--- a/DA1/DOC_DA1.docx
+++ b/DA1/DOC_DA1.docx
@@ -952,7 +952,10 @@
               <w:pStyle w:val="NoSpacing"/>
             </w:pPr>
             <w:r>
-              <w:t>INITIAL CODE OF TASK 1/A</w:t>
+              <w:t>INITIAL CODE OF TASK 1</w:t>
+            </w:r>
+            <w:r>
+              <w:t>/A</w:t>
             </w:r>
           </w:p>
         </w:tc>
@@ -4950,7 +4953,7 @@
               <w:pStyle w:val="NoSpacing"/>
             </w:pPr>
             <w:r>
-              <w:t>2</w:t>
+              <w:t>7</w:t>
             </w:r>
             <w:r>
               <w:t>.</w:t>
@@ -6056,79 +6059,91 @@
         </w:rPr>
       </w:pPr>
     </w:p>
-    <w:tbl>
-      <w:tblPr>
-        <w:tblStyle w:val="TableGrid"/>
-        <w:tblW w:w="0" w:type="auto"/>
-        <w:tblLook w:val="04A0"/>
-      </w:tblPr>
-      <w:tblGrid>
-        <w:gridCol w:w="728"/>
-        <w:gridCol w:w="6343"/>
-        <w:gridCol w:w="1331"/>
-        <w:gridCol w:w="1174"/>
-      </w:tblGrid>
-      <w:tr>
-        <w:tc>
-          <w:tcPr>
-            <w:tcW w:w="728" w:type="dxa"/>
-          </w:tcPr>
-          <w:p>
-            <w:pPr>
-              <w:pStyle w:val="NoSpacing"/>
-            </w:pPr>
-            <w:r>
-              <w:t>3</w:t>
-            </w:r>
-            <w:r>
-              <w:t>.</w:t>
-            </w:r>
-          </w:p>
-        </w:tc>
-        <w:tc>
-          <w:tcPr>
-            <w:tcW w:w="6343" w:type="dxa"/>
-          </w:tcPr>
-          <w:p>
-            <w:pPr>
-              <w:pStyle w:val="NoSpacing"/>
-            </w:pPr>
-            <w:r>
-              <w:t>Flowchart</w:t>
-            </w:r>
-          </w:p>
-        </w:tc>
-        <w:tc>
-          <w:tcPr>
-            <w:tcW w:w="1331" w:type="dxa"/>
-          </w:tcPr>
-          <w:p>
-            <w:pPr>
-              <w:pStyle w:val="NoSpacing"/>
-            </w:pPr>
-          </w:p>
-        </w:tc>
-        <w:tc>
-          <w:tcPr>
-            <w:tcW w:w="1174" w:type="dxa"/>
-          </w:tcPr>
-          <w:p>
-            <w:pPr>
-              <w:pStyle w:val="NoSpacing"/>
-            </w:pPr>
-          </w:p>
-        </w:tc>
-      </w:tr>
-    </w:tbl>
-    <w:p/>
-    <w:p/>
-    <w:p>
-      <w:r>
-        <w:rPr>
-          <w:noProof/>
-          <w:lang w:eastAsia="zh-CN"/>
-        </w:rPr>
-        <w:lastRenderedPageBreak/>
+    <w:p>
+      <w:pPr>
+        <w:autoSpaceDE w:val="0"/>
+        <w:autoSpaceDN w:val="0"/>
+        <w:adjustRightInd w:val="0"/>
+        <w:spacing w:after="0" w:line="240" w:lineRule="auto"/>
+        <w:rPr>
+          <w:rFonts w:ascii="Times New Roman" w:hAnsi="Times New Roman" w:cs="Times New Roman"/>
+        </w:rPr>
+      </w:pPr>
+    </w:p>
+    <w:p>
+      <w:pPr>
+        <w:autoSpaceDE w:val="0"/>
+        <w:autoSpaceDN w:val="0"/>
+        <w:adjustRightInd w:val="0"/>
+        <w:spacing w:after="0" w:line="240" w:lineRule="auto"/>
+        <w:rPr>
+          <w:rFonts w:ascii="Times New Roman" w:hAnsi="Times New Roman" w:cs="Times New Roman"/>
+        </w:rPr>
+      </w:pPr>
+    </w:p>
+    <w:p>
+      <w:pPr>
+        <w:autoSpaceDE w:val="0"/>
+        <w:autoSpaceDN w:val="0"/>
+        <w:adjustRightInd w:val="0"/>
+        <w:spacing w:after="0" w:line="240" w:lineRule="auto"/>
+        <w:rPr>
+          <w:rFonts w:ascii="Times New Roman" w:hAnsi="Times New Roman" w:cs="Times New Roman"/>
+        </w:rPr>
+      </w:pPr>
+    </w:p>
+    <w:p>
+      <w:pPr>
+        <w:autoSpaceDE w:val="0"/>
+        <w:autoSpaceDN w:val="0"/>
+        <w:adjustRightInd w:val="0"/>
+        <w:spacing w:after="0" w:line="240" w:lineRule="auto"/>
+        <w:rPr>
+          <w:rFonts w:ascii="Times New Roman" w:hAnsi="Times New Roman" w:cs="Times New Roman"/>
+        </w:rPr>
+      </w:pPr>
+    </w:p>
+    <w:p>
+      <w:pPr>
+        <w:autoSpaceDE w:val="0"/>
+        <w:autoSpaceDN w:val="0"/>
+        <w:adjustRightInd w:val="0"/>
+        <w:spacing w:after="0" w:line="240" w:lineRule="auto"/>
+        <w:rPr>
+          <w:rFonts w:ascii="Times New Roman" w:hAnsi="Times New Roman" w:cs="Times New Roman"/>
+        </w:rPr>
+      </w:pPr>
+    </w:p>
+    <w:p>
+      <w:pPr>
+        <w:autoSpaceDE w:val="0"/>
+        <w:autoSpaceDN w:val="0"/>
+        <w:adjustRightInd w:val="0"/>
+        <w:spacing w:after="0" w:line="240" w:lineRule="auto"/>
+        <w:rPr>
+          <w:rFonts w:ascii="Times New Roman" w:hAnsi="Times New Roman" w:cs="Times New Roman"/>
+        </w:rPr>
+      </w:pPr>
+    </w:p>
+    <w:p>
+      <w:pPr>
+        <w:rPr>
+          <w:b/>
+        </w:rPr>
+      </w:pPr>
+      <w:r>
+        <w:rPr>
+          <w:b/>
+        </w:rPr>
+        <w:t>FLOWCHART</w:t>
+      </w:r>
+    </w:p>
+    <w:p>
+      <w:r>
+        <w:rPr>
+          <w:noProof/>
+          <w:lang w:eastAsia="zh-CN"/>
+        </w:rPr>
         <w:pict>
           <v:shapetype id="_x0000_t32" coordsize="21600,21600" o:spt="32" o:oned="t" path="m,l21600,21600e" filled="f">
             <v:path arrowok="t" fillok="f" o:connecttype="none"/>

--- a/DA1/DOC_DA1.docx
+++ b/DA1/DOC_DA1.docx
@@ -1,6 +1,6 @@
 
 <file path=word/document.xml><?xml version="1.0" encoding="utf-8"?>
-<w:document xmlns:ve="http://schemas.openxmlformats.org/markup-compatibility/2006" xmlns:o="urn:schemas-microsoft-com:office:office" xmlns:r="http://schemas.openxmlformats.org/officeDocument/2006/relationships" xmlns:m="http://schemas.openxmlformats.org/officeDocument/2006/math" xmlns:v="urn:schemas-microsoft-com:vml" xmlns:wp="http://schemas.openxmlformats.org/drawingml/2006/wordprocessingDrawing" xmlns:w10="urn:schemas-microsoft-com:office:word" xmlns:w="http://schemas.openxmlformats.org/wordprocessingml/2006/main" xmlns:wne="http://schemas.microsoft.com/office/word/2006/wordml">
+<w:document xmlns:wpc="http://schemas.microsoft.com/office/word/2010/wordprocessingCanvas" xmlns:cx="http://schemas.microsoft.com/office/drawing/2014/chartex" xmlns:cx1="http://schemas.microsoft.com/office/drawing/2015/9/8/chartex" xmlns:cx2="http://schemas.microsoft.com/office/drawing/2015/10/21/chartex" xmlns:mc="http://schemas.openxmlformats.org/markup-compatibility/2006" xmlns:o="urn:schemas-microsoft-com:office:office" xmlns:r="http://schemas.openxmlformats.org/officeDocument/2006/relationships" xmlns:m="http://schemas.openxmlformats.org/officeDocument/2006/math" xmlns:v="urn:schemas-microsoft-com:vml" xmlns:wp14="http://schemas.microsoft.com/office/word/2010/wordprocessingDrawing" xmlns:wp="http://schemas.openxmlformats.org/drawingml/2006/wordprocessingDrawing" xmlns:w10="urn:schemas-microsoft-com:office:word" xmlns:w="http://schemas.openxmlformats.org/wordprocessingml/2006/main" xmlns:w14="http://schemas.microsoft.com/office/word/2010/wordml" xmlns:w15="http://schemas.microsoft.com/office/word/2012/wordml" xmlns:w16se="http://schemas.microsoft.com/office/word/2015/wordml/symex" xmlns:wpg="http://schemas.microsoft.com/office/word/2010/wordprocessingGroup" xmlns:wpi="http://schemas.microsoft.com/office/word/2010/wordprocessingInk" xmlns:wne="http://schemas.microsoft.com/office/word/2006/wordml" xmlns:wps="http://schemas.microsoft.com/office/word/2010/wordprocessingShape" mc:Ignorable="w14 w15 w16se wp14">
   <w:body>
     <w:p>
       <w:pPr>
@@ -95,7 +95,7 @@
       <w:tblPr>
         <w:tblStyle w:val="TableGrid"/>
         <w:tblW w:w="0" w:type="auto"/>
-        <w:tblLook w:val="04A0"/>
+        <w:tblLook w:val="04A0" w:firstRow="1" w:lastRow="0" w:firstColumn="1" w:lastColumn="0" w:noHBand="0" w:noVBand="1"/>
       </w:tblPr>
       <w:tblGrid>
         <w:gridCol w:w="724"/>
@@ -844,7 +844,7 @@
       <w:tblPr>
         <w:tblStyle w:val="TableGrid"/>
         <w:tblW w:w="0" w:type="auto"/>
-        <w:tblLook w:val="04A0"/>
+        <w:tblLook w:val="04A0" w:firstRow="1" w:lastRow="0" w:firstColumn="1" w:lastColumn="0" w:noHBand="0" w:noVBand="1"/>
       </w:tblPr>
       <w:tblGrid>
         <w:gridCol w:w="728"/>
@@ -911,6 +911,11 @@
       <w:pPr>
         <w:pStyle w:val="NoSpacing"/>
       </w:pPr>
+      <w:r>
+        <w:t>Atmel Studio v7.0 for simulations</w:t>
+      </w:r>
+      <w:bookmarkStart w:id="0" w:name="_GoBack"/>
+      <w:bookmarkEnd w:id="0"/>
     </w:p>
     <w:p>
       <w:pPr>
@@ -921,7 +926,7 @@
       <w:tblPr>
         <w:tblStyle w:val="TableGrid"/>
         <w:tblW w:w="0" w:type="auto"/>
-        <w:tblLook w:val="04A0"/>
+        <w:tblLook w:val="04A0" w:firstRow="1" w:lastRow="0" w:firstColumn="1" w:lastColumn="0" w:noHBand="0" w:noVBand="1"/>
       </w:tblPr>
       <w:tblGrid>
         <w:gridCol w:w="718"/>
@@ -1103,9 +1108,23 @@
           <w:szCs w:val="19"/>
           <w:highlight w:val="white"/>
         </w:rPr>
-        <w:t xml:space="preserve">; Author: </w:t>
-      </w:r>
-      <w:proofErr w:type="spellStart"/>
+        <w:t>; Author: sirfe</w:t>
+      </w:r>
+    </w:p>
+    <w:p>
+      <w:pPr>
+        <w:autoSpaceDE w:val="0"/>
+        <w:autoSpaceDN w:val="0"/>
+        <w:adjustRightInd w:val="0"/>
+        <w:spacing w:after="0" w:line="240" w:lineRule="auto"/>
+        <w:rPr>
+          <w:rFonts w:ascii="Consolas" w:hAnsi="Consolas" w:cs="Consolas"/>
+          <w:color w:val="000000"/>
+          <w:sz w:val="19"/>
+          <w:szCs w:val="19"/>
+          <w:highlight w:val="white"/>
+        </w:rPr>
+      </w:pPr>
       <w:r>
         <w:rPr>
           <w:rFonts w:ascii="Consolas" w:hAnsi="Consolas" w:cs="Consolas"/>
@@ -1114,9 +1133,23 @@
           <w:szCs w:val="19"/>
           <w:highlight w:val="white"/>
         </w:rPr>
-        <w:t>sirfe</w:t>
-      </w:r>
-      <w:proofErr w:type="spellEnd"/>
+        <w:t>;</w:t>
+      </w:r>
+    </w:p>
+    <w:p>
+      <w:pPr>
+        <w:autoSpaceDE w:val="0"/>
+        <w:autoSpaceDN w:val="0"/>
+        <w:adjustRightInd w:val="0"/>
+        <w:spacing w:after="0" w:line="240" w:lineRule="auto"/>
+        <w:rPr>
+          <w:rFonts w:ascii="Consolas" w:hAnsi="Consolas" w:cs="Consolas"/>
+          <w:color w:val="000000"/>
+          <w:sz w:val="19"/>
+          <w:szCs w:val="19"/>
+          <w:highlight w:val="white"/>
+        </w:rPr>
+      </w:pPr>
     </w:p>
     <w:p>
       <w:pPr>
@@ -1140,38 +1173,482 @@
           <w:szCs w:val="19"/>
           <w:highlight w:val="white"/>
         </w:rPr>
+        <w:t>; Macro to create the stack</w:t>
+      </w:r>
+    </w:p>
+    <w:p>
+      <w:pPr>
+        <w:autoSpaceDE w:val="0"/>
+        <w:autoSpaceDN w:val="0"/>
+        <w:adjustRightInd w:val="0"/>
+        <w:spacing w:after="0" w:line="240" w:lineRule="auto"/>
+        <w:rPr>
+          <w:rFonts w:ascii="Consolas" w:hAnsi="Consolas" w:cs="Consolas"/>
+          <w:color w:val="000000"/>
+          <w:sz w:val="19"/>
+          <w:szCs w:val="19"/>
+          <w:highlight w:val="white"/>
+        </w:rPr>
+      </w:pPr>
+      <w:r>
+        <w:rPr>
+          <w:rFonts w:ascii="Consolas" w:hAnsi="Consolas" w:cs="Consolas"/>
+          <w:color w:val="0000FF"/>
+          <w:sz w:val="19"/>
+          <w:szCs w:val="19"/>
+          <w:highlight w:val="white"/>
+        </w:rPr>
+        <w:t>.macro</w:t>
+      </w:r>
+      <w:r>
+        <w:rPr>
+          <w:rFonts w:ascii="Consolas" w:hAnsi="Consolas" w:cs="Consolas"/>
+          <w:color w:val="000000"/>
+          <w:sz w:val="19"/>
+          <w:szCs w:val="19"/>
+          <w:highlight w:val="white"/>
+        </w:rPr>
+        <w:t xml:space="preserve"> SET_STACK</w:t>
+      </w:r>
+      <w:r>
+        <w:rPr>
+          <w:rFonts w:ascii="Consolas" w:hAnsi="Consolas" w:cs="Consolas"/>
+          <w:color w:val="000000"/>
+          <w:sz w:val="19"/>
+          <w:szCs w:val="19"/>
+          <w:highlight w:val="white"/>
+        </w:rPr>
+        <w:tab/>
+      </w:r>
+      <w:r>
+        <w:rPr>
+          <w:rFonts w:ascii="Consolas" w:hAnsi="Consolas" w:cs="Consolas"/>
+          <w:color w:val="008000"/>
+          <w:sz w:val="19"/>
+          <w:szCs w:val="19"/>
+          <w:highlight w:val="white"/>
+        </w:rPr>
+        <w:t>;Beginning of macro</w:t>
+      </w:r>
+    </w:p>
+    <w:p>
+      <w:pPr>
+        <w:autoSpaceDE w:val="0"/>
+        <w:autoSpaceDN w:val="0"/>
+        <w:adjustRightInd w:val="0"/>
+        <w:spacing w:after="0" w:line="240" w:lineRule="auto"/>
+        <w:rPr>
+          <w:rFonts w:ascii="Consolas" w:hAnsi="Consolas" w:cs="Consolas"/>
+          <w:color w:val="000000"/>
+          <w:sz w:val="19"/>
+          <w:szCs w:val="19"/>
+          <w:highlight w:val="white"/>
+        </w:rPr>
+      </w:pPr>
+      <w:r>
+        <w:rPr>
+          <w:rFonts w:ascii="Consolas" w:hAnsi="Consolas" w:cs="Consolas"/>
+          <w:color w:val="000000"/>
+          <w:sz w:val="19"/>
+          <w:szCs w:val="19"/>
+          <w:highlight w:val="white"/>
+        </w:rPr>
+        <w:tab/>
+      </w:r>
+      <w:r>
+        <w:rPr>
+          <w:rFonts w:ascii="Consolas" w:hAnsi="Consolas" w:cs="Consolas"/>
+          <w:color w:val="0000FF"/>
+          <w:sz w:val="19"/>
+          <w:szCs w:val="19"/>
+          <w:highlight w:val="white"/>
+        </w:rPr>
+        <w:t>ldi</w:t>
+      </w:r>
+      <w:r>
+        <w:rPr>
+          <w:rFonts w:ascii="Consolas" w:hAnsi="Consolas" w:cs="Consolas"/>
+          <w:color w:val="000000"/>
+          <w:sz w:val="19"/>
+          <w:szCs w:val="19"/>
+          <w:highlight w:val="white"/>
+        </w:rPr>
+        <w:tab/>
+        <w:t>r16, LOW(RAMEND)</w:t>
+      </w:r>
+      <w:r>
+        <w:rPr>
+          <w:rFonts w:ascii="Consolas" w:hAnsi="Consolas" w:cs="Consolas"/>
+          <w:color w:val="008000"/>
+          <w:sz w:val="19"/>
+          <w:szCs w:val="19"/>
+          <w:highlight w:val="white"/>
+        </w:rPr>
+        <w:t>; Copy the lower 8 bits of the end of the RAM into R16</w:t>
+      </w:r>
+    </w:p>
+    <w:p>
+      <w:pPr>
+        <w:autoSpaceDE w:val="0"/>
+        <w:autoSpaceDN w:val="0"/>
+        <w:adjustRightInd w:val="0"/>
+        <w:spacing w:after="0" w:line="240" w:lineRule="auto"/>
+        <w:rPr>
+          <w:rFonts w:ascii="Consolas" w:hAnsi="Consolas" w:cs="Consolas"/>
+          <w:color w:val="000000"/>
+          <w:sz w:val="19"/>
+          <w:szCs w:val="19"/>
+          <w:highlight w:val="white"/>
+        </w:rPr>
+      </w:pPr>
+      <w:r>
+        <w:rPr>
+          <w:rFonts w:ascii="Consolas" w:hAnsi="Consolas" w:cs="Consolas"/>
+          <w:color w:val="000000"/>
+          <w:sz w:val="19"/>
+          <w:szCs w:val="19"/>
+          <w:highlight w:val="white"/>
+        </w:rPr>
+        <w:tab/>
+      </w:r>
+      <w:r>
+        <w:rPr>
+          <w:rFonts w:ascii="Consolas" w:hAnsi="Consolas" w:cs="Consolas"/>
+          <w:color w:val="0000FF"/>
+          <w:sz w:val="19"/>
+          <w:szCs w:val="19"/>
+          <w:highlight w:val="white"/>
+        </w:rPr>
+        <w:t>out</w:t>
+      </w:r>
+      <w:r>
+        <w:rPr>
+          <w:rFonts w:ascii="Consolas" w:hAnsi="Consolas" w:cs="Consolas"/>
+          <w:color w:val="000000"/>
+          <w:sz w:val="19"/>
+          <w:szCs w:val="19"/>
+          <w:highlight w:val="white"/>
+        </w:rPr>
+        <w:tab/>
+        <w:t>spl, r16</w:t>
+      </w:r>
+      <w:r>
+        <w:rPr>
+          <w:rFonts w:ascii="Consolas" w:hAnsi="Consolas" w:cs="Consolas"/>
+          <w:color w:val="008000"/>
+          <w:sz w:val="19"/>
+          <w:szCs w:val="19"/>
+          <w:highlight w:val="white"/>
+        </w:rPr>
+        <w:t>; Copy the address in r16 to the lower portion of the stack pointer</w:t>
+      </w:r>
+    </w:p>
+    <w:p>
+      <w:pPr>
+        <w:autoSpaceDE w:val="0"/>
+        <w:autoSpaceDN w:val="0"/>
+        <w:adjustRightInd w:val="0"/>
+        <w:spacing w:after="0" w:line="240" w:lineRule="auto"/>
+        <w:rPr>
+          <w:rFonts w:ascii="Consolas" w:hAnsi="Consolas" w:cs="Consolas"/>
+          <w:color w:val="000000"/>
+          <w:sz w:val="19"/>
+          <w:szCs w:val="19"/>
+          <w:highlight w:val="white"/>
+        </w:rPr>
+      </w:pPr>
+      <w:r>
+        <w:rPr>
+          <w:rFonts w:ascii="Consolas" w:hAnsi="Consolas" w:cs="Consolas"/>
+          <w:color w:val="000000"/>
+          <w:sz w:val="19"/>
+          <w:szCs w:val="19"/>
+          <w:highlight w:val="white"/>
+        </w:rPr>
+        <w:tab/>
+      </w:r>
+      <w:r>
+        <w:rPr>
+          <w:rFonts w:ascii="Consolas" w:hAnsi="Consolas" w:cs="Consolas"/>
+          <w:color w:val="0000FF"/>
+          <w:sz w:val="19"/>
+          <w:szCs w:val="19"/>
+          <w:highlight w:val="white"/>
+        </w:rPr>
+        <w:t>ldi</w:t>
+      </w:r>
+      <w:r>
+        <w:rPr>
+          <w:rFonts w:ascii="Consolas" w:hAnsi="Consolas" w:cs="Consolas"/>
+          <w:color w:val="000000"/>
+          <w:sz w:val="19"/>
+          <w:szCs w:val="19"/>
+          <w:highlight w:val="white"/>
+        </w:rPr>
+        <w:tab/>
+        <w:t>r16, HIGH(RAMEND)</w:t>
+      </w:r>
+      <w:r>
+        <w:rPr>
+          <w:rFonts w:ascii="Consolas" w:hAnsi="Consolas" w:cs="Consolas"/>
+          <w:color w:val="008000"/>
+          <w:sz w:val="19"/>
+          <w:szCs w:val="19"/>
+          <w:highlight w:val="white"/>
+        </w:rPr>
+        <w:t>; Copy the higher 8 bits of the end of the RAM into R16</w:t>
+      </w:r>
+    </w:p>
+    <w:p>
+      <w:pPr>
+        <w:autoSpaceDE w:val="0"/>
+        <w:autoSpaceDN w:val="0"/>
+        <w:adjustRightInd w:val="0"/>
+        <w:spacing w:after="0" w:line="240" w:lineRule="auto"/>
+        <w:rPr>
+          <w:rFonts w:ascii="Consolas" w:hAnsi="Consolas" w:cs="Consolas"/>
+          <w:color w:val="000000"/>
+          <w:sz w:val="19"/>
+          <w:szCs w:val="19"/>
+          <w:highlight w:val="white"/>
+        </w:rPr>
+      </w:pPr>
+      <w:r>
+        <w:rPr>
+          <w:rFonts w:ascii="Consolas" w:hAnsi="Consolas" w:cs="Consolas"/>
+          <w:color w:val="000000"/>
+          <w:sz w:val="19"/>
+          <w:szCs w:val="19"/>
+          <w:highlight w:val="white"/>
+        </w:rPr>
+        <w:tab/>
+      </w:r>
+      <w:r>
+        <w:rPr>
+          <w:rFonts w:ascii="Consolas" w:hAnsi="Consolas" w:cs="Consolas"/>
+          <w:color w:val="0000FF"/>
+          <w:sz w:val="19"/>
+          <w:szCs w:val="19"/>
+          <w:highlight w:val="white"/>
+        </w:rPr>
+        <w:t>out</w:t>
+      </w:r>
+      <w:r>
+        <w:rPr>
+          <w:rFonts w:ascii="Consolas" w:hAnsi="Consolas" w:cs="Consolas"/>
+          <w:color w:val="000000"/>
+          <w:sz w:val="19"/>
+          <w:szCs w:val="19"/>
+          <w:highlight w:val="white"/>
+        </w:rPr>
+        <w:tab/>
+        <w:t>sph, r16</w:t>
+      </w:r>
+      <w:r>
+        <w:rPr>
+          <w:rFonts w:ascii="Consolas" w:hAnsi="Consolas" w:cs="Consolas"/>
+          <w:color w:val="008000"/>
+          <w:sz w:val="19"/>
+          <w:szCs w:val="19"/>
+          <w:highlight w:val="white"/>
+        </w:rPr>
+        <w:t>; Copy the address in r16 to the higher portion of the stack pointer</w:t>
+      </w:r>
+    </w:p>
+    <w:p>
+      <w:pPr>
+        <w:autoSpaceDE w:val="0"/>
+        <w:autoSpaceDN w:val="0"/>
+        <w:adjustRightInd w:val="0"/>
+        <w:spacing w:after="0" w:line="240" w:lineRule="auto"/>
+        <w:rPr>
+          <w:rFonts w:ascii="Consolas" w:hAnsi="Consolas" w:cs="Consolas"/>
+          <w:color w:val="000000"/>
+          <w:sz w:val="19"/>
+          <w:szCs w:val="19"/>
+          <w:highlight w:val="white"/>
+        </w:rPr>
+      </w:pPr>
+      <w:r>
+        <w:rPr>
+          <w:rFonts w:ascii="Consolas" w:hAnsi="Consolas" w:cs="Consolas"/>
+          <w:color w:val="0000FF"/>
+          <w:sz w:val="19"/>
+          <w:szCs w:val="19"/>
+          <w:highlight w:val="white"/>
+        </w:rPr>
+        <w:t>.endmacro</w:t>
+      </w:r>
+    </w:p>
+    <w:p>
+      <w:pPr>
+        <w:autoSpaceDE w:val="0"/>
+        <w:autoSpaceDN w:val="0"/>
+        <w:adjustRightInd w:val="0"/>
+        <w:spacing w:after="0" w:line="240" w:lineRule="auto"/>
+        <w:rPr>
+          <w:rFonts w:ascii="Consolas" w:hAnsi="Consolas" w:cs="Consolas"/>
+          <w:color w:val="000000"/>
+          <w:sz w:val="19"/>
+          <w:szCs w:val="19"/>
+          <w:highlight w:val="white"/>
+        </w:rPr>
+      </w:pPr>
+      <w:r>
+        <w:rPr>
+          <w:rFonts w:ascii="Consolas" w:hAnsi="Consolas" w:cs="Consolas"/>
+          <w:color w:val="000000"/>
+          <w:sz w:val="19"/>
+          <w:szCs w:val="19"/>
+          <w:highlight w:val="white"/>
+        </w:rPr>
+        <w:tab/>
+      </w:r>
+    </w:p>
+    <w:p>
+      <w:pPr>
+        <w:autoSpaceDE w:val="0"/>
+        <w:autoSpaceDN w:val="0"/>
+        <w:adjustRightInd w:val="0"/>
+        <w:spacing w:after="0" w:line="240" w:lineRule="auto"/>
+        <w:rPr>
+          <w:rFonts w:ascii="Consolas" w:hAnsi="Consolas" w:cs="Consolas"/>
+          <w:color w:val="000000"/>
+          <w:sz w:val="19"/>
+          <w:szCs w:val="19"/>
+          <w:highlight w:val="white"/>
+        </w:rPr>
+      </w:pPr>
+      <w:r>
+        <w:rPr>
+          <w:rFonts w:ascii="Consolas" w:hAnsi="Consolas" w:cs="Consolas"/>
+          <w:color w:val="0000FF"/>
+          <w:sz w:val="19"/>
+          <w:szCs w:val="19"/>
+          <w:highlight w:val="white"/>
+        </w:rPr>
+        <w:t>.cseg</w:t>
+      </w:r>
+    </w:p>
+    <w:p>
+      <w:pPr>
+        <w:autoSpaceDE w:val="0"/>
+        <w:autoSpaceDN w:val="0"/>
+        <w:adjustRightInd w:val="0"/>
+        <w:spacing w:after="0" w:line="240" w:lineRule="auto"/>
+        <w:rPr>
+          <w:rFonts w:ascii="Consolas" w:hAnsi="Consolas" w:cs="Consolas"/>
+          <w:color w:val="000000"/>
+          <w:sz w:val="19"/>
+          <w:szCs w:val="19"/>
+          <w:highlight w:val="white"/>
+        </w:rPr>
+      </w:pPr>
+      <w:r>
+        <w:rPr>
+          <w:rFonts w:ascii="Consolas" w:hAnsi="Consolas" w:cs="Consolas"/>
+          <w:color w:val="0000FF"/>
+          <w:sz w:val="19"/>
+          <w:szCs w:val="19"/>
+          <w:highlight w:val="white"/>
+        </w:rPr>
+        <w:t>.org</w:t>
+      </w:r>
+      <w:r>
+        <w:rPr>
+          <w:rFonts w:ascii="Consolas" w:hAnsi="Consolas" w:cs="Consolas"/>
+          <w:color w:val="000000"/>
+          <w:sz w:val="19"/>
+          <w:szCs w:val="19"/>
+          <w:highlight w:val="white"/>
+        </w:rPr>
+        <w:t xml:space="preserve"> 0</w:t>
+      </w:r>
+      <w:r>
+        <w:rPr>
+          <w:rFonts w:ascii="Consolas" w:hAnsi="Consolas" w:cs="Consolas"/>
+          <w:color w:val="000000"/>
+          <w:sz w:val="19"/>
+          <w:szCs w:val="19"/>
+          <w:highlight w:val="white"/>
+        </w:rPr>
+        <w:tab/>
+      </w:r>
+      <w:r>
+        <w:rPr>
+          <w:rFonts w:ascii="Consolas" w:hAnsi="Consolas" w:cs="Consolas"/>
+          <w:color w:val="000000"/>
+          <w:sz w:val="19"/>
+          <w:szCs w:val="19"/>
+          <w:highlight w:val="white"/>
+        </w:rPr>
+        <w:tab/>
+      </w:r>
+      <w:r>
+        <w:rPr>
+          <w:rFonts w:ascii="Consolas" w:hAnsi="Consolas" w:cs="Consolas"/>
+          <w:color w:val="000000"/>
+          <w:sz w:val="19"/>
+          <w:szCs w:val="19"/>
+          <w:highlight w:val="white"/>
+        </w:rPr>
+        <w:tab/>
+      </w:r>
+    </w:p>
+    <w:p>
+      <w:pPr>
+        <w:autoSpaceDE w:val="0"/>
+        <w:autoSpaceDN w:val="0"/>
+        <w:adjustRightInd w:val="0"/>
+        <w:spacing w:after="0" w:line="240" w:lineRule="auto"/>
+        <w:rPr>
+          <w:rFonts w:ascii="Consolas" w:hAnsi="Consolas" w:cs="Consolas"/>
+          <w:color w:val="000000"/>
+          <w:sz w:val="19"/>
+          <w:szCs w:val="19"/>
+          <w:highlight w:val="white"/>
+        </w:rPr>
+      </w:pPr>
+      <w:r>
+        <w:rPr>
+          <w:rFonts w:ascii="Consolas" w:hAnsi="Consolas" w:cs="Consolas"/>
+          <w:color w:val="000000"/>
+          <w:sz w:val="19"/>
+          <w:szCs w:val="19"/>
+          <w:highlight w:val="white"/>
+        </w:rPr>
+        <w:tab/>
+      </w:r>
+      <w:r>
+        <w:rPr>
+          <w:rFonts w:ascii="Consolas" w:hAnsi="Consolas" w:cs="Consolas"/>
+          <w:color w:val="0000FF"/>
+          <w:sz w:val="19"/>
+          <w:szCs w:val="19"/>
+          <w:highlight w:val="white"/>
+        </w:rPr>
+        <w:t>rjmp</w:t>
+      </w:r>
+      <w:r>
+        <w:rPr>
+          <w:rFonts w:ascii="Consolas" w:hAnsi="Consolas" w:cs="Consolas"/>
+          <w:color w:val="000000"/>
+          <w:sz w:val="19"/>
+          <w:szCs w:val="19"/>
+          <w:highlight w:val="white"/>
+        </w:rPr>
+        <w:t xml:space="preserve"> start</w:t>
+      </w:r>
+      <w:r>
+        <w:rPr>
+          <w:rFonts w:ascii="Consolas" w:hAnsi="Consolas" w:cs="Consolas"/>
+          <w:color w:val="008000"/>
+          <w:sz w:val="19"/>
+          <w:szCs w:val="19"/>
+          <w:highlight w:val="white"/>
+        </w:rPr>
         <w:t>;</w:t>
       </w:r>
-    </w:p>
-    <w:p>
-      <w:pPr>
-        <w:autoSpaceDE w:val="0"/>
-        <w:autoSpaceDN w:val="0"/>
-        <w:adjustRightInd w:val="0"/>
-        <w:spacing w:after="0" w:line="240" w:lineRule="auto"/>
-        <w:rPr>
-          <w:rFonts w:ascii="Consolas" w:hAnsi="Consolas" w:cs="Consolas"/>
-          <w:color w:val="000000"/>
-          <w:sz w:val="19"/>
-          <w:szCs w:val="19"/>
-          <w:highlight w:val="white"/>
-        </w:rPr>
-      </w:pPr>
-    </w:p>
-    <w:p>
-      <w:pPr>
-        <w:autoSpaceDE w:val="0"/>
-        <w:autoSpaceDN w:val="0"/>
-        <w:adjustRightInd w:val="0"/>
-        <w:spacing w:after="0" w:line="240" w:lineRule="auto"/>
-        <w:rPr>
-          <w:rFonts w:ascii="Consolas" w:hAnsi="Consolas" w:cs="Consolas"/>
-          <w:color w:val="000000"/>
-          <w:sz w:val="19"/>
-          <w:szCs w:val="19"/>
-          <w:highlight w:val="white"/>
-        </w:rPr>
-      </w:pPr>
       <w:r>
         <w:rPr>
           <w:rFonts w:ascii="Consolas" w:hAnsi="Consolas" w:cs="Consolas"/>
@@ -1180,8 +1657,33 @@
           <w:szCs w:val="19"/>
           <w:highlight w:val="white"/>
         </w:rPr>
-        <w:t>; Macro to create the stack</w:t>
-      </w:r>
+        <w:t xml:space="preserve"> </w:t>
+      </w:r>
+      <w:r>
+        <w:rPr>
+          <w:rFonts w:ascii="Consolas" w:hAnsi="Consolas" w:cs="Consolas"/>
+          <w:color w:val="008000"/>
+          <w:sz w:val="19"/>
+          <w:szCs w:val="19"/>
+          <w:highlight w:val="white"/>
+        </w:rPr>
+        <w:t>Skips over the interrupt portion of the memory</w:t>
+      </w:r>
+    </w:p>
+    <w:p>
+      <w:pPr>
+        <w:autoSpaceDE w:val="0"/>
+        <w:autoSpaceDN w:val="0"/>
+        <w:adjustRightInd w:val="0"/>
+        <w:spacing w:after="0" w:line="240" w:lineRule="auto"/>
+        <w:rPr>
+          <w:rFonts w:ascii="Consolas" w:hAnsi="Consolas" w:cs="Consolas"/>
+          <w:color w:val="000000"/>
+          <w:sz w:val="19"/>
+          <w:szCs w:val="19"/>
+          <w:highlight w:val="white"/>
+        </w:rPr>
+      </w:pPr>
     </w:p>
     <w:p>
       <w:pPr>
@@ -1205,29 +1707,28 @@
           <w:szCs w:val="19"/>
           <w:highlight w:val="white"/>
         </w:rPr>
-        <w:t>.macro</w:t>
-      </w:r>
-      <w:r>
-        <w:rPr>
-          <w:rFonts w:ascii="Consolas" w:hAnsi="Consolas" w:cs="Consolas"/>
-          <w:color w:val="000000"/>
-          <w:sz w:val="19"/>
-          <w:szCs w:val="19"/>
-          <w:highlight w:val="white"/>
-        </w:rPr>
-        <w:t xml:space="preserve"> SET_STACK</w:t>
-      </w:r>
-      <w:r>
-        <w:rPr>
-          <w:rFonts w:ascii="Consolas" w:hAnsi="Consolas" w:cs="Consolas"/>
-          <w:color w:val="000000"/>
-          <w:sz w:val="19"/>
-          <w:szCs w:val="19"/>
-          <w:highlight w:val="white"/>
-        </w:rPr>
-        <w:tab/>
-      </w:r>
-      <w:proofErr w:type="gramStart"/>
+        <w:t>.org</w:t>
+      </w:r>
+      <w:r>
+        <w:rPr>
+          <w:rFonts w:ascii="Consolas" w:hAnsi="Consolas" w:cs="Consolas"/>
+          <w:color w:val="000000"/>
+          <w:sz w:val="19"/>
+          <w:szCs w:val="19"/>
+          <w:highlight w:val="white"/>
+        </w:rPr>
+        <w:t xml:space="preserve"> 0x20</w:t>
+      </w:r>
+      <w:r>
+        <w:rPr>
+          <w:rFonts w:ascii="Consolas" w:hAnsi="Consolas" w:cs="Consolas"/>
+          <w:color w:val="000000"/>
+          <w:sz w:val="19"/>
+          <w:szCs w:val="19"/>
+          <w:highlight w:val="white"/>
+        </w:rPr>
+        <w:tab/>
+      </w:r>
       <w:r>
         <w:rPr>
           <w:rFonts w:ascii="Consolas" w:hAnsi="Consolas" w:cs="Consolas"/>
@@ -1236,9 +1737,84 @@
           <w:szCs w:val="19"/>
           <w:highlight w:val="white"/>
         </w:rPr>
-        <w:t>;Beginning</w:t>
-      </w:r>
-      <w:proofErr w:type="gramEnd"/>
+        <w:t>; starting point for the program</w:t>
+      </w:r>
+    </w:p>
+    <w:p>
+      <w:pPr>
+        <w:autoSpaceDE w:val="0"/>
+        <w:autoSpaceDN w:val="0"/>
+        <w:adjustRightInd w:val="0"/>
+        <w:spacing w:after="0" w:line="240" w:lineRule="auto"/>
+        <w:rPr>
+          <w:rFonts w:ascii="Consolas" w:hAnsi="Consolas" w:cs="Consolas"/>
+          <w:color w:val="000000"/>
+          <w:sz w:val="19"/>
+          <w:szCs w:val="19"/>
+          <w:highlight w:val="white"/>
+        </w:rPr>
+      </w:pPr>
+    </w:p>
+    <w:p>
+      <w:pPr>
+        <w:autoSpaceDE w:val="0"/>
+        <w:autoSpaceDN w:val="0"/>
+        <w:adjustRightInd w:val="0"/>
+        <w:spacing w:after="0" w:line="240" w:lineRule="auto"/>
+        <w:rPr>
+          <w:rFonts w:ascii="Consolas" w:hAnsi="Consolas" w:cs="Consolas"/>
+          <w:color w:val="000000"/>
+          <w:sz w:val="19"/>
+          <w:szCs w:val="19"/>
+          <w:highlight w:val="white"/>
+        </w:rPr>
+      </w:pPr>
+      <w:r>
+        <w:rPr>
+          <w:rFonts w:ascii="Consolas" w:hAnsi="Consolas" w:cs="Consolas"/>
+          <w:color w:val="000000"/>
+          <w:sz w:val="19"/>
+          <w:szCs w:val="19"/>
+          <w:highlight w:val="white"/>
+        </w:rPr>
+        <w:t>start:</w:t>
+      </w:r>
+    </w:p>
+    <w:p>
+      <w:pPr>
+        <w:autoSpaceDE w:val="0"/>
+        <w:autoSpaceDN w:val="0"/>
+        <w:adjustRightInd w:val="0"/>
+        <w:spacing w:after="0" w:line="240" w:lineRule="auto"/>
+        <w:ind w:firstLine="720"/>
+        <w:rPr>
+          <w:rFonts w:ascii="Consolas" w:hAnsi="Consolas" w:cs="Consolas"/>
+          <w:color w:val="000000"/>
+          <w:sz w:val="19"/>
+          <w:szCs w:val="19"/>
+          <w:highlight w:val="white"/>
+        </w:rPr>
+      </w:pPr>
+      <w:r>
+        <w:rPr>
+          <w:rFonts w:ascii="Consolas" w:hAnsi="Consolas" w:cs="Consolas"/>
+          <w:color w:val="000000"/>
+          <w:sz w:val="19"/>
+          <w:szCs w:val="19"/>
+          <w:highlight w:val="white"/>
+        </w:rPr>
+        <w:t>SET_STACK</w:t>
+      </w:r>
+      <w:r>
+        <w:rPr>
+          <w:rFonts w:ascii="Consolas" w:hAnsi="Consolas" w:cs="Consolas"/>
+          <w:color w:val="000000"/>
+          <w:sz w:val="19"/>
+          <w:szCs w:val="19"/>
+          <w:highlight w:val="white"/>
+        </w:rPr>
+        <w:tab/>
+      </w:r>
       <w:r>
         <w:rPr>
           <w:rFonts w:ascii="Consolas" w:hAnsi="Consolas" w:cs="Consolas"/>
@@ -1247,34 +1823,48 @@
           <w:szCs w:val="19"/>
           <w:highlight w:val="white"/>
         </w:rPr>
-        <w:t xml:space="preserve"> of macro</w:t>
-      </w:r>
-    </w:p>
-    <w:p>
-      <w:pPr>
-        <w:autoSpaceDE w:val="0"/>
-        <w:autoSpaceDN w:val="0"/>
-        <w:adjustRightInd w:val="0"/>
-        <w:spacing w:after="0" w:line="240" w:lineRule="auto"/>
-        <w:rPr>
-          <w:rFonts w:ascii="Consolas" w:hAnsi="Consolas" w:cs="Consolas"/>
-          <w:color w:val="000000"/>
-          <w:sz w:val="19"/>
-          <w:szCs w:val="19"/>
-          <w:highlight w:val="white"/>
-        </w:rPr>
-      </w:pPr>
-      <w:r>
-        <w:rPr>
-          <w:rFonts w:ascii="Consolas" w:hAnsi="Consolas" w:cs="Consolas"/>
-          <w:color w:val="000000"/>
-          <w:sz w:val="19"/>
-          <w:szCs w:val="19"/>
-          <w:highlight w:val="white"/>
-        </w:rPr>
-        <w:tab/>
-      </w:r>
-      <w:proofErr w:type="spellStart"/>
+        <w:t>; runs macro to create the stack</w:t>
+      </w:r>
+    </w:p>
+    <w:p>
+      <w:pPr>
+        <w:autoSpaceDE w:val="0"/>
+        <w:autoSpaceDN w:val="0"/>
+        <w:adjustRightInd w:val="0"/>
+        <w:spacing w:after="0" w:line="240" w:lineRule="auto"/>
+        <w:rPr>
+          <w:rFonts w:ascii="Consolas" w:hAnsi="Consolas" w:cs="Consolas"/>
+          <w:color w:val="000000"/>
+          <w:sz w:val="19"/>
+          <w:szCs w:val="19"/>
+          <w:highlight w:val="white"/>
+        </w:rPr>
+      </w:pPr>
+    </w:p>
+    <w:p>
+      <w:pPr>
+        <w:autoSpaceDE w:val="0"/>
+        <w:autoSpaceDN w:val="0"/>
+        <w:adjustRightInd w:val="0"/>
+        <w:spacing w:after="0" w:line="240" w:lineRule="auto"/>
+        <w:rPr>
+          <w:rFonts w:ascii="Consolas" w:hAnsi="Consolas" w:cs="Consolas"/>
+          <w:color w:val="000000"/>
+          <w:sz w:val="19"/>
+          <w:szCs w:val="19"/>
+          <w:highlight w:val="white"/>
+        </w:rPr>
+      </w:pPr>
+      <w:r>
+        <w:rPr>
+          <w:rFonts w:ascii="Consolas" w:hAnsi="Consolas" w:cs="Consolas"/>
+          <w:color w:val="000000"/>
+          <w:sz w:val="19"/>
+          <w:szCs w:val="19"/>
+          <w:highlight w:val="white"/>
+        </w:rPr>
+        <w:tab/>
+      </w:r>
       <w:r>
         <w:rPr>
           <w:rFonts w:ascii="Consolas" w:hAnsi="Consolas" w:cs="Consolas"/>
@@ -1285,17 +1875,16 @@
         </w:rPr>
         <w:t>ldi</w:t>
       </w:r>
-      <w:proofErr w:type="spellEnd"/>
-      <w:r>
-        <w:rPr>
-          <w:rFonts w:ascii="Consolas" w:hAnsi="Consolas" w:cs="Consolas"/>
-          <w:color w:val="000000"/>
-          <w:sz w:val="19"/>
-          <w:szCs w:val="19"/>
-          <w:highlight w:val="white"/>
-        </w:rPr>
-        <w:tab/>
-        <w:t>r16, LOW(RAMEND)</w:t>
+      <w:r>
+        <w:rPr>
+          <w:rFonts w:ascii="Consolas" w:hAnsi="Consolas" w:cs="Consolas"/>
+          <w:color w:val="000000"/>
+          <w:sz w:val="19"/>
+          <w:szCs w:val="19"/>
+          <w:highlight w:val="white"/>
+        </w:rPr>
+        <w:tab/>
+        <w:t>r19, 25</w:t>
       </w:r>
       <w:r>
         <w:rPr>
@@ -1305,7 +1894,7 @@
           <w:szCs w:val="19"/>
           <w:highlight w:val="white"/>
         </w:rPr>
-        <w:t>; Copy the lower 8 bits of the end of the RAM into R16</w:t>
+        <w:t>; Copy 25 into R19, keeps track of how many values have been obtained</w:t>
       </w:r>
     </w:p>
     <w:p>
@@ -1340,39 +1929,28 @@
           <w:szCs w:val="19"/>
           <w:highlight w:val="white"/>
         </w:rPr>
-        <w:t>out</w:t>
-      </w:r>
-      <w:r>
-        <w:rPr>
-          <w:rFonts w:ascii="Consolas" w:hAnsi="Consolas" w:cs="Consolas"/>
-          <w:color w:val="000000"/>
-          <w:sz w:val="19"/>
-          <w:szCs w:val="19"/>
-          <w:highlight w:val="white"/>
-        </w:rPr>
-        <w:tab/>
-      </w:r>
-      <w:proofErr w:type="spellStart"/>
-      <w:r>
-        <w:rPr>
-          <w:rFonts w:ascii="Consolas" w:hAnsi="Consolas" w:cs="Consolas"/>
-          <w:color w:val="000000"/>
-          <w:sz w:val="19"/>
-          <w:szCs w:val="19"/>
-          <w:highlight w:val="white"/>
-        </w:rPr>
-        <w:t>spl</w:t>
-      </w:r>
-      <w:proofErr w:type="spellEnd"/>
-      <w:r>
-        <w:rPr>
-          <w:rFonts w:ascii="Consolas" w:hAnsi="Consolas" w:cs="Consolas"/>
-          <w:color w:val="000000"/>
-          <w:sz w:val="19"/>
-          <w:szCs w:val="19"/>
-          <w:highlight w:val="white"/>
-        </w:rPr>
-        <w:t>, r16</w:t>
+        <w:t>ldi</w:t>
+      </w:r>
+      <w:r>
+        <w:rPr>
+          <w:rFonts w:ascii="Consolas" w:hAnsi="Consolas" w:cs="Consolas"/>
+          <w:color w:val="000000"/>
+          <w:sz w:val="19"/>
+          <w:szCs w:val="19"/>
+          <w:highlight w:val="white"/>
+        </w:rPr>
+        <w:tab/>
+        <w:t>r20, 0</w:t>
+      </w:r>
+      <w:r>
+        <w:rPr>
+          <w:rFonts w:ascii="Consolas" w:hAnsi="Consolas" w:cs="Consolas"/>
+          <w:color w:val="000000"/>
+          <w:sz w:val="19"/>
+          <w:szCs w:val="19"/>
+          <w:highlight w:val="white"/>
+        </w:rPr>
+        <w:tab/>
       </w:r>
       <w:r>
         <w:rPr>
@@ -1382,34 +1960,33 @@
           <w:szCs w:val="19"/>
           <w:highlight w:val="white"/>
         </w:rPr>
-        <w:t>; Copy the address in r16 to the lower portion of the stack pointer</w:t>
-      </w:r>
-    </w:p>
-    <w:p>
-      <w:pPr>
-        <w:autoSpaceDE w:val="0"/>
-        <w:autoSpaceDN w:val="0"/>
-        <w:adjustRightInd w:val="0"/>
-        <w:spacing w:after="0" w:line="240" w:lineRule="auto"/>
-        <w:rPr>
-          <w:rFonts w:ascii="Consolas" w:hAnsi="Consolas" w:cs="Consolas"/>
-          <w:color w:val="000000"/>
-          <w:sz w:val="19"/>
-          <w:szCs w:val="19"/>
-          <w:highlight w:val="white"/>
-        </w:rPr>
-      </w:pPr>
-      <w:r>
-        <w:rPr>
-          <w:rFonts w:ascii="Consolas" w:hAnsi="Consolas" w:cs="Consolas"/>
-          <w:color w:val="000000"/>
-          <w:sz w:val="19"/>
-          <w:szCs w:val="19"/>
-          <w:highlight w:val="white"/>
-        </w:rPr>
-        <w:tab/>
-      </w:r>
-      <w:proofErr w:type="spellStart"/>
+        <w:t>; make sure R20 is 0 to start</w:t>
+      </w:r>
+    </w:p>
+    <w:p>
+      <w:pPr>
+        <w:autoSpaceDE w:val="0"/>
+        <w:autoSpaceDN w:val="0"/>
+        <w:adjustRightInd w:val="0"/>
+        <w:spacing w:after="0" w:line="240" w:lineRule="auto"/>
+        <w:rPr>
+          <w:rFonts w:ascii="Consolas" w:hAnsi="Consolas" w:cs="Consolas"/>
+          <w:color w:val="000000"/>
+          <w:sz w:val="19"/>
+          <w:szCs w:val="19"/>
+          <w:highlight w:val="white"/>
+        </w:rPr>
+      </w:pPr>
+      <w:r>
+        <w:rPr>
+          <w:rFonts w:ascii="Consolas" w:hAnsi="Consolas" w:cs="Consolas"/>
+          <w:color w:val="000000"/>
+          <w:sz w:val="19"/>
+          <w:szCs w:val="19"/>
+          <w:highlight w:val="white"/>
+        </w:rPr>
+        <w:tab/>
+      </w:r>
       <w:r>
         <w:rPr>
           <w:rFonts w:ascii="Consolas" w:hAnsi="Consolas" w:cs="Consolas"/>
@@ -1420,17 +1997,26 @@
         </w:rPr>
         <w:t>ldi</w:t>
       </w:r>
-      <w:proofErr w:type="spellEnd"/>
-      <w:r>
-        <w:rPr>
-          <w:rFonts w:ascii="Consolas" w:hAnsi="Consolas" w:cs="Consolas"/>
-          <w:color w:val="000000"/>
-          <w:sz w:val="19"/>
-          <w:szCs w:val="19"/>
-          <w:highlight w:val="white"/>
-        </w:rPr>
-        <w:tab/>
-        <w:t>r16, HIGH(RAMEND)</w:t>
+      <w:r>
+        <w:rPr>
+          <w:rFonts w:ascii="Consolas" w:hAnsi="Consolas" w:cs="Consolas"/>
+          <w:color w:val="000000"/>
+          <w:sz w:val="19"/>
+          <w:szCs w:val="19"/>
+          <w:highlight w:val="white"/>
+        </w:rPr>
+        <w:tab/>
+        <w:t>r21, 0</w:t>
+      </w:r>
+      <w:r>
+        <w:rPr>
+          <w:rFonts w:ascii="Consolas" w:hAnsi="Consolas" w:cs="Consolas"/>
+          <w:color w:val="000000"/>
+          <w:sz w:val="19"/>
+          <w:szCs w:val="19"/>
+          <w:highlight w:val="white"/>
+        </w:rPr>
+        <w:tab/>
       </w:r>
       <w:r>
         <w:rPr>
@@ -1440,7 +2026,7 @@
           <w:szCs w:val="19"/>
           <w:highlight w:val="white"/>
         </w:rPr>
-        <w:t>; Copy the higher 8 bits of the end of the RAM into R16</w:t>
+        <w:t>; make sure R21 is 0 to start</w:t>
       </w:r>
     </w:p>
     <w:p>
@@ -1475,39 +2061,28 @@
           <w:szCs w:val="19"/>
           <w:highlight w:val="white"/>
         </w:rPr>
-        <w:t>out</w:t>
-      </w:r>
-      <w:r>
-        <w:rPr>
-          <w:rFonts w:ascii="Consolas" w:hAnsi="Consolas" w:cs="Consolas"/>
-          <w:color w:val="000000"/>
-          <w:sz w:val="19"/>
-          <w:szCs w:val="19"/>
-          <w:highlight w:val="white"/>
-        </w:rPr>
-        <w:tab/>
-      </w:r>
-      <w:proofErr w:type="spellStart"/>
-      <w:r>
-        <w:rPr>
-          <w:rFonts w:ascii="Consolas" w:hAnsi="Consolas" w:cs="Consolas"/>
-          <w:color w:val="000000"/>
-          <w:sz w:val="19"/>
-          <w:szCs w:val="19"/>
-          <w:highlight w:val="white"/>
-        </w:rPr>
-        <w:t>sph</w:t>
-      </w:r>
-      <w:proofErr w:type="spellEnd"/>
-      <w:r>
-        <w:rPr>
-          <w:rFonts w:ascii="Consolas" w:hAnsi="Consolas" w:cs="Consolas"/>
-          <w:color w:val="000000"/>
-          <w:sz w:val="19"/>
-          <w:szCs w:val="19"/>
-          <w:highlight w:val="white"/>
-        </w:rPr>
-        <w:t>, r16</w:t>
+        <w:t>ldi</w:t>
+      </w:r>
+      <w:r>
+        <w:rPr>
+          <w:rFonts w:ascii="Consolas" w:hAnsi="Consolas" w:cs="Consolas"/>
+          <w:color w:val="000000"/>
+          <w:sz w:val="19"/>
+          <w:szCs w:val="19"/>
+          <w:highlight w:val="white"/>
+        </w:rPr>
+        <w:tab/>
+        <w:t>r23, 0</w:t>
+      </w:r>
+      <w:r>
+        <w:rPr>
+          <w:rFonts w:ascii="Consolas" w:hAnsi="Consolas" w:cs="Consolas"/>
+          <w:color w:val="000000"/>
+          <w:sz w:val="19"/>
+          <w:szCs w:val="19"/>
+          <w:highlight w:val="white"/>
+        </w:rPr>
+        <w:tab/>
       </w:r>
       <w:r>
         <w:rPr>
@@ -1517,23 +2092,33 @@
           <w:szCs w:val="19"/>
           <w:highlight w:val="white"/>
         </w:rPr>
-        <w:t>; Copy the address in r16 to the higher portion of the stack pointer</w:t>
-      </w:r>
-    </w:p>
-    <w:p>
-      <w:pPr>
-        <w:autoSpaceDE w:val="0"/>
-        <w:autoSpaceDN w:val="0"/>
-        <w:adjustRightInd w:val="0"/>
-        <w:spacing w:after="0" w:line="240" w:lineRule="auto"/>
-        <w:rPr>
-          <w:rFonts w:ascii="Consolas" w:hAnsi="Consolas" w:cs="Consolas"/>
-          <w:color w:val="000000"/>
-          <w:sz w:val="19"/>
-          <w:szCs w:val="19"/>
-          <w:highlight w:val="white"/>
-        </w:rPr>
-      </w:pPr>
+        <w:t>; make sure R23 is 0 to start</w:t>
+      </w:r>
+    </w:p>
+    <w:p>
+      <w:pPr>
+        <w:autoSpaceDE w:val="0"/>
+        <w:autoSpaceDN w:val="0"/>
+        <w:adjustRightInd w:val="0"/>
+        <w:spacing w:after="0" w:line="240" w:lineRule="auto"/>
+        <w:rPr>
+          <w:rFonts w:ascii="Consolas" w:hAnsi="Consolas" w:cs="Consolas"/>
+          <w:color w:val="000000"/>
+          <w:sz w:val="19"/>
+          <w:szCs w:val="19"/>
+          <w:highlight w:val="white"/>
+        </w:rPr>
+      </w:pPr>
+      <w:r>
+        <w:rPr>
+          <w:rFonts w:ascii="Consolas" w:hAnsi="Consolas" w:cs="Consolas"/>
+          <w:color w:val="000000"/>
+          <w:sz w:val="19"/>
+          <w:szCs w:val="19"/>
+          <w:highlight w:val="white"/>
+        </w:rPr>
+        <w:tab/>
+      </w:r>
       <w:r>
         <w:rPr>
           <w:rFonts w:ascii="Consolas" w:hAnsi="Consolas" w:cs="Consolas"/>
@@ -1542,9 +2127,74 @@
           <w:szCs w:val="19"/>
           <w:highlight w:val="white"/>
         </w:rPr>
-        <w:t>.</w:t>
-      </w:r>
-      <w:proofErr w:type="spellStart"/>
+        <w:t>ldi</w:t>
+      </w:r>
+      <w:r>
+        <w:rPr>
+          <w:rFonts w:ascii="Consolas" w:hAnsi="Consolas" w:cs="Consolas"/>
+          <w:color w:val="000000"/>
+          <w:sz w:val="19"/>
+          <w:szCs w:val="19"/>
+          <w:highlight w:val="white"/>
+        </w:rPr>
+        <w:tab/>
+        <w:t>r24, 0</w:t>
+      </w:r>
+      <w:r>
+        <w:rPr>
+          <w:rFonts w:ascii="Consolas" w:hAnsi="Consolas" w:cs="Consolas"/>
+          <w:color w:val="000000"/>
+          <w:sz w:val="19"/>
+          <w:szCs w:val="19"/>
+          <w:highlight w:val="white"/>
+        </w:rPr>
+        <w:tab/>
+      </w:r>
+      <w:r>
+        <w:rPr>
+          <w:rFonts w:ascii="Consolas" w:hAnsi="Consolas" w:cs="Consolas"/>
+          <w:color w:val="008000"/>
+          <w:sz w:val="19"/>
+          <w:szCs w:val="19"/>
+          <w:highlight w:val="white"/>
+        </w:rPr>
+        <w:t>; make sure R24 is 0 to start</w:t>
+      </w:r>
+    </w:p>
+    <w:p>
+      <w:pPr>
+        <w:autoSpaceDE w:val="0"/>
+        <w:autoSpaceDN w:val="0"/>
+        <w:adjustRightInd w:val="0"/>
+        <w:spacing w:after="0" w:line="240" w:lineRule="auto"/>
+        <w:rPr>
+          <w:rFonts w:ascii="Consolas" w:hAnsi="Consolas" w:cs="Consolas"/>
+          <w:color w:val="000000"/>
+          <w:sz w:val="19"/>
+          <w:szCs w:val="19"/>
+          <w:highlight w:val="white"/>
+        </w:rPr>
+      </w:pPr>
+      <w:r>
+        <w:rPr>
+          <w:rFonts w:ascii="Consolas" w:hAnsi="Consolas" w:cs="Consolas"/>
+          <w:color w:val="000000"/>
+          <w:sz w:val="19"/>
+          <w:szCs w:val="19"/>
+          <w:highlight w:val="white"/>
+        </w:rPr>
+        <w:t xml:space="preserve">    </w:t>
+      </w:r>
+      <w:r>
+        <w:rPr>
+          <w:rFonts w:ascii="Consolas" w:hAnsi="Consolas" w:cs="Consolas"/>
+          <w:color w:val="000000"/>
+          <w:sz w:val="19"/>
+          <w:szCs w:val="19"/>
+          <w:highlight w:val="white"/>
+        </w:rPr>
+        <w:tab/>
+      </w:r>
       <w:r>
         <w:rPr>
           <w:rFonts w:ascii="Consolas" w:hAnsi="Consolas" w:cs="Consolas"/>
@@ -1553,49 +2203,54 @@
           <w:szCs w:val="19"/>
           <w:highlight w:val="white"/>
         </w:rPr>
-        <w:t>endmacro</w:t>
-      </w:r>
-      <w:proofErr w:type="spellEnd"/>
-    </w:p>
-    <w:p>
-      <w:pPr>
-        <w:autoSpaceDE w:val="0"/>
-        <w:autoSpaceDN w:val="0"/>
-        <w:adjustRightInd w:val="0"/>
-        <w:spacing w:after="0" w:line="240" w:lineRule="auto"/>
-        <w:rPr>
-          <w:rFonts w:ascii="Consolas" w:hAnsi="Consolas" w:cs="Consolas"/>
-          <w:color w:val="000000"/>
-          <w:sz w:val="19"/>
-          <w:szCs w:val="19"/>
-          <w:highlight w:val="white"/>
-        </w:rPr>
-      </w:pPr>
-      <w:r>
-        <w:rPr>
-          <w:rFonts w:ascii="Consolas" w:hAnsi="Consolas" w:cs="Consolas"/>
-          <w:color w:val="000000"/>
-          <w:sz w:val="19"/>
-          <w:szCs w:val="19"/>
-          <w:highlight w:val="white"/>
-        </w:rPr>
-        <w:tab/>
-      </w:r>
-    </w:p>
-    <w:p>
-      <w:pPr>
-        <w:autoSpaceDE w:val="0"/>
-        <w:autoSpaceDN w:val="0"/>
-        <w:adjustRightInd w:val="0"/>
-        <w:spacing w:after="0" w:line="240" w:lineRule="auto"/>
-        <w:rPr>
-          <w:rFonts w:ascii="Consolas" w:hAnsi="Consolas" w:cs="Consolas"/>
-          <w:color w:val="000000"/>
-          <w:sz w:val="19"/>
-          <w:szCs w:val="19"/>
-          <w:highlight w:val="white"/>
-        </w:rPr>
-      </w:pPr>
+        <w:t>ldi</w:t>
+      </w:r>
+      <w:r>
+        <w:rPr>
+          <w:rFonts w:ascii="Consolas" w:hAnsi="Consolas" w:cs="Consolas"/>
+          <w:color w:val="000000"/>
+          <w:sz w:val="19"/>
+          <w:szCs w:val="19"/>
+          <w:highlight w:val="white"/>
+        </w:rPr>
+        <w:tab/>
+        <w:t>ZH, HIGH(RAMEND)</w:t>
+      </w:r>
+      <w:r>
+        <w:rPr>
+          <w:rFonts w:ascii="Consolas" w:hAnsi="Consolas" w:cs="Consolas"/>
+          <w:color w:val="008000"/>
+          <w:sz w:val="19"/>
+          <w:szCs w:val="19"/>
+          <w:highlight w:val="white"/>
+        </w:rPr>
+        <w:t>; Copy the High portion of the end of the RAM to ZH pointer/register</w:t>
+      </w:r>
+    </w:p>
+    <w:p>
+      <w:pPr>
+        <w:autoSpaceDE w:val="0"/>
+        <w:autoSpaceDN w:val="0"/>
+        <w:adjustRightInd w:val="0"/>
+        <w:spacing w:after="0" w:line="240" w:lineRule="auto"/>
+        <w:rPr>
+          <w:rFonts w:ascii="Consolas" w:hAnsi="Consolas" w:cs="Consolas"/>
+          <w:color w:val="000000"/>
+          <w:sz w:val="19"/>
+          <w:szCs w:val="19"/>
+          <w:highlight w:val="white"/>
+        </w:rPr>
+      </w:pPr>
+      <w:r>
+        <w:rPr>
+          <w:rFonts w:ascii="Consolas" w:hAnsi="Consolas" w:cs="Consolas"/>
+          <w:color w:val="000000"/>
+          <w:sz w:val="19"/>
+          <w:szCs w:val="19"/>
+          <w:highlight w:val="white"/>
+        </w:rPr>
+        <w:tab/>
+      </w:r>
       <w:r>
         <w:rPr>
           <w:rFonts w:ascii="Consolas" w:hAnsi="Consolas" w:cs="Consolas"/>
@@ -1604,9 +2259,88 @@
           <w:szCs w:val="19"/>
           <w:highlight w:val="white"/>
         </w:rPr>
-        <w:t>.</w:t>
-      </w:r>
-      <w:proofErr w:type="spellStart"/>
+        <w:t>ldi</w:t>
+      </w:r>
+      <w:r>
+        <w:rPr>
+          <w:rFonts w:ascii="Consolas" w:hAnsi="Consolas" w:cs="Consolas"/>
+          <w:color w:val="000000"/>
+          <w:sz w:val="19"/>
+          <w:szCs w:val="19"/>
+          <w:highlight w:val="white"/>
+        </w:rPr>
+        <w:tab/>
+      </w:r>
+      <w:r>
+        <w:rPr>
+          <w:rFonts w:ascii="Consolas" w:hAnsi="Consolas" w:cs="Consolas"/>
+          <w:color w:val="000000"/>
+          <w:sz w:val="19"/>
+          <w:szCs w:val="19"/>
+          <w:highlight w:val="white"/>
+        </w:rPr>
+        <w:t>ZL, LOW(RAMEND)</w:t>
+      </w:r>
+      <w:r>
+        <w:rPr>
+          <w:rFonts w:ascii="Consolas" w:hAnsi="Consolas" w:cs="Consolas"/>
+          <w:color w:val="008000"/>
+          <w:sz w:val="19"/>
+          <w:szCs w:val="19"/>
+          <w:highlight w:val="white"/>
+        </w:rPr>
+        <w:t>; Copy the Lower portion of the end of the RAM to the ZL pointer/register</w:t>
+      </w:r>
+    </w:p>
+    <w:p>
+      <w:pPr>
+        <w:autoSpaceDE w:val="0"/>
+        <w:autoSpaceDN w:val="0"/>
+        <w:adjustRightInd w:val="0"/>
+        <w:spacing w:after="0" w:line="240" w:lineRule="auto"/>
+        <w:rPr>
+          <w:rFonts w:ascii="Consolas" w:hAnsi="Consolas" w:cs="Consolas"/>
+          <w:color w:val="000000"/>
+          <w:sz w:val="19"/>
+          <w:szCs w:val="19"/>
+          <w:highlight w:val="white"/>
+        </w:rPr>
+      </w:pPr>
+      <w:r>
+        <w:rPr>
+          <w:rFonts w:ascii="Consolas" w:hAnsi="Consolas" w:cs="Consolas"/>
+          <w:color w:val="008000"/>
+          <w:sz w:val="19"/>
+          <w:szCs w:val="19"/>
+          <w:highlight w:val="white"/>
+        </w:rPr>
+        <w:t>; Divide by 2, to get to the middle of the RAM</w:t>
+      </w:r>
+    </w:p>
+    <w:p>
+      <w:pPr>
+        <w:autoSpaceDE w:val="0"/>
+        <w:autoSpaceDN w:val="0"/>
+        <w:adjustRightInd w:val="0"/>
+        <w:spacing w:after="0" w:line="240" w:lineRule="auto"/>
+        <w:rPr>
+          <w:rFonts w:ascii="Consolas" w:hAnsi="Consolas" w:cs="Consolas"/>
+          <w:color w:val="000000"/>
+          <w:sz w:val="19"/>
+          <w:szCs w:val="19"/>
+          <w:highlight w:val="white"/>
+        </w:rPr>
+      </w:pPr>
+      <w:r>
+        <w:rPr>
+          <w:rFonts w:ascii="Consolas" w:hAnsi="Consolas" w:cs="Consolas"/>
+          <w:color w:val="000000"/>
+          <w:sz w:val="19"/>
+          <w:szCs w:val="19"/>
+          <w:highlight w:val="white"/>
+        </w:rPr>
+        <w:tab/>
+      </w:r>
       <w:r>
         <w:rPr>
           <w:rFonts w:ascii="Consolas" w:hAnsi="Consolas" w:cs="Consolas"/>
@@ -1615,24 +2349,54 @@
           <w:szCs w:val="19"/>
           <w:highlight w:val="white"/>
         </w:rPr>
-        <w:t>cseg</w:t>
-      </w:r>
-      <w:proofErr w:type="spellEnd"/>
-    </w:p>
-    <w:p>
-      <w:pPr>
-        <w:autoSpaceDE w:val="0"/>
-        <w:autoSpaceDN w:val="0"/>
-        <w:adjustRightInd w:val="0"/>
-        <w:spacing w:after="0" w:line="240" w:lineRule="auto"/>
-        <w:rPr>
-          <w:rFonts w:ascii="Consolas" w:hAnsi="Consolas" w:cs="Consolas"/>
-          <w:color w:val="000000"/>
-          <w:sz w:val="19"/>
-          <w:szCs w:val="19"/>
-          <w:highlight w:val="white"/>
-        </w:rPr>
-      </w:pPr>
+        <w:t>lsr</w:t>
+      </w:r>
+      <w:r>
+        <w:rPr>
+          <w:rFonts w:ascii="Consolas" w:hAnsi="Consolas" w:cs="Consolas"/>
+          <w:color w:val="000000"/>
+          <w:sz w:val="19"/>
+          <w:szCs w:val="19"/>
+          <w:highlight w:val="white"/>
+        </w:rPr>
+        <w:tab/>
+        <w:t>ZH</w:t>
+      </w:r>
+      <w:r>
+        <w:rPr>
+          <w:rFonts w:ascii="Consolas" w:hAnsi="Consolas" w:cs="Consolas"/>
+          <w:color w:val="008000"/>
+          <w:sz w:val="19"/>
+          <w:szCs w:val="19"/>
+          <w:highlight w:val="white"/>
+        </w:rPr>
+        <w:t>; Shift the upper portion of Z to the right</w:t>
+      </w:r>
+    </w:p>
+    <w:p>
+      <w:pPr>
+        <w:autoSpaceDE w:val="0"/>
+        <w:autoSpaceDN w:val="0"/>
+        <w:adjustRightInd w:val="0"/>
+        <w:spacing w:after="0" w:line="240" w:lineRule="auto"/>
+        <w:rPr>
+          <w:rFonts w:ascii="Consolas" w:hAnsi="Consolas" w:cs="Consolas"/>
+          <w:color w:val="000000"/>
+          <w:sz w:val="19"/>
+          <w:szCs w:val="19"/>
+          <w:highlight w:val="white"/>
+        </w:rPr>
+      </w:pPr>
+      <w:r>
+        <w:rPr>
+          <w:rFonts w:ascii="Consolas" w:hAnsi="Consolas" w:cs="Consolas"/>
+          <w:color w:val="000000"/>
+          <w:sz w:val="19"/>
+          <w:szCs w:val="19"/>
+          <w:highlight w:val="white"/>
+        </w:rPr>
+        <w:tab/>
+      </w:r>
       <w:r>
         <w:rPr>
           <w:rFonts w:ascii="Consolas" w:hAnsi="Consolas" w:cs="Consolas"/>
@@ -1641,74 +2405,79 @@
           <w:szCs w:val="19"/>
           <w:highlight w:val="white"/>
         </w:rPr>
-        <w:t>.org</w:t>
-      </w:r>
-      <w:r>
-        <w:rPr>
-          <w:rFonts w:ascii="Consolas" w:hAnsi="Consolas" w:cs="Consolas"/>
-          <w:color w:val="000000"/>
-          <w:sz w:val="19"/>
-          <w:szCs w:val="19"/>
-          <w:highlight w:val="white"/>
-        </w:rPr>
-        <w:t xml:space="preserve"> 0</w:t>
-      </w:r>
-      <w:r>
-        <w:rPr>
-          <w:rFonts w:ascii="Consolas" w:hAnsi="Consolas" w:cs="Consolas"/>
-          <w:color w:val="000000"/>
-          <w:sz w:val="19"/>
-          <w:szCs w:val="19"/>
-          <w:highlight w:val="white"/>
-        </w:rPr>
-        <w:tab/>
-      </w:r>
-      <w:r>
-        <w:rPr>
-          <w:rFonts w:ascii="Consolas" w:hAnsi="Consolas" w:cs="Consolas"/>
-          <w:color w:val="000000"/>
-          <w:sz w:val="19"/>
-          <w:szCs w:val="19"/>
-          <w:highlight w:val="white"/>
-        </w:rPr>
-        <w:tab/>
-      </w:r>
-      <w:r>
-        <w:rPr>
-          <w:rFonts w:ascii="Consolas" w:hAnsi="Consolas" w:cs="Consolas"/>
-          <w:color w:val="000000"/>
-          <w:sz w:val="19"/>
-          <w:szCs w:val="19"/>
-          <w:highlight w:val="white"/>
-        </w:rPr>
-        <w:tab/>
-      </w:r>
-    </w:p>
-    <w:p>
-      <w:pPr>
-        <w:autoSpaceDE w:val="0"/>
-        <w:autoSpaceDN w:val="0"/>
-        <w:adjustRightInd w:val="0"/>
-        <w:spacing w:after="0" w:line="240" w:lineRule="auto"/>
-        <w:rPr>
-          <w:rFonts w:ascii="Consolas" w:hAnsi="Consolas" w:cs="Consolas"/>
-          <w:color w:val="000000"/>
-          <w:sz w:val="19"/>
-          <w:szCs w:val="19"/>
-          <w:highlight w:val="white"/>
-        </w:rPr>
-      </w:pPr>
-      <w:r>
-        <w:rPr>
-          <w:rFonts w:ascii="Consolas" w:hAnsi="Consolas" w:cs="Consolas"/>
-          <w:color w:val="000000"/>
-          <w:sz w:val="19"/>
-          <w:szCs w:val="19"/>
-          <w:highlight w:val="white"/>
-        </w:rPr>
-        <w:tab/>
-      </w:r>
-      <w:proofErr w:type="spellStart"/>
+        <w:t>ror</w:t>
+      </w:r>
+      <w:r>
+        <w:rPr>
+          <w:rFonts w:ascii="Consolas" w:hAnsi="Consolas" w:cs="Consolas"/>
+          <w:color w:val="000000"/>
+          <w:sz w:val="19"/>
+          <w:szCs w:val="19"/>
+          <w:highlight w:val="white"/>
+        </w:rPr>
+        <w:tab/>
+        <w:t>ZL</w:t>
+      </w:r>
+      <w:r>
+        <w:rPr>
+          <w:rFonts w:ascii="Consolas" w:hAnsi="Consolas" w:cs="Consolas"/>
+          <w:color w:val="008000"/>
+          <w:sz w:val="19"/>
+          <w:szCs w:val="19"/>
+          <w:highlight w:val="white"/>
+        </w:rPr>
+        <w:t>; Rotate the lower portion of Z to the right, brings in the carry(if any) from the upper portion</w:t>
+      </w:r>
+    </w:p>
+    <w:p>
+      <w:pPr>
+        <w:autoSpaceDE w:val="0"/>
+        <w:autoSpaceDN w:val="0"/>
+        <w:adjustRightInd w:val="0"/>
+        <w:spacing w:after="0" w:line="240" w:lineRule="auto"/>
+        <w:rPr>
+          <w:rFonts w:ascii="Consolas" w:hAnsi="Consolas" w:cs="Consolas"/>
+          <w:color w:val="000000"/>
+          <w:sz w:val="19"/>
+          <w:szCs w:val="19"/>
+          <w:highlight w:val="white"/>
+        </w:rPr>
+      </w:pPr>
+      <w:r>
+        <w:rPr>
+          <w:rFonts w:ascii="Consolas" w:hAnsi="Consolas" w:cs="Consolas"/>
+          <w:color w:val="000000"/>
+          <w:sz w:val="19"/>
+          <w:szCs w:val="19"/>
+          <w:highlight w:val="white"/>
+        </w:rPr>
+        <w:t>NEXT:</w:t>
+      </w:r>
+    </w:p>
+    <w:p>
+      <w:pPr>
+        <w:autoSpaceDE w:val="0"/>
+        <w:autoSpaceDN w:val="0"/>
+        <w:adjustRightInd w:val="0"/>
+        <w:spacing w:after="0" w:line="240" w:lineRule="auto"/>
+        <w:rPr>
+          <w:rFonts w:ascii="Consolas" w:hAnsi="Consolas" w:cs="Consolas"/>
+          <w:color w:val="000000"/>
+          <w:sz w:val="19"/>
+          <w:szCs w:val="19"/>
+          <w:highlight w:val="white"/>
+        </w:rPr>
+      </w:pPr>
+      <w:r>
+        <w:rPr>
+          <w:rFonts w:ascii="Consolas" w:hAnsi="Consolas" w:cs="Consolas"/>
+          <w:color w:val="000000"/>
+          <w:sz w:val="19"/>
+          <w:szCs w:val="19"/>
+          <w:highlight w:val="white"/>
+        </w:rPr>
+        <w:tab/>
+      </w:r>
       <w:r>
         <w:rPr>
           <w:rFonts w:ascii="Consolas" w:hAnsi="Consolas" w:cs="Consolas"/>
@@ -1717,18 +2486,1971 @@
           <w:szCs w:val="19"/>
           <w:highlight w:val="white"/>
         </w:rPr>
+        <w:t>mov</w:t>
+      </w:r>
+      <w:r>
+        <w:rPr>
+          <w:rFonts w:ascii="Consolas" w:hAnsi="Consolas" w:cs="Consolas"/>
+          <w:color w:val="000000"/>
+          <w:sz w:val="19"/>
+          <w:szCs w:val="19"/>
+          <w:highlight w:val="white"/>
+        </w:rPr>
+        <w:tab/>
+      </w:r>
+      <w:r>
+        <w:rPr>
+          <w:rFonts w:ascii="Consolas" w:hAnsi="Consolas" w:cs="Consolas"/>
+          <w:color w:val="000000"/>
+          <w:sz w:val="19"/>
+          <w:szCs w:val="19"/>
+          <w:highlight w:val="white"/>
+        </w:rPr>
+        <w:t>r17, ZL</w:t>
+      </w:r>
+      <w:r>
+        <w:rPr>
+          <w:rFonts w:ascii="Consolas" w:hAnsi="Consolas" w:cs="Consolas"/>
+          <w:color w:val="008000"/>
+          <w:sz w:val="19"/>
+          <w:szCs w:val="19"/>
+          <w:highlight w:val="white"/>
+        </w:rPr>
+        <w:t>;</w:t>
+      </w:r>
+      <w:r>
+        <w:rPr>
+          <w:rFonts w:ascii="Consolas" w:hAnsi="Consolas" w:cs="Consolas"/>
+          <w:color w:val="008000"/>
+          <w:sz w:val="19"/>
+          <w:szCs w:val="19"/>
+          <w:highlight w:val="white"/>
+        </w:rPr>
+        <w:t xml:space="preserve"> </w:t>
+      </w:r>
+      <w:r>
+        <w:rPr>
+          <w:rFonts w:ascii="Consolas" w:hAnsi="Consolas" w:cs="Consolas"/>
+          <w:color w:val="008000"/>
+          <w:sz w:val="19"/>
+          <w:szCs w:val="19"/>
+          <w:highlight w:val="white"/>
+        </w:rPr>
+        <w:t>Copy the value of the lower portion of the address in Z to R17</w:t>
+      </w:r>
+    </w:p>
+    <w:p>
+      <w:pPr>
+        <w:autoSpaceDE w:val="0"/>
+        <w:autoSpaceDN w:val="0"/>
+        <w:adjustRightInd w:val="0"/>
+        <w:spacing w:after="0" w:line="240" w:lineRule="auto"/>
+        <w:rPr>
+          <w:rFonts w:ascii="Consolas" w:hAnsi="Consolas" w:cs="Consolas"/>
+          <w:color w:val="000000"/>
+          <w:sz w:val="19"/>
+          <w:szCs w:val="19"/>
+          <w:highlight w:val="white"/>
+        </w:rPr>
+      </w:pPr>
+      <w:r>
+        <w:rPr>
+          <w:rFonts w:ascii="Consolas" w:hAnsi="Consolas" w:cs="Consolas"/>
+          <w:color w:val="000000"/>
+          <w:sz w:val="19"/>
+          <w:szCs w:val="19"/>
+          <w:highlight w:val="white"/>
+        </w:rPr>
+        <w:tab/>
+      </w:r>
+      <w:r>
+        <w:rPr>
+          <w:rFonts w:ascii="Consolas" w:hAnsi="Consolas" w:cs="Consolas"/>
+          <w:color w:val="0000FF"/>
+          <w:sz w:val="19"/>
+          <w:szCs w:val="19"/>
+          <w:highlight w:val="white"/>
+        </w:rPr>
+        <w:t>st</w:t>
+      </w:r>
+      <w:r>
+        <w:rPr>
+          <w:rFonts w:ascii="Consolas" w:hAnsi="Consolas" w:cs="Consolas"/>
+          <w:color w:val="000000"/>
+          <w:sz w:val="19"/>
+          <w:szCs w:val="19"/>
+          <w:highlight w:val="white"/>
+        </w:rPr>
+        <w:tab/>
+      </w:r>
+      <w:r>
+        <w:rPr>
+          <w:rFonts w:ascii="Consolas" w:hAnsi="Consolas" w:cs="Consolas"/>
+          <w:color w:val="000000"/>
+          <w:sz w:val="19"/>
+          <w:szCs w:val="19"/>
+          <w:highlight w:val="white"/>
+        </w:rPr>
+        <w:t>Z+, r17</w:t>
+      </w:r>
+      <w:r>
+        <w:rPr>
+          <w:rFonts w:ascii="Consolas" w:hAnsi="Consolas" w:cs="Consolas"/>
+          <w:color w:val="008000"/>
+          <w:sz w:val="19"/>
+          <w:szCs w:val="19"/>
+          <w:highlight w:val="white"/>
+        </w:rPr>
+        <w:t>; Store back the value into the RAM and increment Z to the next location</w:t>
+      </w:r>
+    </w:p>
+    <w:p>
+      <w:pPr>
+        <w:autoSpaceDE w:val="0"/>
+        <w:autoSpaceDN w:val="0"/>
+        <w:adjustRightInd w:val="0"/>
+        <w:spacing w:after="0" w:line="240" w:lineRule="auto"/>
+        <w:rPr>
+          <w:rFonts w:ascii="Consolas" w:hAnsi="Consolas" w:cs="Consolas"/>
+          <w:color w:val="000000"/>
+          <w:sz w:val="19"/>
+          <w:szCs w:val="19"/>
+          <w:highlight w:val="white"/>
+        </w:rPr>
+      </w:pPr>
+      <w:r>
+        <w:rPr>
+          <w:rFonts w:ascii="Consolas" w:hAnsi="Consolas" w:cs="Consolas"/>
+          <w:color w:val="000000"/>
+          <w:sz w:val="19"/>
+          <w:szCs w:val="19"/>
+          <w:highlight w:val="white"/>
+        </w:rPr>
+        <w:tab/>
+      </w:r>
+      <w:r>
+        <w:rPr>
+          <w:rFonts w:ascii="Consolas" w:hAnsi="Consolas" w:cs="Consolas"/>
+          <w:color w:val="0000FF"/>
+          <w:sz w:val="19"/>
+          <w:szCs w:val="19"/>
+          <w:highlight w:val="white"/>
+        </w:rPr>
+        <w:t>mov</w:t>
+      </w:r>
+      <w:r>
+        <w:rPr>
+          <w:rFonts w:ascii="Consolas" w:hAnsi="Consolas" w:cs="Consolas"/>
+          <w:color w:val="000000"/>
+          <w:sz w:val="19"/>
+          <w:szCs w:val="19"/>
+          <w:highlight w:val="white"/>
+        </w:rPr>
+        <w:tab/>
+      </w:r>
+      <w:r>
+        <w:rPr>
+          <w:rFonts w:ascii="Consolas" w:hAnsi="Consolas" w:cs="Consolas"/>
+          <w:color w:val="000000"/>
+          <w:sz w:val="19"/>
+          <w:szCs w:val="19"/>
+          <w:highlight w:val="white"/>
+        </w:rPr>
+        <w:t>r16, r17</w:t>
+      </w:r>
+      <w:r>
+        <w:rPr>
+          <w:rFonts w:ascii="Consolas" w:hAnsi="Consolas" w:cs="Consolas"/>
+          <w:color w:val="008000"/>
+          <w:sz w:val="19"/>
+          <w:szCs w:val="19"/>
+          <w:highlight w:val="white"/>
+        </w:rPr>
+        <w:t>;</w:t>
+      </w:r>
+      <w:r>
+        <w:rPr>
+          <w:rFonts w:ascii="Consolas" w:hAnsi="Consolas" w:cs="Consolas"/>
+          <w:color w:val="008000"/>
+          <w:sz w:val="19"/>
+          <w:szCs w:val="19"/>
+          <w:highlight w:val="white"/>
+        </w:rPr>
+        <w:t xml:space="preserve"> </w:t>
+      </w:r>
+      <w:r>
+        <w:rPr>
+          <w:rFonts w:ascii="Consolas" w:hAnsi="Consolas" w:cs="Consolas"/>
+          <w:color w:val="008000"/>
+          <w:sz w:val="19"/>
+          <w:szCs w:val="19"/>
+          <w:highlight w:val="white"/>
+        </w:rPr>
+        <w:t>Copy the value in R17 to R16, to keep the value available for later calculations</w:t>
+      </w:r>
+    </w:p>
+    <w:p>
+      <w:pPr>
+        <w:autoSpaceDE w:val="0"/>
+        <w:autoSpaceDN w:val="0"/>
+        <w:adjustRightInd w:val="0"/>
+        <w:spacing w:after="0" w:line="240" w:lineRule="auto"/>
+        <w:rPr>
+          <w:rFonts w:ascii="Consolas" w:hAnsi="Consolas" w:cs="Consolas"/>
+          <w:color w:val="000000"/>
+          <w:sz w:val="19"/>
+          <w:szCs w:val="19"/>
+          <w:highlight w:val="white"/>
+        </w:rPr>
+      </w:pPr>
+      <w:r>
+        <w:rPr>
+          <w:rFonts w:ascii="Consolas" w:hAnsi="Consolas" w:cs="Consolas"/>
+          <w:color w:val="000000"/>
+          <w:sz w:val="19"/>
+          <w:szCs w:val="19"/>
+          <w:highlight w:val="white"/>
+        </w:rPr>
+        <w:t>DIV7:</w:t>
+      </w:r>
+    </w:p>
+    <w:p>
+      <w:pPr>
+        <w:autoSpaceDE w:val="0"/>
+        <w:autoSpaceDN w:val="0"/>
+        <w:adjustRightInd w:val="0"/>
+        <w:spacing w:after="0" w:line="240" w:lineRule="auto"/>
+        <w:rPr>
+          <w:rFonts w:ascii="Consolas" w:hAnsi="Consolas" w:cs="Consolas"/>
+          <w:color w:val="000000"/>
+          <w:sz w:val="19"/>
+          <w:szCs w:val="19"/>
+          <w:highlight w:val="white"/>
+        </w:rPr>
+      </w:pPr>
+      <w:r>
+        <w:rPr>
+          <w:rFonts w:ascii="Consolas" w:hAnsi="Consolas" w:cs="Consolas"/>
+          <w:color w:val="000000"/>
+          <w:sz w:val="19"/>
+          <w:szCs w:val="19"/>
+          <w:highlight w:val="white"/>
+        </w:rPr>
+        <w:tab/>
+      </w:r>
+      <w:r>
+        <w:rPr>
+          <w:rFonts w:ascii="Consolas" w:hAnsi="Consolas" w:cs="Consolas"/>
+          <w:color w:val="0000FF"/>
+          <w:sz w:val="19"/>
+          <w:szCs w:val="19"/>
+          <w:highlight w:val="white"/>
+        </w:rPr>
+        <w:t>subi</w:t>
+      </w:r>
+      <w:r>
+        <w:rPr>
+          <w:rFonts w:ascii="Consolas" w:hAnsi="Consolas" w:cs="Consolas"/>
+          <w:color w:val="000000"/>
+          <w:sz w:val="19"/>
+          <w:szCs w:val="19"/>
+          <w:highlight w:val="white"/>
+        </w:rPr>
+        <w:tab/>
+        <w:t>r16, 7</w:t>
+      </w:r>
+      <w:r>
+        <w:rPr>
+          <w:rFonts w:ascii="Consolas" w:hAnsi="Consolas" w:cs="Consolas"/>
+          <w:color w:val="000000"/>
+          <w:sz w:val="19"/>
+          <w:szCs w:val="19"/>
+          <w:highlight w:val="white"/>
+        </w:rPr>
+        <w:tab/>
+      </w:r>
+      <w:r>
+        <w:rPr>
+          <w:rFonts w:ascii="Consolas" w:hAnsi="Consolas" w:cs="Consolas"/>
+          <w:color w:val="008000"/>
+          <w:sz w:val="19"/>
+          <w:szCs w:val="19"/>
+          <w:highlight w:val="white"/>
+        </w:rPr>
+        <w:t>; Subtract the Value in R16 by 7</w:t>
+      </w:r>
+    </w:p>
+    <w:p>
+      <w:pPr>
+        <w:autoSpaceDE w:val="0"/>
+        <w:autoSpaceDN w:val="0"/>
+        <w:adjustRightInd w:val="0"/>
+        <w:spacing w:after="0" w:line="240" w:lineRule="auto"/>
+        <w:rPr>
+          <w:rFonts w:ascii="Consolas" w:hAnsi="Consolas" w:cs="Consolas"/>
+          <w:color w:val="000000"/>
+          <w:sz w:val="19"/>
+          <w:szCs w:val="19"/>
+          <w:highlight w:val="white"/>
+        </w:rPr>
+      </w:pPr>
+      <w:r>
+        <w:rPr>
+          <w:rFonts w:ascii="Consolas" w:hAnsi="Consolas" w:cs="Consolas"/>
+          <w:color w:val="000000"/>
+          <w:sz w:val="19"/>
+          <w:szCs w:val="19"/>
+          <w:highlight w:val="white"/>
+        </w:rPr>
+        <w:tab/>
+      </w:r>
+      <w:r>
+        <w:rPr>
+          <w:rFonts w:ascii="Consolas" w:hAnsi="Consolas" w:cs="Consolas"/>
+          <w:color w:val="0000FF"/>
+          <w:sz w:val="19"/>
+          <w:szCs w:val="19"/>
+          <w:highlight w:val="white"/>
+        </w:rPr>
+        <w:t>cpi</w:t>
+      </w:r>
+      <w:r>
+        <w:rPr>
+          <w:rFonts w:ascii="Consolas" w:hAnsi="Consolas" w:cs="Consolas"/>
+          <w:color w:val="000000"/>
+          <w:sz w:val="19"/>
+          <w:szCs w:val="19"/>
+          <w:highlight w:val="white"/>
+        </w:rPr>
+        <w:tab/>
+      </w:r>
+      <w:r>
+        <w:rPr>
+          <w:rFonts w:ascii="Consolas" w:hAnsi="Consolas" w:cs="Consolas"/>
+          <w:color w:val="000000"/>
+          <w:sz w:val="19"/>
+          <w:szCs w:val="19"/>
+          <w:highlight w:val="white"/>
+        </w:rPr>
+        <w:t>r16, 7</w:t>
+      </w:r>
+      <w:r>
+        <w:rPr>
+          <w:rFonts w:ascii="Consolas" w:hAnsi="Consolas" w:cs="Consolas"/>
+          <w:color w:val="000000"/>
+          <w:sz w:val="19"/>
+          <w:szCs w:val="19"/>
+          <w:highlight w:val="white"/>
+        </w:rPr>
+        <w:tab/>
+      </w:r>
+      <w:r>
+        <w:rPr>
+          <w:rFonts w:ascii="Consolas" w:hAnsi="Consolas" w:cs="Consolas"/>
+          <w:color w:val="008000"/>
+          <w:sz w:val="19"/>
+          <w:szCs w:val="19"/>
+          <w:highlight w:val="white"/>
+        </w:rPr>
+        <w:t>; Check to see if the value in r16 is 7</w:t>
+      </w:r>
+    </w:p>
+    <w:p>
+      <w:pPr>
+        <w:autoSpaceDE w:val="0"/>
+        <w:autoSpaceDN w:val="0"/>
+        <w:adjustRightInd w:val="0"/>
+        <w:spacing w:after="0" w:line="240" w:lineRule="auto"/>
+        <w:rPr>
+          <w:rFonts w:ascii="Consolas" w:hAnsi="Consolas" w:cs="Consolas"/>
+          <w:color w:val="000000"/>
+          <w:sz w:val="19"/>
+          <w:szCs w:val="19"/>
+          <w:highlight w:val="white"/>
+        </w:rPr>
+      </w:pPr>
+      <w:r>
+        <w:rPr>
+          <w:rFonts w:ascii="Consolas" w:hAnsi="Consolas" w:cs="Consolas"/>
+          <w:color w:val="000000"/>
+          <w:sz w:val="19"/>
+          <w:szCs w:val="19"/>
+          <w:highlight w:val="white"/>
+        </w:rPr>
+        <w:tab/>
+      </w:r>
+      <w:r>
+        <w:rPr>
+          <w:rFonts w:ascii="Consolas" w:hAnsi="Consolas" w:cs="Consolas"/>
+          <w:color w:val="0000FF"/>
+          <w:sz w:val="19"/>
+          <w:szCs w:val="19"/>
+          <w:highlight w:val="white"/>
+        </w:rPr>
+        <w:t>brsh</w:t>
+      </w:r>
+      <w:r>
+        <w:rPr>
+          <w:rFonts w:ascii="Consolas" w:hAnsi="Consolas" w:cs="Consolas"/>
+          <w:color w:val="000000"/>
+          <w:sz w:val="19"/>
+          <w:szCs w:val="19"/>
+          <w:highlight w:val="white"/>
+        </w:rPr>
+        <w:tab/>
+        <w:t>DIV7</w:t>
+      </w:r>
+      <w:r>
+        <w:rPr>
+          <w:rFonts w:ascii="Consolas" w:hAnsi="Consolas" w:cs="Consolas"/>
+          <w:color w:val="000000"/>
+          <w:sz w:val="19"/>
+          <w:szCs w:val="19"/>
+          <w:highlight w:val="white"/>
+        </w:rPr>
+        <w:tab/>
+      </w:r>
+      <w:r>
+        <w:rPr>
+          <w:rFonts w:ascii="Consolas" w:hAnsi="Consolas" w:cs="Consolas"/>
+          <w:color w:val="008000"/>
+          <w:sz w:val="19"/>
+          <w:szCs w:val="19"/>
+          <w:highlight w:val="white"/>
+        </w:rPr>
+        <w:t>; If the value is greater than or equal to 7, jump to DIV7 and continue to subtract</w:t>
+      </w:r>
+    </w:p>
+    <w:p>
+      <w:pPr>
+        <w:autoSpaceDE w:val="0"/>
+        <w:autoSpaceDN w:val="0"/>
+        <w:adjustRightInd w:val="0"/>
+        <w:spacing w:after="0" w:line="240" w:lineRule="auto"/>
+        <w:rPr>
+          <w:rFonts w:ascii="Consolas" w:hAnsi="Consolas" w:cs="Consolas"/>
+          <w:color w:val="000000"/>
+          <w:sz w:val="19"/>
+          <w:szCs w:val="19"/>
+          <w:highlight w:val="white"/>
+        </w:rPr>
+      </w:pPr>
+      <w:r>
+        <w:rPr>
+          <w:rFonts w:ascii="Consolas" w:hAnsi="Consolas" w:cs="Consolas"/>
+          <w:color w:val="000000"/>
+          <w:sz w:val="19"/>
+          <w:szCs w:val="19"/>
+          <w:highlight w:val="white"/>
+        </w:rPr>
+        <w:tab/>
+      </w:r>
+      <w:r>
+        <w:rPr>
+          <w:rFonts w:ascii="Consolas" w:hAnsi="Consolas" w:cs="Consolas"/>
+          <w:color w:val="0000FF"/>
+          <w:sz w:val="19"/>
+          <w:szCs w:val="19"/>
+          <w:highlight w:val="white"/>
+        </w:rPr>
+        <w:t>cp</w:t>
+      </w:r>
+      <w:r>
+        <w:rPr>
+          <w:rFonts w:ascii="Consolas" w:hAnsi="Consolas" w:cs="Consolas"/>
+          <w:color w:val="000000"/>
+          <w:sz w:val="19"/>
+          <w:szCs w:val="19"/>
+          <w:highlight w:val="white"/>
+        </w:rPr>
+        <w:tab/>
+        <w:t>r16, r0</w:t>
+      </w:r>
+      <w:r>
+        <w:rPr>
+          <w:rFonts w:ascii="Consolas" w:hAnsi="Consolas" w:cs="Consolas"/>
+          <w:color w:val="008000"/>
+          <w:sz w:val="19"/>
+          <w:szCs w:val="19"/>
+          <w:highlight w:val="white"/>
+        </w:rPr>
+        <w:t>; Compare the value in R16 to 0</w:t>
+      </w:r>
+    </w:p>
+    <w:p>
+      <w:pPr>
+        <w:autoSpaceDE w:val="0"/>
+        <w:autoSpaceDN w:val="0"/>
+        <w:adjustRightInd w:val="0"/>
+        <w:spacing w:after="0" w:line="240" w:lineRule="auto"/>
+        <w:rPr>
+          <w:rFonts w:ascii="Consolas" w:hAnsi="Consolas" w:cs="Consolas"/>
+          <w:color w:val="000000"/>
+          <w:sz w:val="19"/>
+          <w:szCs w:val="19"/>
+          <w:highlight w:val="white"/>
+        </w:rPr>
+      </w:pPr>
+      <w:r>
+        <w:rPr>
+          <w:rFonts w:ascii="Consolas" w:hAnsi="Consolas" w:cs="Consolas"/>
+          <w:color w:val="000000"/>
+          <w:sz w:val="19"/>
+          <w:szCs w:val="19"/>
+          <w:highlight w:val="white"/>
+        </w:rPr>
+        <w:tab/>
+      </w:r>
+      <w:r>
+        <w:rPr>
+          <w:rFonts w:ascii="Consolas" w:hAnsi="Consolas" w:cs="Consolas"/>
+          <w:color w:val="0000FF"/>
+          <w:sz w:val="19"/>
+          <w:szCs w:val="19"/>
+          <w:highlight w:val="white"/>
+        </w:rPr>
+        <w:t>brne</w:t>
+      </w:r>
+      <w:r>
+        <w:rPr>
+          <w:rFonts w:ascii="Consolas" w:hAnsi="Consolas" w:cs="Consolas"/>
+          <w:color w:val="000000"/>
+          <w:sz w:val="19"/>
+          <w:szCs w:val="19"/>
+          <w:highlight w:val="white"/>
+        </w:rPr>
+        <w:tab/>
+        <w:t>NEXTDIV</w:t>
+      </w:r>
+      <w:r>
+        <w:rPr>
+          <w:rFonts w:ascii="Consolas" w:hAnsi="Consolas" w:cs="Consolas"/>
+          <w:color w:val="008000"/>
+          <w:sz w:val="19"/>
+          <w:szCs w:val="19"/>
+          <w:highlight w:val="white"/>
+        </w:rPr>
+        <w:t>; If R16 is not 0 Skip to NEXTDIV and do not add value to total</w:t>
+      </w:r>
+    </w:p>
+    <w:p>
+      <w:pPr>
+        <w:autoSpaceDE w:val="0"/>
+        <w:autoSpaceDN w:val="0"/>
+        <w:adjustRightInd w:val="0"/>
+        <w:spacing w:after="0" w:line="240" w:lineRule="auto"/>
+        <w:rPr>
+          <w:rFonts w:ascii="Consolas" w:hAnsi="Consolas" w:cs="Consolas"/>
+          <w:color w:val="000000"/>
+          <w:sz w:val="19"/>
+          <w:szCs w:val="19"/>
+          <w:highlight w:val="white"/>
+        </w:rPr>
+      </w:pPr>
+    </w:p>
+    <w:p>
+      <w:pPr>
+        <w:autoSpaceDE w:val="0"/>
+        <w:autoSpaceDN w:val="0"/>
+        <w:adjustRightInd w:val="0"/>
+        <w:spacing w:after="0" w:line="240" w:lineRule="auto"/>
+        <w:rPr>
+          <w:rFonts w:ascii="Consolas" w:hAnsi="Consolas" w:cs="Consolas"/>
+          <w:color w:val="000000"/>
+          <w:sz w:val="19"/>
+          <w:szCs w:val="19"/>
+          <w:highlight w:val="white"/>
+        </w:rPr>
+      </w:pPr>
+      <w:r>
+        <w:rPr>
+          <w:rFonts w:ascii="Consolas" w:hAnsi="Consolas" w:cs="Consolas"/>
+          <w:color w:val="000000"/>
+          <w:sz w:val="19"/>
+          <w:szCs w:val="19"/>
+          <w:highlight w:val="white"/>
+        </w:rPr>
+        <w:tab/>
+      </w:r>
+      <w:r>
+        <w:rPr>
+          <w:rFonts w:ascii="Consolas" w:hAnsi="Consolas" w:cs="Consolas"/>
+          <w:color w:val="0000FF"/>
+          <w:sz w:val="19"/>
+          <w:szCs w:val="19"/>
+          <w:highlight w:val="white"/>
+        </w:rPr>
+        <w:t>add</w:t>
+      </w:r>
+      <w:r>
+        <w:rPr>
+          <w:rFonts w:ascii="Consolas" w:hAnsi="Consolas" w:cs="Consolas"/>
+          <w:color w:val="000000"/>
+          <w:sz w:val="19"/>
+          <w:szCs w:val="19"/>
+          <w:highlight w:val="white"/>
+        </w:rPr>
+        <w:tab/>
+      </w:r>
+      <w:r>
+        <w:rPr>
+          <w:rFonts w:ascii="Consolas" w:hAnsi="Consolas" w:cs="Consolas"/>
+          <w:color w:val="000000"/>
+          <w:sz w:val="19"/>
+          <w:szCs w:val="19"/>
+          <w:highlight w:val="white"/>
+        </w:rPr>
+        <w:t>r20, r17</w:t>
+      </w:r>
+      <w:r>
+        <w:rPr>
+          <w:rFonts w:ascii="Consolas" w:hAnsi="Consolas" w:cs="Consolas"/>
+          <w:color w:val="008000"/>
+          <w:sz w:val="19"/>
+          <w:szCs w:val="19"/>
+          <w:highlight w:val="white"/>
+        </w:rPr>
+        <w:t xml:space="preserve">; If value is </w:t>
+      </w:r>
+      <w:r>
+        <w:rPr>
+          <w:rFonts w:ascii="Consolas" w:hAnsi="Consolas" w:cs="Consolas"/>
+          <w:color w:val="008000"/>
+          <w:sz w:val="19"/>
+          <w:szCs w:val="19"/>
+          <w:highlight w:val="white"/>
+        </w:rPr>
+        <w:t>divisible</w:t>
+      </w:r>
+      <w:r>
+        <w:rPr>
+          <w:rFonts w:ascii="Consolas" w:hAnsi="Consolas" w:cs="Consolas"/>
+          <w:color w:val="008000"/>
+          <w:sz w:val="19"/>
+          <w:szCs w:val="19"/>
+          <w:highlight w:val="white"/>
+        </w:rPr>
+        <w:t xml:space="preserve"> by 7 then add value to running total</w:t>
+      </w:r>
+    </w:p>
+    <w:p>
+      <w:pPr>
+        <w:autoSpaceDE w:val="0"/>
+        <w:autoSpaceDN w:val="0"/>
+        <w:adjustRightInd w:val="0"/>
+        <w:spacing w:after="0" w:line="240" w:lineRule="auto"/>
+        <w:rPr>
+          <w:rFonts w:ascii="Consolas" w:hAnsi="Consolas" w:cs="Consolas"/>
+          <w:color w:val="000000"/>
+          <w:sz w:val="19"/>
+          <w:szCs w:val="19"/>
+          <w:highlight w:val="white"/>
+        </w:rPr>
+      </w:pPr>
+      <w:r>
+        <w:rPr>
+          <w:rFonts w:ascii="Consolas" w:hAnsi="Consolas" w:cs="Consolas"/>
+          <w:color w:val="000000"/>
+          <w:sz w:val="19"/>
+          <w:szCs w:val="19"/>
+          <w:highlight w:val="white"/>
+        </w:rPr>
+        <w:tab/>
+      </w:r>
+      <w:r>
+        <w:rPr>
+          <w:rFonts w:ascii="Consolas" w:hAnsi="Consolas" w:cs="Consolas"/>
+          <w:color w:val="0000FF"/>
+          <w:sz w:val="19"/>
+          <w:szCs w:val="19"/>
+          <w:highlight w:val="white"/>
+        </w:rPr>
+        <w:t>adc</w:t>
+      </w:r>
+      <w:r>
+        <w:rPr>
+          <w:rFonts w:ascii="Consolas" w:hAnsi="Consolas" w:cs="Consolas"/>
+          <w:color w:val="000000"/>
+          <w:sz w:val="19"/>
+          <w:szCs w:val="19"/>
+          <w:highlight w:val="white"/>
+        </w:rPr>
+        <w:tab/>
+        <w:t>r21, r21</w:t>
+      </w:r>
+      <w:r>
+        <w:rPr>
+          <w:rFonts w:ascii="Consolas" w:hAnsi="Consolas" w:cs="Consolas"/>
+          <w:color w:val="008000"/>
+          <w:sz w:val="19"/>
+          <w:szCs w:val="19"/>
+          <w:highlight w:val="white"/>
+        </w:rPr>
+        <w:t>; Add R21 to itself, only increases if there is a carry from previous addition</w:t>
+      </w:r>
+    </w:p>
+    <w:p>
+      <w:pPr>
+        <w:autoSpaceDE w:val="0"/>
+        <w:autoSpaceDN w:val="0"/>
+        <w:adjustRightInd w:val="0"/>
+        <w:spacing w:after="0" w:line="240" w:lineRule="auto"/>
+        <w:rPr>
+          <w:rFonts w:ascii="Consolas" w:hAnsi="Consolas" w:cs="Consolas"/>
+          <w:color w:val="000000"/>
+          <w:sz w:val="19"/>
+          <w:szCs w:val="19"/>
+          <w:highlight w:val="white"/>
+        </w:rPr>
+      </w:pPr>
+    </w:p>
+    <w:p>
+      <w:pPr>
+        <w:autoSpaceDE w:val="0"/>
+        <w:autoSpaceDN w:val="0"/>
+        <w:adjustRightInd w:val="0"/>
+        <w:spacing w:after="0" w:line="240" w:lineRule="auto"/>
+        <w:rPr>
+          <w:rFonts w:ascii="Consolas" w:hAnsi="Consolas" w:cs="Consolas"/>
+          <w:color w:val="000000"/>
+          <w:sz w:val="19"/>
+          <w:szCs w:val="19"/>
+          <w:highlight w:val="white"/>
+        </w:rPr>
+      </w:pPr>
+      <w:r>
+        <w:rPr>
+          <w:rFonts w:ascii="Consolas" w:hAnsi="Consolas" w:cs="Consolas"/>
+          <w:color w:val="000000"/>
+          <w:sz w:val="19"/>
+          <w:szCs w:val="19"/>
+          <w:highlight w:val="white"/>
+        </w:rPr>
+        <w:t>NEXTDIV:</w:t>
+      </w:r>
+    </w:p>
+    <w:p>
+      <w:pPr>
+        <w:autoSpaceDE w:val="0"/>
+        <w:autoSpaceDN w:val="0"/>
+        <w:adjustRightInd w:val="0"/>
+        <w:spacing w:after="0" w:line="240" w:lineRule="auto"/>
+        <w:rPr>
+          <w:rFonts w:ascii="Consolas" w:hAnsi="Consolas" w:cs="Consolas"/>
+          <w:color w:val="000000"/>
+          <w:sz w:val="19"/>
+          <w:szCs w:val="19"/>
+          <w:highlight w:val="white"/>
+        </w:rPr>
+      </w:pPr>
+      <w:r>
+        <w:rPr>
+          <w:rFonts w:ascii="Consolas" w:hAnsi="Consolas" w:cs="Consolas"/>
+          <w:color w:val="000000"/>
+          <w:sz w:val="19"/>
+          <w:szCs w:val="19"/>
+          <w:highlight w:val="white"/>
+        </w:rPr>
+        <w:tab/>
+      </w:r>
+      <w:r>
+        <w:rPr>
+          <w:rFonts w:ascii="Consolas" w:hAnsi="Consolas" w:cs="Consolas"/>
+          <w:color w:val="0000FF"/>
+          <w:sz w:val="19"/>
+          <w:szCs w:val="19"/>
+          <w:highlight w:val="white"/>
+        </w:rPr>
+        <w:t>mov</w:t>
+      </w:r>
+      <w:r>
+        <w:rPr>
+          <w:rFonts w:ascii="Consolas" w:hAnsi="Consolas" w:cs="Consolas"/>
+          <w:color w:val="000000"/>
+          <w:sz w:val="19"/>
+          <w:szCs w:val="19"/>
+          <w:highlight w:val="white"/>
+        </w:rPr>
+        <w:tab/>
+        <w:t>r16, r17</w:t>
+      </w:r>
+      <w:r>
+        <w:rPr>
+          <w:rFonts w:ascii="Consolas" w:hAnsi="Consolas" w:cs="Consolas"/>
+          <w:color w:val="008000"/>
+          <w:sz w:val="19"/>
+          <w:szCs w:val="19"/>
+          <w:highlight w:val="white"/>
+        </w:rPr>
+        <w:t>;</w:t>
+      </w:r>
+      <w:r>
+        <w:rPr>
+          <w:rFonts w:ascii="Consolas" w:hAnsi="Consolas" w:cs="Consolas"/>
+          <w:color w:val="008000"/>
+          <w:sz w:val="19"/>
+          <w:szCs w:val="19"/>
+          <w:highlight w:val="white"/>
+        </w:rPr>
+        <w:t xml:space="preserve"> Copy the Value in R17 into R16</w:t>
+      </w:r>
+    </w:p>
+    <w:p>
+      <w:pPr>
+        <w:autoSpaceDE w:val="0"/>
+        <w:autoSpaceDN w:val="0"/>
+        <w:adjustRightInd w:val="0"/>
+        <w:spacing w:after="0" w:line="240" w:lineRule="auto"/>
+        <w:rPr>
+          <w:rFonts w:ascii="Consolas" w:hAnsi="Consolas" w:cs="Consolas"/>
+          <w:color w:val="000000"/>
+          <w:sz w:val="19"/>
+          <w:szCs w:val="19"/>
+          <w:highlight w:val="white"/>
+        </w:rPr>
+      </w:pPr>
+      <w:r>
+        <w:rPr>
+          <w:rFonts w:ascii="Consolas" w:hAnsi="Consolas" w:cs="Consolas"/>
+          <w:color w:val="000000"/>
+          <w:sz w:val="19"/>
+          <w:szCs w:val="19"/>
+          <w:highlight w:val="white"/>
+        </w:rPr>
+        <w:t>DIV3:</w:t>
+      </w:r>
+    </w:p>
+    <w:p>
+      <w:pPr>
+        <w:autoSpaceDE w:val="0"/>
+        <w:autoSpaceDN w:val="0"/>
+        <w:adjustRightInd w:val="0"/>
+        <w:spacing w:after="0" w:line="240" w:lineRule="auto"/>
+        <w:rPr>
+          <w:rFonts w:ascii="Consolas" w:hAnsi="Consolas" w:cs="Consolas"/>
+          <w:color w:val="000000"/>
+          <w:sz w:val="19"/>
+          <w:szCs w:val="19"/>
+          <w:highlight w:val="white"/>
+        </w:rPr>
+      </w:pPr>
+      <w:r>
+        <w:rPr>
+          <w:rFonts w:ascii="Consolas" w:hAnsi="Consolas" w:cs="Consolas"/>
+          <w:color w:val="000000"/>
+          <w:sz w:val="19"/>
+          <w:szCs w:val="19"/>
+          <w:highlight w:val="white"/>
+        </w:rPr>
+        <w:tab/>
+      </w:r>
+      <w:r>
+        <w:rPr>
+          <w:rFonts w:ascii="Consolas" w:hAnsi="Consolas" w:cs="Consolas"/>
+          <w:color w:val="0000FF"/>
+          <w:sz w:val="19"/>
+          <w:szCs w:val="19"/>
+          <w:highlight w:val="white"/>
+        </w:rPr>
+        <w:t>subi</w:t>
+      </w:r>
+      <w:r>
+        <w:rPr>
+          <w:rFonts w:ascii="Consolas" w:hAnsi="Consolas" w:cs="Consolas"/>
+          <w:color w:val="000000"/>
+          <w:sz w:val="19"/>
+          <w:szCs w:val="19"/>
+          <w:highlight w:val="white"/>
+        </w:rPr>
+        <w:tab/>
+        <w:t>r16, 3</w:t>
+      </w:r>
+      <w:r>
+        <w:rPr>
+          <w:rFonts w:ascii="Consolas" w:hAnsi="Consolas" w:cs="Consolas"/>
+          <w:color w:val="000000"/>
+          <w:sz w:val="19"/>
+          <w:szCs w:val="19"/>
+          <w:highlight w:val="white"/>
+        </w:rPr>
+        <w:tab/>
+      </w:r>
+      <w:r>
+        <w:rPr>
+          <w:rFonts w:ascii="Consolas" w:hAnsi="Consolas" w:cs="Consolas"/>
+          <w:color w:val="008000"/>
+          <w:sz w:val="19"/>
+          <w:szCs w:val="19"/>
+          <w:highlight w:val="white"/>
+        </w:rPr>
+        <w:t>; Subtract the Value in R16 by 3</w:t>
+      </w:r>
+    </w:p>
+    <w:p>
+      <w:pPr>
+        <w:autoSpaceDE w:val="0"/>
+        <w:autoSpaceDN w:val="0"/>
+        <w:adjustRightInd w:val="0"/>
+        <w:spacing w:after="0" w:line="240" w:lineRule="auto"/>
+        <w:rPr>
+          <w:rFonts w:ascii="Consolas" w:hAnsi="Consolas" w:cs="Consolas"/>
+          <w:color w:val="000000"/>
+          <w:sz w:val="19"/>
+          <w:szCs w:val="19"/>
+          <w:highlight w:val="white"/>
+        </w:rPr>
+      </w:pPr>
+      <w:r>
+        <w:rPr>
+          <w:rFonts w:ascii="Consolas" w:hAnsi="Consolas" w:cs="Consolas"/>
+          <w:color w:val="000000"/>
+          <w:sz w:val="19"/>
+          <w:szCs w:val="19"/>
+          <w:highlight w:val="white"/>
+        </w:rPr>
+        <w:tab/>
+      </w:r>
+      <w:r>
+        <w:rPr>
+          <w:rFonts w:ascii="Consolas" w:hAnsi="Consolas" w:cs="Consolas"/>
+          <w:color w:val="0000FF"/>
+          <w:sz w:val="19"/>
+          <w:szCs w:val="19"/>
+          <w:highlight w:val="white"/>
+        </w:rPr>
+        <w:t>cpi</w:t>
+      </w:r>
+      <w:r>
+        <w:rPr>
+          <w:rFonts w:ascii="Consolas" w:hAnsi="Consolas" w:cs="Consolas"/>
+          <w:color w:val="000000"/>
+          <w:sz w:val="19"/>
+          <w:szCs w:val="19"/>
+          <w:highlight w:val="white"/>
+        </w:rPr>
+        <w:tab/>
+        <w:t>r16, 3</w:t>
+      </w:r>
+      <w:r>
+        <w:rPr>
+          <w:rFonts w:ascii="Consolas" w:hAnsi="Consolas" w:cs="Consolas"/>
+          <w:color w:val="000000"/>
+          <w:sz w:val="19"/>
+          <w:szCs w:val="19"/>
+          <w:highlight w:val="white"/>
+        </w:rPr>
+        <w:tab/>
+      </w:r>
+      <w:r>
+        <w:rPr>
+          <w:rFonts w:ascii="Consolas" w:hAnsi="Consolas" w:cs="Consolas"/>
+          <w:color w:val="008000"/>
+          <w:sz w:val="19"/>
+          <w:szCs w:val="19"/>
+          <w:highlight w:val="white"/>
+        </w:rPr>
+        <w:t>; Check to see if the value in r16 is 3</w:t>
+      </w:r>
+    </w:p>
+    <w:p>
+      <w:pPr>
+        <w:autoSpaceDE w:val="0"/>
+        <w:autoSpaceDN w:val="0"/>
+        <w:adjustRightInd w:val="0"/>
+        <w:spacing w:after="0" w:line="240" w:lineRule="auto"/>
+        <w:rPr>
+          <w:rFonts w:ascii="Consolas" w:hAnsi="Consolas" w:cs="Consolas"/>
+          <w:color w:val="000000"/>
+          <w:sz w:val="19"/>
+          <w:szCs w:val="19"/>
+          <w:highlight w:val="white"/>
+        </w:rPr>
+      </w:pPr>
+      <w:r>
+        <w:rPr>
+          <w:rFonts w:ascii="Consolas" w:hAnsi="Consolas" w:cs="Consolas"/>
+          <w:color w:val="000000"/>
+          <w:sz w:val="19"/>
+          <w:szCs w:val="19"/>
+          <w:highlight w:val="white"/>
+        </w:rPr>
+        <w:tab/>
+      </w:r>
+      <w:r>
+        <w:rPr>
+          <w:rFonts w:ascii="Consolas" w:hAnsi="Consolas" w:cs="Consolas"/>
+          <w:color w:val="0000FF"/>
+          <w:sz w:val="19"/>
+          <w:szCs w:val="19"/>
+          <w:highlight w:val="white"/>
+        </w:rPr>
+        <w:t>brsh</w:t>
+      </w:r>
+      <w:r>
+        <w:rPr>
+          <w:rFonts w:ascii="Consolas" w:hAnsi="Consolas" w:cs="Consolas"/>
+          <w:color w:val="000000"/>
+          <w:sz w:val="19"/>
+          <w:szCs w:val="19"/>
+          <w:highlight w:val="white"/>
+        </w:rPr>
+        <w:tab/>
+        <w:t>DIV3</w:t>
+      </w:r>
+      <w:r>
+        <w:rPr>
+          <w:rFonts w:ascii="Consolas" w:hAnsi="Consolas" w:cs="Consolas"/>
+          <w:color w:val="000000"/>
+          <w:sz w:val="19"/>
+          <w:szCs w:val="19"/>
+          <w:highlight w:val="white"/>
+        </w:rPr>
+        <w:tab/>
+      </w:r>
+      <w:r>
+        <w:rPr>
+          <w:rFonts w:ascii="Consolas" w:hAnsi="Consolas" w:cs="Consolas"/>
+          <w:color w:val="008000"/>
+          <w:sz w:val="19"/>
+          <w:szCs w:val="19"/>
+          <w:highlight w:val="white"/>
+        </w:rPr>
+        <w:t>; If the value is greater than or equal to 3, jump to DIV3 and continue to subtract</w:t>
+      </w:r>
+    </w:p>
+    <w:p>
+      <w:pPr>
+        <w:autoSpaceDE w:val="0"/>
+        <w:autoSpaceDN w:val="0"/>
+        <w:adjustRightInd w:val="0"/>
+        <w:spacing w:after="0" w:line="240" w:lineRule="auto"/>
+        <w:rPr>
+          <w:rFonts w:ascii="Consolas" w:hAnsi="Consolas" w:cs="Consolas"/>
+          <w:color w:val="000000"/>
+          <w:sz w:val="19"/>
+          <w:szCs w:val="19"/>
+          <w:highlight w:val="white"/>
+        </w:rPr>
+      </w:pPr>
+      <w:r>
+        <w:rPr>
+          <w:rFonts w:ascii="Consolas" w:hAnsi="Consolas" w:cs="Consolas"/>
+          <w:color w:val="000000"/>
+          <w:sz w:val="19"/>
+          <w:szCs w:val="19"/>
+          <w:highlight w:val="white"/>
+        </w:rPr>
+        <w:tab/>
+      </w:r>
+      <w:r>
+        <w:rPr>
+          <w:rFonts w:ascii="Consolas" w:hAnsi="Consolas" w:cs="Consolas"/>
+          <w:color w:val="0000FF"/>
+          <w:sz w:val="19"/>
+          <w:szCs w:val="19"/>
+          <w:highlight w:val="white"/>
+        </w:rPr>
+        <w:t>cp</w:t>
+      </w:r>
+      <w:r>
+        <w:rPr>
+          <w:rFonts w:ascii="Consolas" w:hAnsi="Consolas" w:cs="Consolas"/>
+          <w:color w:val="000000"/>
+          <w:sz w:val="19"/>
+          <w:szCs w:val="19"/>
+          <w:highlight w:val="white"/>
+        </w:rPr>
+        <w:tab/>
+        <w:t>r16, r0</w:t>
+      </w:r>
+      <w:r>
+        <w:rPr>
+          <w:rFonts w:ascii="Consolas" w:hAnsi="Consolas" w:cs="Consolas"/>
+          <w:color w:val="008000"/>
+          <w:sz w:val="19"/>
+          <w:szCs w:val="19"/>
+          <w:highlight w:val="white"/>
+        </w:rPr>
+        <w:t>; Compare the value in R16 to 0</w:t>
+      </w:r>
+    </w:p>
+    <w:p>
+      <w:pPr>
+        <w:autoSpaceDE w:val="0"/>
+        <w:autoSpaceDN w:val="0"/>
+        <w:adjustRightInd w:val="0"/>
+        <w:spacing w:after="0" w:line="240" w:lineRule="auto"/>
+        <w:rPr>
+          <w:rFonts w:ascii="Consolas" w:hAnsi="Consolas" w:cs="Consolas"/>
+          <w:color w:val="000000"/>
+          <w:sz w:val="19"/>
+          <w:szCs w:val="19"/>
+          <w:highlight w:val="white"/>
+        </w:rPr>
+      </w:pPr>
+      <w:r>
+        <w:rPr>
+          <w:rFonts w:ascii="Consolas" w:hAnsi="Consolas" w:cs="Consolas"/>
+          <w:color w:val="000000"/>
+          <w:sz w:val="19"/>
+          <w:szCs w:val="19"/>
+          <w:highlight w:val="white"/>
+        </w:rPr>
+        <w:tab/>
+      </w:r>
+      <w:r>
+        <w:rPr>
+          <w:rFonts w:ascii="Consolas" w:hAnsi="Consolas" w:cs="Consolas"/>
+          <w:color w:val="0000FF"/>
+          <w:sz w:val="19"/>
+          <w:szCs w:val="19"/>
+          <w:highlight w:val="white"/>
+        </w:rPr>
+        <w:t>brne</w:t>
+      </w:r>
+      <w:r>
+        <w:rPr>
+          <w:rFonts w:ascii="Consolas" w:hAnsi="Consolas" w:cs="Consolas"/>
+          <w:color w:val="000000"/>
+          <w:sz w:val="19"/>
+          <w:szCs w:val="19"/>
+          <w:highlight w:val="white"/>
+        </w:rPr>
+        <w:tab/>
+        <w:t>DIVDONE</w:t>
+      </w:r>
+      <w:r>
+        <w:rPr>
+          <w:rFonts w:ascii="Consolas" w:hAnsi="Consolas" w:cs="Consolas"/>
+          <w:color w:val="008000"/>
+          <w:sz w:val="19"/>
+          <w:szCs w:val="19"/>
+          <w:highlight w:val="white"/>
+        </w:rPr>
+        <w:t>; If R16 is not 0 Skip to DIVDONE and do not add value to total</w:t>
+      </w:r>
+    </w:p>
+    <w:p>
+      <w:pPr>
+        <w:autoSpaceDE w:val="0"/>
+        <w:autoSpaceDN w:val="0"/>
+        <w:adjustRightInd w:val="0"/>
+        <w:spacing w:after="0" w:line="240" w:lineRule="auto"/>
+        <w:rPr>
+          <w:rFonts w:ascii="Consolas" w:hAnsi="Consolas" w:cs="Consolas"/>
+          <w:color w:val="000000"/>
+          <w:sz w:val="19"/>
+          <w:szCs w:val="19"/>
+          <w:highlight w:val="white"/>
+        </w:rPr>
+      </w:pPr>
+      <w:r>
+        <w:rPr>
+          <w:rFonts w:ascii="Consolas" w:hAnsi="Consolas" w:cs="Consolas"/>
+          <w:color w:val="000000"/>
+          <w:sz w:val="19"/>
+          <w:szCs w:val="19"/>
+          <w:highlight w:val="white"/>
+        </w:rPr>
+        <w:tab/>
+      </w:r>
+      <w:r>
+        <w:rPr>
+          <w:rFonts w:ascii="Consolas" w:hAnsi="Consolas" w:cs="Consolas"/>
+          <w:color w:val="000000"/>
+          <w:sz w:val="19"/>
+          <w:szCs w:val="19"/>
+          <w:highlight w:val="white"/>
+        </w:rPr>
+        <w:tab/>
+      </w:r>
+    </w:p>
+    <w:p>
+      <w:pPr>
+        <w:autoSpaceDE w:val="0"/>
+        <w:autoSpaceDN w:val="0"/>
+        <w:adjustRightInd w:val="0"/>
+        <w:spacing w:after="0" w:line="240" w:lineRule="auto"/>
+        <w:rPr>
+          <w:rFonts w:ascii="Consolas" w:hAnsi="Consolas" w:cs="Consolas"/>
+          <w:color w:val="000000"/>
+          <w:sz w:val="19"/>
+          <w:szCs w:val="19"/>
+          <w:highlight w:val="white"/>
+        </w:rPr>
+      </w:pPr>
+      <w:r>
+        <w:rPr>
+          <w:rFonts w:ascii="Consolas" w:hAnsi="Consolas" w:cs="Consolas"/>
+          <w:color w:val="000000"/>
+          <w:sz w:val="19"/>
+          <w:szCs w:val="19"/>
+          <w:highlight w:val="white"/>
+        </w:rPr>
+        <w:tab/>
+      </w:r>
+      <w:r>
+        <w:rPr>
+          <w:rFonts w:ascii="Consolas" w:hAnsi="Consolas" w:cs="Consolas"/>
+          <w:color w:val="0000FF"/>
+          <w:sz w:val="19"/>
+          <w:szCs w:val="19"/>
+          <w:highlight w:val="white"/>
+        </w:rPr>
+        <w:t>add</w:t>
+      </w:r>
+      <w:r>
+        <w:rPr>
+          <w:rFonts w:ascii="Consolas" w:hAnsi="Consolas" w:cs="Consolas"/>
+          <w:color w:val="000000"/>
+          <w:sz w:val="19"/>
+          <w:szCs w:val="19"/>
+          <w:highlight w:val="white"/>
+        </w:rPr>
+        <w:tab/>
+        <w:t>r23, r17</w:t>
+      </w:r>
+      <w:r>
+        <w:rPr>
+          <w:rFonts w:ascii="Consolas" w:hAnsi="Consolas" w:cs="Consolas"/>
+          <w:color w:val="008000"/>
+          <w:sz w:val="19"/>
+          <w:szCs w:val="19"/>
+          <w:highlight w:val="white"/>
+        </w:rPr>
+        <w:t xml:space="preserve">; If value is </w:t>
+      </w:r>
+      <w:r>
+        <w:rPr>
+          <w:rFonts w:ascii="Consolas" w:hAnsi="Consolas" w:cs="Consolas"/>
+          <w:color w:val="008000"/>
+          <w:sz w:val="19"/>
+          <w:szCs w:val="19"/>
+          <w:highlight w:val="white"/>
+        </w:rPr>
+        <w:t>divisible</w:t>
+      </w:r>
+      <w:r>
+        <w:rPr>
+          <w:rFonts w:ascii="Consolas" w:hAnsi="Consolas" w:cs="Consolas"/>
+          <w:color w:val="008000"/>
+          <w:sz w:val="19"/>
+          <w:szCs w:val="19"/>
+          <w:highlight w:val="white"/>
+        </w:rPr>
+        <w:t xml:space="preserve"> by 3 then add value to running total</w:t>
+      </w:r>
+    </w:p>
+    <w:p>
+      <w:pPr>
+        <w:autoSpaceDE w:val="0"/>
+        <w:autoSpaceDN w:val="0"/>
+        <w:adjustRightInd w:val="0"/>
+        <w:spacing w:after="0" w:line="240" w:lineRule="auto"/>
+        <w:rPr>
+          <w:rFonts w:ascii="Consolas" w:hAnsi="Consolas" w:cs="Consolas"/>
+          <w:color w:val="000000"/>
+          <w:sz w:val="19"/>
+          <w:szCs w:val="19"/>
+          <w:highlight w:val="white"/>
+        </w:rPr>
+      </w:pPr>
+      <w:r>
+        <w:rPr>
+          <w:rFonts w:ascii="Consolas" w:hAnsi="Consolas" w:cs="Consolas"/>
+          <w:color w:val="000000"/>
+          <w:sz w:val="19"/>
+          <w:szCs w:val="19"/>
+          <w:highlight w:val="white"/>
+        </w:rPr>
+        <w:tab/>
+      </w:r>
+      <w:r>
+        <w:rPr>
+          <w:rFonts w:ascii="Consolas" w:hAnsi="Consolas" w:cs="Consolas"/>
+          <w:color w:val="0000FF"/>
+          <w:sz w:val="19"/>
+          <w:szCs w:val="19"/>
+          <w:highlight w:val="white"/>
+        </w:rPr>
+        <w:t>adc</w:t>
+      </w:r>
+      <w:r>
+        <w:rPr>
+          <w:rFonts w:ascii="Consolas" w:hAnsi="Consolas" w:cs="Consolas"/>
+          <w:color w:val="000000"/>
+          <w:sz w:val="19"/>
+          <w:szCs w:val="19"/>
+          <w:highlight w:val="white"/>
+        </w:rPr>
+        <w:tab/>
+      </w:r>
+      <w:r>
+        <w:rPr>
+          <w:rFonts w:ascii="Consolas" w:hAnsi="Consolas" w:cs="Consolas"/>
+          <w:color w:val="000000"/>
+          <w:sz w:val="19"/>
+          <w:szCs w:val="19"/>
+          <w:highlight w:val="white"/>
+        </w:rPr>
+        <w:t>r24, r24</w:t>
+      </w:r>
+      <w:r>
+        <w:rPr>
+          <w:rFonts w:ascii="Consolas" w:hAnsi="Consolas" w:cs="Consolas"/>
+          <w:color w:val="000000"/>
+          <w:sz w:val="19"/>
+          <w:szCs w:val="19"/>
+          <w:highlight w:val="white"/>
+        </w:rPr>
+        <w:t>;</w:t>
+      </w:r>
+      <w:r>
+        <w:rPr>
+          <w:rFonts w:ascii="Consolas" w:hAnsi="Consolas" w:cs="Consolas"/>
+          <w:color w:val="008000"/>
+          <w:sz w:val="19"/>
+          <w:szCs w:val="19"/>
+          <w:highlight w:val="white"/>
+        </w:rPr>
+        <w:t xml:space="preserve"> Add R24 to itself, only increases if there is a carry from previous addition</w:t>
+      </w:r>
+    </w:p>
+    <w:p>
+      <w:pPr>
+        <w:autoSpaceDE w:val="0"/>
+        <w:autoSpaceDN w:val="0"/>
+        <w:adjustRightInd w:val="0"/>
+        <w:spacing w:after="0" w:line="240" w:lineRule="auto"/>
+        <w:rPr>
+          <w:rFonts w:ascii="Consolas" w:hAnsi="Consolas" w:cs="Consolas"/>
+          <w:color w:val="000000"/>
+          <w:sz w:val="19"/>
+          <w:szCs w:val="19"/>
+          <w:highlight w:val="white"/>
+        </w:rPr>
+      </w:pPr>
+    </w:p>
+    <w:p>
+      <w:pPr>
+        <w:autoSpaceDE w:val="0"/>
+        <w:autoSpaceDN w:val="0"/>
+        <w:adjustRightInd w:val="0"/>
+        <w:spacing w:after="0" w:line="240" w:lineRule="auto"/>
+        <w:rPr>
+          <w:rFonts w:ascii="Consolas" w:hAnsi="Consolas" w:cs="Consolas"/>
+          <w:color w:val="000000"/>
+          <w:sz w:val="19"/>
+          <w:szCs w:val="19"/>
+          <w:highlight w:val="white"/>
+        </w:rPr>
+      </w:pPr>
+      <w:r>
+        <w:rPr>
+          <w:rFonts w:ascii="Consolas" w:hAnsi="Consolas" w:cs="Consolas"/>
+          <w:color w:val="000000"/>
+          <w:sz w:val="19"/>
+          <w:szCs w:val="19"/>
+          <w:highlight w:val="white"/>
+        </w:rPr>
+        <w:t>DIVDONE:</w:t>
+      </w:r>
+    </w:p>
+    <w:p>
+      <w:pPr>
+        <w:autoSpaceDE w:val="0"/>
+        <w:autoSpaceDN w:val="0"/>
+        <w:adjustRightInd w:val="0"/>
+        <w:spacing w:after="0" w:line="240" w:lineRule="auto"/>
+        <w:rPr>
+          <w:rFonts w:ascii="Consolas" w:hAnsi="Consolas" w:cs="Consolas"/>
+          <w:color w:val="000000"/>
+          <w:sz w:val="19"/>
+          <w:szCs w:val="19"/>
+          <w:highlight w:val="white"/>
+        </w:rPr>
+      </w:pPr>
+      <w:r>
+        <w:rPr>
+          <w:rFonts w:ascii="Consolas" w:hAnsi="Consolas" w:cs="Consolas"/>
+          <w:color w:val="000000"/>
+          <w:sz w:val="19"/>
+          <w:szCs w:val="19"/>
+          <w:highlight w:val="white"/>
+        </w:rPr>
+        <w:tab/>
+      </w:r>
+    </w:p>
+    <w:p>
+      <w:pPr>
+        <w:autoSpaceDE w:val="0"/>
+        <w:autoSpaceDN w:val="0"/>
+        <w:adjustRightInd w:val="0"/>
+        <w:spacing w:after="0" w:line="240" w:lineRule="auto"/>
+        <w:rPr>
+          <w:rFonts w:ascii="Consolas" w:hAnsi="Consolas" w:cs="Consolas"/>
+          <w:color w:val="000000"/>
+          <w:sz w:val="19"/>
+          <w:szCs w:val="19"/>
+          <w:highlight w:val="white"/>
+        </w:rPr>
+      </w:pPr>
+      <w:r>
+        <w:rPr>
+          <w:rFonts w:ascii="Consolas" w:hAnsi="Consolas" w:cs="Consolas"/>
+          <w:color w:val="000000"/>
+          <w:sz w:val="19"/>
+          <w:szCs w:val="19"/>
+          <w:highlight w:val="white"/>
+        </w:rPr>
+        <w:tab/>
+      </w:r>
+      <w:r>
+        <w:rPr>
+          <w:rFonts w:ascii="Consolas" w:hAnsi="Consolas" w:cs="Consolas"/>
+          <w:color w:val="0000FF"/>
+          <w:sz w:val="19"/>
+          <w:szCs w:val="19"/>
+          <w:highlight w:val="white"/>
+        </w:rPr>
+        <w:t>dec</w:t>
+      </w:r>
+      <w:r>
+        <w:rPr>
+          <w:rFonts w:ascii="Consolas" w:hAnsi="Consolas" w:cs="Consolas"/>
+          <w:color w:val="000000"/>
+          <w:sz w:val="19"/>
+          <w:szCs w:val="19"/>
+          <w:highlight w:val="white"/>
+        </w:rPr>
+        <w:tab/>
+        <w:t>r19</w:t>
+      </w:r>
+      <w:r>
+        <w:rPr>
+          <w:rFonts w:ascii="Consolas" w:hAnsi="Consolas" w:cs="Consolas"/>
+          <w:color w:val="000000"/>
+          <w:sz w:val="19"/>
+          <w:szCs w:val="19"/>
+          <w:highlight w:val="white"/>
+        </w:rPr>
+        <w:tab/>
+      </w:r>
+      <w:r>
+        <w:rPr>
+          <w:rFonts w:ascii="Consolas" w:hAnsi="Consolas" w:cs="Consolas"/>
+          <w:color w:val="008000"/>
+          <w:sz w:val="19"/>
+          <w:szCs w:val="19"/>
+          <w:highlight w:val="white"/>
+        </w:rPr>
+        <w:t>; Decrement R19 by 1</w:t>
+      </w:r>
+    </w:p>
+    <w:p>
+      <w:pPr>
+        <w:autoSpaceDE w:val="0"/>
+        <w:autoSpaceDN w:val="0"/>
+        <w:adjustRightInd w:val="0"/>
+        <w:spacing w:after="0" w:line="240" w:lineRule="auto"/>
+        <w:rPr>
+          <w:rFonts w:ascii="Consolas" w:hAnsi="Consolas" w:cs="Consolas"/>
+          <w:color w:val="000000"/>
+          <w:sz w:val="19"/>
+          <w:szCs w:val="19"/>
+          <w:highlight w:val="white"/>
+        </w:rPr>
+      </w:pPr>
+      <w:r>
+        <w:rPr>
+          <w:rFonts w:ascii="Consolas" w:hAnsi="Consolas" w:cs="Consolas"/>
+          <w:color w:val="000000"/>
+          <w:sz w:val="19"/>
+          <w:szCs w:val="19"/>
+          <w:highlight w:val="white"/>
+        </w:rPr>
+        <w:tab/>
+      </w:r>
+      <w:r>
+        <w:rPr>
+          <w:rFonts w:ascii="Consolas" w:hAnsi="Consolas" w:cs="Consolas"/>
+          <w:color w:val="0000FF"/>
+          <w:sz w:val="19"/>
+          <w:szCs w:val="19"/>
+          <w:highlight w:val="white"/>
+        </w:rPr>
+        <w:t>cpi</w:t>
+      </w:r>
+      <w:r>
+        <w:rPr>
+          <w:rFonts w:ascii="Consolas" w:hAnsi="Consolas" w:cs="Consolas"/>
+          <w:color w:val="000000"/>
+          <w:sz w:val="19"/>
+          <w:szCs w:val="19"/>
+          <w:highlight w:val="white"/>
+        </w:rPr>
+        <w:tab/>
+        <w:t>r19, 0</w:t>
+      </w:r>
+      <w:r>
+        <w:rPr>
+          <w:rFonts w:ascii="Consolas" w:hAnsi="Consolas" w:cs="Consolas"/>
+          <w:color w:val="000000"/>
+          <w:sz w:val="19"/>
+          <w:szCs w:val="19"/>
+          <w:highlight w:val="white"/>
+        </w:rPr>
+        <w:tab/>
+      </w:r>
+      <w:r>
+        <w:rPr>
+          <w:rFonts w:ascii="Consolas" w:hAnsi="Consolas" w:cs="Consolas"/>
+          <w:color w:val="008000"/>
+          <w:sz w:val="19"/>
+          <w:szCs w:val="19"/>
+          <w:highlight w:val="white"/>
+        </w:rPr>
+        <w:t>; Compare R19 with 0</w:t>
+      </w:r>
+    </w:p>
+    <w:p>
+      <w:pPr>
+        <w:autoSpaceDE w:val="0"/>
+        <w:autoSpaceDN w:val="0"/>
+        <w:adjustRightInd w:val="0"/>
+        <w:spacing w:after="0" w:line="240" w:lineRule="auto"/>
+        <w:rPr>
+          <w:rFonts w:ascii="Consolas" w:hAnsi="Consolas" w:cs="Consolas"/>
+          <w:color w:val="000000"/>
+          <w:sz w:val="19"/>
+          <w:szCs w:val="19"/>
+          <w:highlight w:val="white"/>
+        </w:rPr>
+      </w:pPr>
+      <w:r>
+        <w:rPr>
+          <w:rFonts w:ascii="Consolas" w:hAnsi="Consolas" w:cs="Consolas"/>
+          <w:color w:val="000000"/>
+          <w:sz w:val="19"/>
+          <w:szCs w:val="19"/>
+          <w:highlight w:val="white"/>
+        </w:rPr>
+        <w:tab/>
+      </w:r>
+      <w:r>
+        <w:rPr>
+          <w:rFonts w:ascii="Consolas" w:hAnsi="Consolas" w:cs="Consolas"/>
+          <w:color w:val="0000FF"/>
+          <w:sz w:val="19"/>
+          <w:szCs w:val="19"/>
+          <w:highlight w:val="white"/>
+        </w:rPr>
+        <w:t>brne</w:t>
+      </w:r>
+      <w:r>
+        <w:rPr>
+          <w:rFonts w:ascii="Consolas" w:hAnsi="Consolas" w:cs="Consolas"/>
+          <w:color w:val="000000"/>
+          <w:sz w:val="19"/>
+          <w:szCs w:val="19"/>
+          <w:highlight w:val="white"/>
+        </w:rPr>
+        <w:tab/>
+        <w:t>NEXT</w:t>
+      </w:r>
+      <w:r>
+        <w:rPr>
+          <w:rFonts w:ascii="Consolas" w:hAnsi="Consolas" w:cs="Consolas"/>
+          <w:color w:val="000000"/>
+          <w:sz w:val="19"/>
+          <w:szCs w:val="19"/>
+          <w:highlight w:val="white"/>
+        </w:rPr>
+        <w:tab/>
+      </w:r>
+      <w:r>
+        <w:rPr>
+          <w:rFonts w:ascii="Consolas" w:hAnsi="Consolas" w:cs="Consolas"/>
+          <w:color w:val="008000"/>
+          <w:sz w:val="19"/>
+          <w:szCs w:val="19"/>
+          <w:highlight w:val="white"/>
+        </w:rPr>
+        <w:t>; If not zero return to beginning and get another value</w:t>
+      </w:r>
+    </w:p>
+    <w:p>
+      <w:pPr>
+        <w:autoSpaceDE w:val="0"/>
+        <w:autoSpaceDN w:val="0"/>
+        <w:adjustRightInd w:val="0"/>
+        <w:spacing w:after="0" w:line="240" w:lineRule="auto"/>
+        <w:rPr>
+          <w:rFonts w:ascii="Consolas" w:hAnsi="Consolas" w:cs="Consolas"/>
+          <w:color w:val="000000"/>
+          <w:sz w:val="19"/>
+          <w:szCs w:val="19"/>
+          <w:highlight w:val="white"/>
+        </w:rPr>
+      </w:pPr>
+    </w:p>
+    <w:p>
+      <w:pPr>
+        <w:autoSpaceDE w:val="0"/>
+        <w:autoSpaceDN w:val="0"/>
+        <w:adjustRightInd w:val="0"/>
+        <w:spacing w:after="0" w:line="240" w:lineRule="auto"/>
+        <w:rPr>
+          <w:rFonts w:ascii="Consolas" w:hAnsi="Consolas" w:cs="Consolas"/>
+          <w:color w:val="000000"/>
+          <w:sz w:val="19"/>
+          <w:szCs w:val="19"/>
+          <w:highlight w:val="white"/>
+        </w:rPr>
+      </w:pPr>
+      <w:r>
+        <w:rPr>
+          <w:rFonts w:ascii="Consolas" w:hAnsi="Consolas" w:cs="Consolas"/>
+          <w:color w:val="000000"/>
+          <w:sz w:val="19"/>
+          <w:szCs w:val="19"/>
+          <w:highlight w:val="white"/>
+        </w:rPr>
+        <w:tab/>
+      </w:r>
+      <w:r>
+        <w:rPr>
+          <w:rFonts w:ascii="Consolas" w:hAnsi="Consolas" w:cs="Consolas"/>
+          <w:color w:val="0000FF"/>
+          <w:sz w:val="19"/>
+          <w:szCs w:val="19"/>
+          <w:highlight w:val="white"/>
+        </w:rPr>
+        <w:t>cpi</w:t>
+      </w:r>
+      <w:r>
+        <w:rPr>
+          <w:rFonts w:ascii="Consolas" w:hAnsi="Consolas" w:cs="Consolas"/>
+          <w:color w:val="000000"/>
+          <w:sz w:val="19"/>
+          <w:szCs w:val="19"/>
+          <w:highlight w:val="white"/>
+        </w:rPr>
+        <w:tab/>
+        <w:t>r21,0</w:t>
+      </w:r>
+      <w:r>
+        <w:rPr>
+          <w:rFonts w:ascii="Consolas" w:hAnsi="Consolas" w:cs="Consolas"/>
+          <w:color w:val="000000"/>
+          <w:sz w:val="19"/>
+          <w:szCs w:val="19"/>
+          <w:highlight w:val="white"/>
+        </w:rPr>
+        <w:tab/>
+      </w:r>
+      <w:r>
+        <w:rPr>
+          <w:rFonts w:ascii="Consolas" w:hAnsi="Consolas" w:cs="Consolas"/>
+          <w:color w:val="008000"/>
+          <w:sz w:val="19"/>
+          <w:szCs w:val="19"/>
+          <w:highlight w:val="white"/>
+        </w:rPr>
+        <w:t>; Compare R21 with 0</w:t>
+      </w:r>
+    </w:p>
+    <w:p>
+      <w:pPr>
+        <w:autoSpaceDE w:val="0"/>
+        <w:autoSpaceDN w:val="0"/>
+        <w:adjustRightInd w:val="0"/>
+        <w:spacing w:after="0" w:line="240" w:lineRule="auto"/>
+        <w:rPr>
+          <w:rFonts w:ascii="Consolas" w:hAnsi="Consolas" w:cs="Consolas"/>
+          <w:color w:val="000000"/>
+          <w:sz w:val="19"/>
+          <w:szCs w:val="19"/>
+          <w:highlight w:val="white"/>
+        </w:rPr>
+      </w:pPr>
+      <w:r>
+        <w:rPr>
+          <w:rFonts w:ascii="Consolas" w:hAnsi="Consolas" w:cs="Consolas"/>
+          <w:color w:val="000000"/>
+          <w:sz w:val="19"/>
+          <w:szCs w:val="19"/>
+          <w:highlight w:val="white"/>
+        </w:rPr>
+        <w:tab/>
+      </w:r>
+      <w:r>
+        <w:rPr>
+          <w:rFonts w:ascii="Consolas" w:hAnsi="Consolas" w:cs="Consolas"/>
+          <w:color w:val="0000FF"/>
+          <w:sz w:val="19"/>
+          <w:szCs w:val="19"/>
+          <w:highlight w:val="white"/>
+        </w:rPr>
+        <w:t>brne</w:t>
+      </w:r>
+      <w:r>
+        <w:rPr>
+          <w:rFonts w:ascii="Consolas" w:hAnsi="Consolas" w:cs="Consolas"/>
+          <w:color w:val="000000"/>
+          <w:sz w:val="19"/>
+          <w:szCs w:val="19"/>
+          <w:highlight w:val="white"/>
+        </w:rPr>
+        <w:tab/>
+        <w:t>SETREG</w:t>
+      </w:r>
+      <w:r>
+        <w:rPr>
+          <w:rFonts w:ascii="Consolas" w:hAnsi="Consolas" w:cs="Consolas"/>
+          <w:color w:val="000000"/>
+          <w:sz w:val="19"/>
+          <w:szCs w:val="19"/>
+          <w:highlight w:val="white"/>
+        </w:rPr>
+        <w:tab/>
+      </w:r>
+      <w:r>
+        <w:rPr>
+          <w:rFonts w:ascii="Consolas" w:hAnsi="Consolas" w:cs="Consolas"/>
+          <w:color w:val="008000"/>
+          <w:sz w:val="19"/>
+          <w:szCs w:val="19"/>
+          <w:highlight w:val="white"/>
+        </w:rPr>
+        <w:t>; If R21 is not 0 jump to SETREG</w:t>
+      </w:r>
+    </w:p>
+    <w:p>
+      <w:pPr>
+        <w:autoSpaceDE w:val="0"/>
+        <w:autoSpaceDN w:val="0"/>
+        <w:adjustRightInd w:val="0"/>
+        <w:spacing w:after="0" w:line="240" w:lineRule="auto"/>
+        <w:rPr>
+          <w:rFonts w:ascii="Consolas" w:hAnsi="Consolas" w:cs="Consolas"/>
+          <w:color w:val="000000"/>
+          <w:sz w:val="19"/>
+          <w:szCs w:val="19"/>
+          <w:highlight w:val="white"/>
+        </w:rPr>
+      </w:pPr>
+      <w:r>
+        <w:rPr>
+          <w:rFonts w:ascii="Consolas" w:hAnsi="Consolas" w:cs="Consolas"/>
+          <w:color w:val="000000"/>
+          <w:sz w:val="19"/>
+          <w:szCs w:val="19"/>
+          <w:highlight w:val="white"/>
+        </w:rPr>
+        <w:tab/>
+      </w:r>
+      <w:r>
+        <w:rPr>
+          <w:rFonts w:ascii="Consolas" w:hAnsi="Consolas" w:cs="Consolas"/>
+          <w:color w:val="0000FF"/>
+          <w:sz w:val="19"/>
+          <w:szCs w:val="19"/>
+          <w:highlight w:val="white"/>
+        </w:rPr>
+        <w:t>cpi</w:t>
+      </w:r>
+      <w:r>
+        <w:rPr>
+          <w:rFonts w:ascii="Consolas" w:hAnsi="Consolas" w:cs="Consolas"/>
+          <w:color w:val="000000"/>
+          <w:sz w:val="19"/>
+          <w:szCs w:val="19"/>
+          <w:highlight w:val="white"/>
+        </w:rPr>
+        <w:tab/>
+        <w:t>r24,0</w:t>
+      </w:r>
+      <w:r>
+        <w:rPr>
+          <w:rFonts w:ascii="Consolas" w:hAnsi="Consolas" w:cs="Consolas"/>
+          <w:color w:val="000000"/>
+          <w:sz w:val="19"/>
+          <w:szCs w:val="19"/>
+          <w:highlight w:val="white"/>
+        </w:rPr>
+        <w:tab/>
+      </w:r>
+      <w:r>
+        <w:rPr>
+          <w:rFonts w:ascii="Consolas" w:hAnsi="Consolas" w:cs="Consolas"/>
+          <w:color w:val="008000"/>
+          <w:sz w:val="19"/>
+          <w:szCs w:val="19"/>
+          <w:highlight w:val="white"/>
+        </w:rPr>
+        <w:t>; Compare R24 with 0</w:t>
+      </w:r>
+    </w:p>
+    <w:p>
+      <w:pPr>
+        <w:autoSpaceDE w:val="0"/>
+        <w:autoSpaceDN w:val="0"/>
+        <w:adjustRightInd w:val="0"/>
+        <w:spacing w:after="0" w:line="240" w:lineRule="auto"/>
+        <w:rPr>
+          <w:rFonts w:ascii="Consolas" w:hAnsi="Consolas" w:cs="Consolas"/>
+          <w:color w:val="000000"/>
+          <w:sz w:val="19"/>
+          <w:szCs w:val="19"/>
+          <w:highlight w:val="white"/>
+        </w:rPr>
+      </w:pPr>
+      <w:r>
+        <w:rPr>
+          <w:rFonts w:ascii="Consolas" w:hAnsi="Consolas" w:cs="Consolas"/>
+          <w:color w:val="000000"/>
+          <w:sz w:val="19"/>
+          <w:szCs w:val="19"/>
+          <w:highlight w:val="white"/>
+        </w:rPr>
+        <w:tab/>
+      </w:r>
+      <w:r>
+        <w:rPr>
+          <w:rFonts w:ascii="Consolas" w:hAnsi="Consolas" w:cs="Consolas"/>
+          <w:color w:val="0000FF"/>
+          <w:sz w:val="19"/>
+          <w:szCs w:val="19"/>
+          <w:highlight w:val="white"/>
+        </w:rPr>
+        <w:t>brne</w:t>
+      </w:r>
+      <w:r>
+        <w:rPr>
+          <w:rFonts w:ascii="Consolas" w:hAnsi="Consolas" w:cs="Consolas"/>
+          <w:color w:val="000000"/>
+          <w:sz w:val="19"/>
+          <w:szCs w:val="19"/>
+          <w:highlight w:val="white"/>
+        </w:rPr>
+        <w:tab/>
+        <w:t>SETREG</w:t>
+      </w:r>
+      <w:r>
+        <w:rPr>
+          <w:rFonts w:ascii="Consolas" w:hAnsi="Consolas" w:cs="Consolas"/>
+          <w:color w:val="000000"/>
+          <w:sz w:val="19"/>
+          <w:szCs w:val="19"/>
+          <w:highlight w:val="white"/>
+        </w:rPr>
+        <w:tab/>
+      </w:r>
+      <w:r>
+        <w:rPr>
+          <w:rFonts w:ascii="Consolas" w:hAnsi="Consolas" w:cs="Consolas"/>
+          <w:color w:val="008000"/>
+          <w:sz w:val="19"/>
+          <w:szCs w:val="19"/>
+          <w:highlight w:val="white"/>
+        </w:rPr>
+        <w:t>; If R24 is not 0 jump to SETREG</w:t>
+      </w:r>
+    </w:p>
+    <w:p>
+      <w:pPr>
+        <w:autoSpaceDE w:val="0"/>
+        <w:autoSpaceDN w:val="0"/>
+        <w:adjustRightInd w:val="0"/>
+        <w:spacing w:after="0" w:line="240" w:lineRule="auto"/>
+        <w:rPr>
+          <w:rFonts w:ascii="Consolas" w:hAnsi="Consolas" w:cs="Consolas"/>
+          <w:color w:val="000000"/>
+          <w:sz w:val="19"/>
+          <w:szCs w:val="19"/>
+          <w:highlight w:val="white"/>
+        </w:rPr>
+      </w:pPr>
+    </w:p>
+    <w:p>
+      <w:pPr>
+        <w:autoSpaceDE w:val="0"/>
+        <w:autoSpaceDN w:val="0"/>
+        <w:adjustRightInd w:val="0"/>
+        <w:spacing w:after="0" w:line="240" w:lineRule="auto"/>
+        <w:rPr>
+          <w:rFonts w:ascii="Consolas" w:hAnsi="Consolas" w:cs="Consolas"/>
+          <w:color w:val="000000"/>
+          <w:sz w:val="19"/>
+          <w:szCs w:val="19"/>
+          <w:highlight w:val="white"/>
+        </w:rPr>
+      </w:pPr>
+      <w:r>
+        <w:rPr>
+          <w:rFonts w:ascii="Consolas" w:hAnsi="Consolas" w:cs="Consolas"/>
+          <w:color w:val="000000"/>
+          <w:sz w:val="19"/>
+          <w:szCs w:val="19"/>
+          <w:highlight w:val="white"/>
+        </w:rPr>
+        <w:t>HOLD:</w:t>
+      </w:r>
+    </w:p>
+    <w:p>
+      <w:pPr>
+        <w:autoSpaceDE w:val="0"/>
+        <w:autoSpaceDN w:val="0"/>
+        <w:adjustRightInd w:val="0"/>
+        <w:spacing w:after="0" w:line="240" w:lineRule="auto"/>
+        <w:rPr>
+          <w:rFonts w:ascii="Consolas" w:hAnsi="Consolas" w:cs="Consolas"/>
+          <w:color w:val="000000"/>
+          <w:sz w:val="19"/>
+          <w:szCs w:val="19"/>
+          <w:highlight w:val="white"/>
+        </w:rPr>
+      </w:pPr>
+      <w:r>
+        <w:rPr>
+          <w:rFonts w:ascii="Consolas" w:hAnsi="Consolas" w:cs="Consolas"/>
+          <w:color w:val="000000"/>
+          <w:sz w:val="19"/>
+          <w:szCs w:val="19"/>
+          <w:highlight w:val="white"/>
+        </w:rPr>
+        <w:tab/>
+      </w:r>
+      <w:r>
+        <w:rPr>
+          <w:rFonts w:ascii="Consolas" w:hAnsi="Consolas" w:cs="Consolas"/>
+          <w:color w:val="0000FF"/>
+          <w:sz w:val="19"/>
+          <w:szCs w:val="19"/>
+          <w:highlight w:val="white"/>
+        </w:rPr>
         <w:t>rjmp</w:t>
       </w:r>
-      <w:proofErr w:type="spellEnd"/>
-      <w:r>
-        <w:rPr>
-          <w:rFonts w:ascii="Consolas" w:hAnsi="Consolas" w:cs="Consolas"/>
-          <w:color w:val="000000"/>
-          <w:sz w:val="19"/>
-          <w:szCs w:val="19"/>
-          <w:highlight w:val="white"/>
-        </w:rPr>
-        <w:t xml:space="preserve"> start</w:t>
+      <w:r>
+        <w:rPr>
+          <w:rFonts w:ascii="Consolas" w:hAnsi="Consolas" w:cs="Consolas"/>
+          <w:color w:val="000000"/>
+          <w:sz w:val="19"/>
+          <w:szCs w:val="19"/>
+          <w:highlight w:val="white"/>
+        </w:rPr>
+        <w:t xml:space="preserve"> HOLD</w:t>
+      </w:r>
+      <w:r>
+        <w:rPr>
+          <w:rFonts w:ascii="Consolas" w:hAnsi="Consolas" w:cs="Consolas"/>
+          <w:color w:val="000000"/>
+          <w:sz w:val="19"/>
+          <w:szCs w:val="19"/>
+          <w:highlight w:val="white"/>
+        </w:rPr>
+        <w:tab/>
       </w:r>
       <w:r>
         <w:rPr>
@@ -1758,38 +4480,73 @@
           <w:szCs w:val="19"/>
           <w:highlight w:val="white"/>
         </w:rPr>
-        <w:t>Skips over the interrupt portion of the memory</w:t>
-      </w:r>
-    </w:p>
-    <w:p>
-      <w:pPr>
-        <w:autoSpaceDE w:val="0"/>
-        <w:autoSpaceDN w:val="0"/>
-        <w:adjustRightInd w:val="0"/>
-        <w:spacing w:after="0" w:line="240" w:lineRule="auto"/>
-        <w:rPr>
-          <w:rFonts w:ascii="Consolas" w:hAnsi="Consolas" w:cs="Consolas"/>
-          <w:color w:val="000000"/>
-          <w:sz w:val="19"/>
-          <w:szCs w:val="19"/>
-          <w:highlight w:val="white"/>
-        </w:rPr>
-      </w:pPr>
-    </w:p>
-    <w:p>
-      <w:pPr>
-        <w:autoSpaceDE w:val="0"/>
-        <w:autoSpaceDN w:val="0"/>
-        <w:adjustRightInd w:val="0"/>
-        <w:spacing w:after="0" w:line="240" w:lineRule="auto"/>
-        <w:rPr>
-          <w:rFonts w:ascii="Consolas" w:hAnsi="Consolas" w:cs="Consolas"/>
-          <w:color w:val="000000"/>
-          <w:sz w:val="19"/>
-          <w:szCs w:val="19"/>
-          <w:highlight w:val="white"/>
-        </w:rPr>
-      </w:pPr>
+        <w:t>Infinite Loop</w:t>
+      </w:r>
+    </w:p>
+    <w:p>
+      <w:pPr>
+        <w:autoSpaceDE w:val="0"/>
+        <w:autoSpaceDN w:val="0"/>
+        <w:adjustRightInd w:val="0"/>
+        <w:spacing w:after="0" w:line="240" w:lineRule="auto"/>
+        <w:rPr>
+          <w:rFonts w:ascii="Consolas" w:hAnsi="Consolas" w:cs="Consolas"/>
+          <w:color w:val="000000"/>
+          <w:sz w:val="19"/>
+          <w:szCs w:val="19"/>
+          <w:highlight w:val="white"/>
+        </w:rPr>
+      </w:pPr>
+    </w:p>
+    <w:p>
+      <w:pPr>
+        <w:autoSpaceDE w:val="0"/>
+        <w:autoSpaceDN w:val="0"/>
+        <w:adjustRightInd w:val="0"/>
+        <w:spacing w:after="0" w:line="240" w:lineRule="auto"/>
+        <w:rPr>
+          <w:rFonts w:ascii="Consolas" w:hAnsi="Consolas" w:cs="Consolas"/>
+          <w:color w:val="000000"/>
+          <w:sz w:val="19"/>
+          <w:szCs w:val="19"/>
+          <w:highlight w:val="white"/>
+        </w:rPr>
+      </w:pPr>
+      <w:r>
+        <w:rPr>
+          <w:rFonts w:ascii="Consolas" w:hAnsi="Consolas" w:cs="Consolas"/>
+          <w:color w:val="000000"/>
+          <w:sz w:val="19"/>
+          <w:szCs w:val="19"/>
+          <w:highlight w:val="white"/>
+        </w:rPr>
+        <w:t>SETREG:</w:t>
+      </w:r>
+    </w:p>
+    <w:p>
+      <w:pPr>
+        <w:autoSpaceDE w:val="0"/>
+        <w:autoSpaceDN w:val="0"/>
+        <w:adjustRightInd w:val="0"/>
+        <w:spacing w:after="0" w:line="240" w:lineRule="auto"/>
+        <w:rPr>
+          <w:rFonts w:ascii="Consolas" w:hAnsi="Consolas" w:cs="Consolas"/>
+          <w:color w:val="000000"/>
+          <w:sz w:val="19"/>
+          <w:szCs w:val="19"/>
+          <w:highlight w:val="white"/>
+        </w:rPr>
+      </w:pPr>
+      <w:r>
+        <w:rPr>
+          <w:rFonts w:ascii="Consolas" w:hAnsi="Consolas" w:cs="Consolas"/>
+          <w:color w:val="000000"/>
+          <w:sz w:val="19"/>
+          <w:szCs w:val="19"/>
+          <w:highlight w:val="white"/>
+        </w:rPr>
+        <w:tab/>
+      </w:r>
       <w:r>
         <w:rPr>
           <w:rFonts w:ascii="Consolas" w:hAnsi="Consolas" w:cs="Consolas"/>
@@ -1798,17 +4555,18 @@
           <w:szCs w:val="19"/>
           <w:highlight w:val="white"/>
         </w:rPr>
-        <w:t>.org</w:t>
-      </w:r>
-      <w:r>
-        <w:rPr>
-          <w:rFonts w:ascii="Consolas" w:hAnsi="Consolas" w:cs="Consolas"/>
-          <w:color w:val="000000"/>
-          <w:sz w:val="19"/>
-          <w:szCs w:val="19"/>
-          <w:highlight w:val="white"/>
-        </w:rPr>
-        <w:t xml:space="preserve"> 0x20</w:t>
+        <w:t>ldi</w:t>
+      </w:r>
+      <w:r>
+        <w:rPr>
+          <w:rFonts w:ascii="Consolas" w:hAnsi="Consolas" w:cs="Consolas"/>
+          <w:color w:val="000000"/>
+          <w:sz w:val="19"/>
+          <w:szCs w:val="19"/>
+          <w:highlight w:val="white"/>
+        </w:rPr>
+        <w:tab/>
+        <w:t>r16, 4</w:t>
       </w:r>
       <w:r>
         <w:rPr>
@@ -1828,83 +4586,62 @@
           <w:szCs w:val="19"/>
           <w:highlight w:val="white"/>
         </w:rPr>
-        <w:t>; starting point for the program</w:t>
-      </w:r>
-    </w:p>
-    <w:p>
-      <w:pPr>
-        <w:autoSpaceDE w:val="0"/>
-        <w:autoSpaceDN w:val="0"/>
-        <w:adjustRightInd w:val="0"/>
-        <w:spacing w:after="0" w:line="240" w:lineRule="auto"/>
-        <w:rPr>
-          <w:rFonts w:ascii="Consolas" w:hAnsi="Consolas" w:cs="Consolas"/>
-          <w:color w:val="000000"/>
-          <w:sz w:val="19"/>
-          <w:szCs w:val="19"/>
-          <w:highlight w:val="white"/>
-        </w:rPr>
-      </w:pPr>
-    </w:p>
-    <w:p>
-      <w:pPr>
-        <w:autoSpaceDE w:val="0"/>
-        <w:autoSpaceDN w:val="0"/>
-        <w:adjustRightInd w:val="0"/>
-        <w:spacing w:after="0" w:line="240" w:lineRule="auto"/>
-        <w:rPr>
-          <w:rFonts w:ascii="Consolas" w:hAnsi="Consolas" w:cs="Consolas"/>
-          <w:color w:val="000000"/>
-          <w:sz w:val="19"/>
-          <w:szCs w:val="19"/>
-          <w:highlight w:val="white"/>
-        </w:rPr>
-      </w:pPr>
-      <w:r>
-        <w:rPr>
-          <w:rFonts w:ascii="Consolas" w:hAnsi="Consolas" w:cs="Consolas"/>
-          <w:color w:val="000000"/>
-          <w:sz w:val="19"/>
-          <w:szCs w:val="19"/>
-          <w:highlight w:val="white"/>
-        </w:rPr>
-        <w:t>start:</w:t>
-      </w:r>
-    </w:p>
-    <w:p>
-      <w:pPr>
-        <w:autoSpaceDE w:val="0"/>
-        <w:autoSpaceDN w:val="0"/>
-        <w:adjustRightInd w:val="0"/>
-        <w:spacing w:after="0" w:line="240" w:lineRule="auto"/>
-        <w:ind w:firstLine="720"/>
-        <w:rPr>
-          <w:rFonts w:ascii="Consolas" w:hAnsi="Consolas" w:cs="Consolas"/>
-          <w:color w:val="000000"/>
-          <w:sz w:val="19"/>
-          <w:szCs w:val="19"/>
-          <w:highlight w:val="white"/>
-        </w:rPr>
-      </w:pPr>
-      <w:r>
-        <w:rPr>
-          <w:rFonts w:ascii="Consolas" w:hAnsi="Consolas" w:cs="Consolas"/>
-          <w:color w:val="000000"/>
-          <w:sz w:val="19"/>
-          <w:szCs w:val="19"/>
-          <w:highlight w:val="white"/>
-        </w:rPr>
-        <w:t>SET_STACK</w:t>
-      </w:r>
-      <w:r>
-        <w:rPr>
-          <w:rFonts w:ascii="Consolas" w:hAnsi="Consolas" w:cs="Consolas"/>
-          <w:color w:val="000000"/>
-          <w:sz w:val="19"/>
-          <w:szCs w:val="19"/>
-          <w:highlight w:val="white"/>
-        </w:rPr>
-        <w:tab/>
+        <w:t>; Copy 4 into R16</w:t>
+      </w:r>
+    </w:p>
+    <w:p>
+      <w:pPr>
+        <w:autoSpaceDE w:val="0"/>
+        <w:autoSpaceDN w:val="0"/>
+        <w:adjustRightInd w:val="0"/>
+        <w:spacing w:after="0" w:line="240" w:lineRule="auto"/>
+        <w:rPr>
+          <w:rFonts w:ascii="Consolas" w:hAnsi="Consolas" w:cs="Consolas"/>
+          <w:color w:val="000000"/>
+          <w:sz w:val="19"/>
+          <w:szCs w:val="19"/>
+          <w:highlight w:val="white"/>
+        </w:rPr>
+      </w:pPr>
+      <w:r>
+        <w:rPr>
+          <w:rFonts w:ascii="Consolas" w:hAnsi="Consolas" w:cs="Consolas"/>
+          <w:color w:val="000000"/>
+          <w:sz w:val="19"/>
+          <w:szCs w:val="19"/>
+          <w:highlight w:val="white"/>
+        </w:rPr>
+        <w:tab/>
+      </w:r>
+      <w:r>
+        <w:rPr>
+          <w:rFonts w:ascii="Consolas" w:hAnsi="Consolas" w:cs="Consolas"/>
+          <w:color w:val="0000FF"/>
+          <w:sz w:val="19"/>
+          <w:szCs w:val="19"/>
+          <w:highlight w:val="white"/>
+        </w:rPr>
+        <w:t>mov</w:t>
+      </w:r>
+      <w:r>
+        <w:rPr>
+          <w:rFonts w:ascii="Consolas" w:hAnsi="Consolas" w:cs="Consolas"/>
+          <w:color w:val="000000"/>
+          <w:sz w:val="19"/>
+          <w:szCs w:val="19"/>
+          <w:highlight w:val="white"/>
+        </w:rPr>
+        <w:tab/>
+      </w:r>
+      <w:r>
+        <w:rPr>
+          <w:rFonts w:ascii="Consolas" w:hAnsi="Consolas" w:cs="Consolas"/>
+          <w:color w:val="000000"/>
+          <w:sz w:val="19"/>
+          <w:szCs w:val="19"/>
+          <w:highlight w:val="white"/>
+        </w:rPr>
+        <w:t>r7, r16</w:t>
       </w:r>
       <w:r>
         <w:rPr>
@@ -1914,49 +4651,33 @@
           <w:szCs w:val="19"/>
           <w:highlight w:val="white"/>
         </w:rPr>
-        <w:t>; runs macro to create the stack</w:t>
-      </w:r>
-    </w:p>
-    <w:p>
-      <w:pPr>
-        <w:autoSpaceDE w:val="0"/>
-        <w:autoSpaceDN w:val="0"/>
-        <w:adjustRightInd w:val="0"/>
-        <w:spacing w:after="0" w:line="240" w:lineRule="auto"/>
-        <w:rPr>
-          <w:rFonts w:ascii="Consolas" w:hAnsi="Consolas" w:cs="Consolas"/>
-          <w:color w:val="000000"/>
-          <w:sz w:val="19"/>
-          <w:szCs w:val="19"/>
-          <w:highlight w:val="white"/>
-        </w:rPr>
-      </w:pPr>
-    </w:p>
-    <w:p>
-      <w:pPr>
-        <w:autoSpaceDE w:val="0"/>
-        <w:autoSpaceDN w:val="0"/>
-        <w:adjustRightInd w:val="0"/>
-        <w:spacing w:after="0" w:line="240" w:lineRule="auto"/>
-        <w:rPr>
-          <w:rFonts w:ascii="Consolas" w:hAnsi="Consolas" w:cs="Consolas"/>
-          <w:color w:val="000000"/>
-          <w:sz w:val="19"/>
-          <w:szCs w:val="19"/>
-          <w:highlight w:val="white"/>
-        </w:rPr>
-      </w:pPr>
-      <w:r>
-        <w:rPr>
-          <w:rFonts w:ascii="Consolas" w:hAnsi="Consolas" w:cs="Consolas"/>
-          <w:color w:val="000000"/>
-          <w:sz w:val="19"/>
-          <w:szCs w:val="19"/>
-          <w:highlight w:val="white"/>
-        </w:rPr>
-        <w:tab/>
-      </w:r>
-      <w:proofErr w:type="spellStart"/>
+        <w:t>; Copy 4 into R7, setting bit 3 to high</w:t>
+      </w:r>
+    </w:p>
+    <w:p>
+      <w:pPr>
+        <w:autoSpaceDE w:val="0"/>
+        <w:autoSpaceDN w:val="0"/>
+        <w:adjustRightInd w:val="0"/>
+        <w:spacing w:after="0" w:line="240" w:lineRule="auto"/>
+        <w:rPr>
+          <w:rFonts w:ascii="Consolas" w:hAnsi="Consolas" w:cs="Consolas"/>
+          <w:color w:val="000000"/>
+          <w:sz w:val="19"/>
+          <w:szCs w:val="19"/>
+          <w:highlight w:val="white"/>
+        </w:rPr>
+      </w:pPr>
+      <w:r>
+        <w:rPr>
+          <w:rFonts w:ascii="Consolas" w:hAnsi="Consolas" w:cs="Consolas"/>
+          <w:color w:val="000000"/>
+          <w:sz w:val="19"/>
+          <w:szCs w:val="19"/>
+          <w:highlight w:val="white"/>
+        </w:rPr>
+        <w:tab/>
+      </w:r>
       <w:r>
         <w:rPr>
           <w:rFonts w:ascii="Consolas" w:hAnsi="Consolas" w:cs="Consolas"/>
@@ -1965,2892 +4686,8 @@
           <w:szCs w:val="19"/>
           <w:highlight w:val="white"/>
         </w:rPr>
-        <w:t>ldi</w:t>
-      </w:r>
-      <w:proofErr w:type="spellEnd"/>
-      <w:r>
-        <w:rPr>
-          <w:rFonts w:ascii="Consolas" w:hAnsi="Consolas" w:cs="Consolas"/>
-          <w:color w:val="000000"/>
-          <w:sz w:val="19"/>
-          <w:szCs w:val="19"/>
-          <w:highlight w:val="white"/>
-        </w:rPr>
-        <w:tab/>
-        <w:t>r19, 25</w:t>
-      </w:r>
-      <w:r>
-        <w:rPr>
-          <w:rFonts w:ascii="Consolas" w:hAnsi="Consolas" w:cs="Consolas"/>
-          <w:color w:val="008000"/>
-          <w:sz w:val="19"/>
-          <w:szCs w:val="19"/>
-          <w:highlight w:val="white"/>
-        </w:rPr>
-        <w:t>; Copy 25 into R19, keeps track of how many values have been obtained</w:t>
-      </w:r>
-    </w:p>
-    <w:p>
-      <w:pPr>
-        <w:autoSpaceDE w:val="0"/>
-        <w:autoSpaceDN w:val="0"/>
-        <w:adjustRightInd w:val="0"/>
-        <w:spacing w:after="0" w:line="240" w:lineRule="auto"/>
-        <w:rPr>
-          <w:rFonts w:ascii="Consolas" w:hAnsi="Consolas" w:cs="Consolas"/>
-          <w:color w:val="000000"/>
-          <w:sz w:val="19"/>
-          <w:szCs w:val="19"/>
-          <w:highlight w:val="white"/>
-        </w:rPr>
-      </w:pPr>
-      <w:r>
-        <w:rPr>
-          <w:rFonts w:ascii="Consolas" w:hAnsi="Consolas" w:cs="Consolas"/>
-          <w:color w:val="000000"/>
-          <w:sz w:val="19"/>
-          <w:szCs w:val="19"/>
-          <w:highlight w:val="white"/>
-        </w:rPr>
-        <w:tab/>
-      </w:r>
-      <w:proofErr w:type="spellStart"/>
-      <w:r>
-        <w:rPr>
-          <w:rFonts w:ascii="Consolas" w:hAnsi="Consolas" w:cs="Consolas"/>
-          <w:color w:val="0000FF"/>
-          <w:sz w:val="19"/>
-          <w:szCs w:val="19"/>
-          <w:highlight w:val="white"/>
-        </w:rPr>
-        <w:t>ldi</w:t>
-      </w:r>
-      <w:proofErr w:type="spellEnd"/>
-      <w:r>
-        <w:rPr>
-          <w:rFonts w:ascii="Consolas" w:hAnsi="Consolas" w:cs="Consolas"/>
-          <w:color w:val="000000"/>
-          <w:sz w:val="19"/>
-          <w:szCs w:val="19"/>
-          <w:highlight w:val="white"/>
-        </w:rPr>
-        <w:tab/>
-        <w:t>r20, 0</w:t>
-      </w:r>
-      <w:r>
-        <w:rPr>
-          <w:rFonts w:ascii="Consolas" w:hAnsi="Consolas" w:cs="Consolas"/>
-          <w:color w:val="000000"/>
-          <w:sz w:val="19"/>
-          <w:szCs w:val="19"/>
-          <w:highlight w:val="white"/>
-        </w:rPr>
-        <w:tab/>
-      </w:r>
-      <w:r>
-        <w:rPr>
-          <w:rFonts w:ascii="Consolas" w:hAnsi="Consolas" w:cs="Consolas"/>
-          <w:color w:val="008000"/>
-          <w:sz w:val="19"/>
-          <w:szCs w:val="19"/>
-          <w:highlight w:val="white"/>
-        </w:rPr>
-        <w:t>; make sure R20 is 0 to start</w:t>
-      </w:r>
-    </w:p>
-    <w:p>
-      <w:pPr>
-        <w:autoSpaceDE w:val="0"/>
-        <w:autoSpaceDN w:val="0"/>
-        <w:adjustRightInd w:val="0"/>
-        <w:spacing w:after="0" w:line="240" w:lineRule="auto"/>
-        <w:rPr>
-          <w:rFonts w:ascii="Consolas" w:hAnsi="Consolas" w:cs="Consolas"/>
-          <w:color w:val="000000"/>
-          <w:sz w:val="19"/>
-          <w:szCs w:val="19"/>
-          <w:highlight w:val="white"/>
-        </w:rPr>
-      </w:pPr>
-      <w:r>
-        <w:rPr>
-          <w:rFonts w:ascii="Consolas" w:hAnsi="Consolas" w:cs="Consolas"/>
-          <w:color w:val="000000"/>
-          <w:sz w:val="19"/>
-          <w:szCs w:val="19"/>
-          <w:highlight w:val="white"/>
-        </w:rPr>
-        <w:tab/>
-      </w:r>
-      <w:proofErr w:type="spellStart"/>
-      <w:r>
-        <w:rPr>
-          <w:rFonts w:ascii="Consolas" w:hAnsi="Consolas" w:cs="Consolas"/>
-          <w:color w:val="0000FF"/>
-          <w:sz w:val="19"/>
-          <w:szCs w:val="19"/>
-          <w:highlight w:val="white"/>
-        </w:rPr>
-        <w:t>ldi</w:t>
-      </w:r>
-      <w:proofErr w:type="spellEnd"/>
-      <w:r>
-        <w:rPr>
-          <w:rFonts w:ascii="Consolas" w:hAnsi="Consolas" w:cs="Consolas"/>
-          <w:color w:val="000000"/>
-          <w:sz w:val="19"/>
-          <w:szCs w:val="19"/>
-          <w:highlight w:val="white"/>
-        </w:rPr>
-        <w:tab/>
-        <w:t>r21, 0</w:t>
-      </w:r>
-      <w:r>
-        <w:rPr>
-          <w:rFonts w:ascii="Consolas" w:hAnsi="Consolas" w:cs="Consolas"/>
-          <w:color w:val="000000"/>
-          <w:sz w:val="19"/>
-          <w:szCs w:val="19"/>
-          <w:highlight w:val="white"/>
-        </w:rPr>
-        <w:tab/>
-      </w:r>
-      <w:r>
-        <w:rPr>
-          <w:rFonts w:ascii="Consolas" w:hAnsi="Consolas" w:cs="Consolas"/>
-          <w:color w:val="008000"/>
-          <w:sz w:val="19"/>
-          <w:szCs w:val="19"/>
-          <w:highlight w:val="white"/>
-        </w:rPr>
-        <w:t>; make sure R21 is 0 to start</w:t>
-      </w:r>
-    </w:p>
-    <w:p>
-      <w:pPr>
-        <w:autoSpaceDE w:val="0"/>
-        <w:autoSpaceDN w:val="0"/>
-        <w:adjustRightInd w:val="0"/>
-        <w:spacing w:after="0" w:line="240" w:lineRule="auto"/>
-        <w:rPr>
-          <w:rFonts w:ascii="Consolas" w:hAnsi="Consolas" w:cs="Consolas"/>
-          <w:color w:val="000000"/>
-          <w:sz w:val="19"/>
-          <w:szCs w:val="19"/>
-          <w:highlight w:val="white"/>
-        </w:rPr>
-      </w:pPr>
-      <w:r>
-        <w:rPr>
-          <w:rFonts w:ascii="Consolas" w:hAnsi="Consolas" w:cs="Consolas"/>
-          <w:color w:val="000000"/>
-          <w:sz w:val="19"/>
-          <w:szCs w:val="19"/>
-          <w:highlight w:val="white"/>
-        </w:rPr>
-        <w:tab/>
-      </w:r>
-      <w:proofErr w:type="spellStart"/>
-      <w:r>
-        <w:rPr>
-          <w:rFonts w:ascii="Consolas" w:hAnsi="Consolas" w:cs="Consolas"/>
-          <w:color w:val="0000FF"/>
-          <w:sz w:val="19"/>
-          <w:szCs w:val="19"/>
-          <w:highlight w:val="white"/>
-        </w:rPr>
-        <w:t>ldi</w:t>
-      </w:r>
-      <w:proofErr w:type="spellEnd"/>
-      <w:r>
-        <w:rPr>
-          <w:rFonts w:ascii="Consolas" w:hAnsi="Consolas" w:cs="Consolas"/>
-          <w:color w:val="000000"/>
-          <w:sz w:val="19"/>
-          <w:szCs w:val="19"/>
-          <w:highlight w:val="white"/>
-        </w:rPr>
-        <w:tab/>
-        <w:t>r23, 0</w:t>
-      </w:r>
-      <w:r>
-        <w:rPr>
-          <w:rFonts w:ascii="Consolas" w:hAnsi="Consolas" w:cs="Consolas"/>
-          <w:color w:val="000000"/>
-          <w:sz w:val="19"/>
-          <w:szCs w:val="19"/>
-          <w:highlight w:val="white"/>
-        </w:rPr>
-        <w:tab/>
-      </w:r>
-      <w:r>
-        <w:rPr>
-          <w:rFonts w:ascii="Consolas" w:hAnsi="Consolas" w:cs="Consolas"/>
-          <w:color w:val="008000"/>
-          <w:sz w:val="19"/>
-          <w:szCs w:val="19"/>
-          <w:highlight w:val="white"/>
-        </w:rPr>
-        <w:t>; make sure R23 is 0 to start</w:t>
-      </w:r>
-    </w:p>
-    <w:p>
-      <w:pPr>
-        <w:autoSpaceDE w:val="0"/>
-        <w:autoSpaceDN w:val="0"/>
-        <w:adjustRightInd w:val="0"/>
-        <w:spacing w:after="0" w:line="240" w:lineRule="auto"/>
-        <w:rPr>
-          <w:rFonts w:ascii="Consolas" w:hAnsi="Consolas" w:cs="Consolas"/>
-          <w:color w:val="000000"/>
-          <w:sz w:val="19"/>
-          <w:szCs w:val="19"/>
-          <w:highlight w:val="white"/>
-        </w:rPr>
-      </w:pPr>
-      <w:r>
-        <w:rPr>
-          <w:rFonts w:ascii="Consolas" w:hAnsi="Consolas" w:cs="Consolas"/>
-          <w:color w:val="000000"/>
-          <w:sz w:val="19"/>
-          <w:szCs w:val="19"/>
-          <w:highlight w:val="white"/>
-        </w:rPr>
-        <w:tab/>
-      </w:r>
-      <w:proofErr w:type="spellStart"/>
-      <w:r>
-        <w:rPr>
-          <w:rFonts w:ascii="Consolas" w:hAnsi="Consolas" w:cs="Consolas"/>
-          <w:color w:val="0000FF"/>
-          <w:sz w:val="19"/>
-          <w:szCs w:val="19"/>
-          <w:highlight w:val="white"/>
-        </w:rPr>
-        <w:t>ldi</w:t>
-      </w:r>
-      <w:proofErr w:type="spellEnd"/>
-      <w:r>
-        <w:rPr>
-          <w:rFonts w:ascii="Consolas" w:hAnsi="Consolas" w:cs="Consolas"/>
-          <w:color w:val="000000"/>
-          <w:sz w:val="19"/>
-          <w:szCs w:val="19"/>
-          <w:highlight w:val="white"/>
-        </w:rPr>
-        <w:tab/>
-        <w:t>r24, 0</w:t>
-      </w:r>
-      <w:r>
-        <w:rPr>
-          <w:rFonts w:ascii="Consolas" w:hAnsi="Consolas" w:cs="Consolas"/>
-          <w:color w:val="000000"/>
-          <w:sz w:val="19"/>
-          <w:szCs w:val="19"/>
-          <w:highlight w:val="white"/>
-        </w:rPr>
-        <w:tab/>
-      </w:r>
-      <w:r>
-        <w:rPr>
-          <w:rFonts w:ascii="Consolas" w:hAnsi="Consolas" w:cs="Consolas"/>
-          <w:color w:val="008000"/>
-          <w:sz w:val="19"/>
-          <w:szCs w:val="19"/>
-          <w:highlight w:val="white"/>
-        </w:rPr>
-        <w:t>; make sure R24 is 0 to start</w:t>
-      </w:r>
-    </w:p>
-    <w:p>
-      <w:pPr>
-        <w:autoSpaceDE w:val="0"/>
-        <w:autoSpaceDN w:val="0"/>
-        <w:adjustRightInd w:val="0"/>
-        <w:spacing w:after="0" w:line="240" w:lineRule="auto"/>
-        <w:rPr>
-          <w:rFonts w:ascii="Consolas" w:hAnsi="Consolas" w:cs="Consolas"/>
-          <w:color w:val="000000"/>
-          <w:sz w:val="19"/>
-          <w:szCs w:val="19"/>
-          <w:highlight w:val="white"/>
-        </w:rPr>
-      </w:pPr>
-      <w:r>
-        <w:rPr>
-          <w:rFonts w:ascii="Consolas" w:hAnsi="Consolas" w:cs="Consolas"/>
-          <w:color w:val="000000"/>
-          <w:sz w:val="19"/>
-          <w:szCs w:val="19"/>
-          <w:highlight w:val="white"/>
-        </w:rPr>
-        <w:t xml:space="preserve">    </w:t>
-      </w:r>
-      <w:r>
-        <w:rPr>
-          <w:rFonts w:ascii="Consolas" w:hAnsi="Consolas" w:cs="Consolas"/>
-          <w:color w:val="000000"/>
-          <w:sz w:val="19"/>
-          <w:szCs w:val="19"/>
-          <w:highlight w:val="white"/>
-        </w:rPr>
-        <w:tab/>
-      </w:r>
-      <w:proofErr w:type="spellStart"/>
-      <w:r>
-        <w:rPr>
-          <w:rFonts w:ascii="Consolas" w:hAnsi="Consolas" w:cs="Consolas"/>
-          <w:color w:val="0000FF"/>
-          <w:sz w:val="19"/>
-          <w:szCs w:val="19"/>
-          <w:highlight w:val="white"/>
-        </w:rPr>
-        <w:t>ldi</w:t>
-      </w:r>
-      <w:proofErr w:type="spellEnd"/>
-      <w:r>
-        <w:rPr>
-          <w:rFonts w:ascii="Consolas" w:hAnsi="Consolas" w:cs="Consolas"/>
-          <w:color w:val="000000"/>
-          <w:sz w:val="19"/>
-          <w:szCs w:val="19"/>
-          <w:highlight w:val="white"/>
-        </w:rPr>
-        <w:tab/>
-        <w:t>ZH, HIGH(RAMEND)</w:t>
-      </w:r>
-      <w:r>
-        <w:rPr>
-          <w:rFonts w:ascii="Consolas" w:hAnsi="Consolas" w:cs="Consolas"/>
-          <w:color w:val="008000"/>
-          <w:sz w:val="19"/>
-          <w:szCs w:val="19"/>
-          <w:highlight w:val="white"/>
-        </w:rPr>
-        <w:t>; Copy the High portion of the end of the RAM to ZH pointer/register</w:t>
-      </w:r>
-    </w:p>
-    <w:p>
-      <w:pPr>
-        <w:autoSpaceDE w:val="0"/>
-        <w:autoSpaceDN w:val="0"/>
-        <w:adjustRightInd w:val="0"/>
-        <w:spacing w:after="0" w:line="240" w:lineRule="auto"/>
-        <w:rPr>
-          <w:rFonts w:ascii="Consolas" w:hAnsi="Consolas" w:cs="Consolas"/>
-          <w:color w:val="000000"/>
-          <w:sz w:val="19"/>
-          <w:szCs w:val="19"/>
-          <w:highlight w:val="white"/>
-        </w:rPr>
-      </w:pPr>
-      <w:r>
-        <w:rPr>
-          <w:rFonts w:ascii="Consolas" w:hAnsi="Consolas" w:cs="Consolas"/>
-          <w:color w:val="000000"/>
-          <w:sz w:val="19"/>
-          <w:szCs w:val="19"/>
-          <w:highlight w:val="white"/>
-        </w:rPr>
-        <w:tab/>
-      </w:r>
-      <w:proofErr w:type="spellStart"/>
-      <w:r>
-        <w:rPr>
-          <w:rFonts w:ascii="Consolas" w:hAnsi="Consolas" w:cs="Consolas"/>
-          <w:color w:val="0000FF"/>
-          <w:sz w:val="19"/>
-          <w:szCs w:val="19"/>
-          <w:highlight w:val="white"/>
-        </w:rPr>
-        <w:t>ldi</w:t>
-      </w:r>
-      <w:proofErr w:type="spellEnd"/>
-      <w:r>
-        <w:rPr>
-          <w:rFonts w:ascii="Consolas" w:hAnsi="Consolas" w:cs="Consolas"/>
-          <w:color w:val="000000"/>
-          <w:sz w:val="19"/>
-          <w:szCs w:val="19"/>
-          <w:highlight w:val="white"/>
-        </w:rPr>
-        <w:tab/>
-      </w:r>
-      <w:r>
-        <w:rPr>
-          <w:rFonts w:ascii="Consolas" w:hAnsi="Consolas" w:cs="Consolas"/>
-          <w:color w:val="000000"/>
-          <w:sz w:val="19"/>
-          <w:szCs w:val="19"/>
-          <w:highlight w:val="white"/>
-        </w:rPr>
-        <w:t>ZL, LOW(RAMEND)</w:t>
-      </w:r>
-      <w:r>
-        <w:rPr>
-          <w:rFonts w:ascii="Consolas" w:hAnsi="Consolas" w:cs="Consolas"/>
-          <w:color w:val="008000"/>
-          <w:sz w:val="19"/>
-          <w:szCs w:val="19"/>
-          <w:highlight w:val="white"/>
-        </w:rPr>
-        <w:t>; Copy the Lower portion of the end of the RAM to the ZL pointer/register</w:t>
-      </w:r>
-    </w:p>
-    <w:p>
-      <w:pPr>
-        <w:autoSpaceDE w:val="0"/>
-        <w:autoSpaceDN w:val="0"/>
-        <w:adjustRightInd w:val="0"/>
-        <w:spacing w:after="0" w:line="240" w:lineRule="auto"/>
-        <w:rPr>
-          <w:rFonts w:ascii="Consolas" w:hAnsi="Consolas" w:cs="Consolas"/>
-          <w:color w:val="000000"/>
-          <w:sz w:val="19"/>
-          <w:szCs w:val="19"/>
-          <w:highlight w:val="white"/>
-        </w:rPr>
-      </w:pPr>
-      <w:r>
-        <w:rPr>
-          <w:rFonts w:ascii="Consolas" w:hAnsi="Consolas" w:cs="Consolas"/>
-          <w:color w:val="008000"/>
-          <w:sz w:val="19"/>
-          <w:szCs w:val="19"/>
-          <w:highlight w:val="white"/>
-        </w:rPr>
-        <w:t>; Divide by 2, to get to the middle of the RAM</w:t>
-      </w:r>
-    </w:p>
-    <w:p>
-      <w:pPr>
-        <w:autoSpaceDE w:val="0"/>
-        <w:autoSpaceDN w:val="0"/>
-        <w:adjustRightInd w:val="0"/>
-        <w:spacing w:after="0" w:line="240" w:lineRule="auto"/>
-        <w:rPr>
-          <w:rFonts w:ascii="Consolas" w:hAnsi="Consolas" w:cs="Consolas"/>
-          <w:color w:val="000000"/>
-          <w:sz w:val="19"/>
-          <w:szCs w:val="19"/>
-          <w:highlight w:val="white"/>
-        </w:rPr>
-      </w:pPr>
-      <w:r>
-        <w:rPr>
-          <w:rFonts w:ascii="Consolas" w:hAnsi="Consolas" w:cs="Consolas"/>
-          <w:color w:val="000000"/>
-          <w:sz w:val="19"/>
-          <w:szCs w:val="19"/>
-          <w:highlight w:val="white"/>
-        </w:rPr>
-        <w:tab/>
-      </w:r>
-      <w:proofErr w:type="spellStart"/>
-      <w:r>
-        <w:rPr>
-          <w:rFonts w:ascii="Consolas" w:hAnsi="Consolas" w:cs="Consolas"/>
-          <w:color w:val="0000FF"/>
-          <w:sz w:val="19"/>
-          <w:szCs w:val="19"/>
-          <w:highlight w:val="white"/>
-        </w:rPr>
-        <w:t>lsr</w:t>
-      </w:r>
-      <w:proofErr w:type="spellEnd"/>
-      <w:r>
-        <w:rPr>
-          <w:rFonts w:ascii="Consolas" w:hAnsi="Consolas" w:cs="Consolas"/>
-          <w:color w:val="000000"/>
-          <w:sz w:val="19"/>
-          <w:szCs w:val="19"/>
-          <w:highlight w:val="white"/>
-        </w:rPr>
-        <w:tab/>
-        <w:t>ZH</w:t>
-      </w:r>
-      <w:r>
-        <w:rPr>
-          <w:rFonts w:ascii="Consolas" w:hAnsi="Consolas" w:cs="Consolas"/>
-          <w:color w:val="008000"/>
-          <w:sz w:val="19"/>
-          <w:szCs w:val="19"/>
-          <w:highlight w:val="white"/>
-        </w:rPr>
-        <w:t>; Shift the upper portion of Z to the right</w:t>
-      </w:r>
-    </w:p>
-    <w:p>
-      <w:pPr>
-        <w:autoSpaceDE w:val="0"/>
-        <w:autoSpaceDN w:val="0"/>
-        <w:adjustRightInd w:val="0"/>
-        <w:spacing w:after="0" w:line="240" w:lineRule="auto"/>
-        <w:rPr>
-          <w:rFonts w:ascii="Consolas" w:hAnsi="Consolas" w:cs="Consolas"/>
-          <w:color w:val="000000"/>
-          <w:sz w:val="19"/>
-          <w:szCs w:val="19"/>
-          <w:highlight w:val="white"/>
-        </w:rPr>
-      </w:pPr>
-      <w:r>
-        <w:rPr>
-          <w:rFonts w:ascii="Consolas" w:hAnsi="Consolas" w:cs="Consolas"/>
-          <w:color w:val="000000"/>
-          <w:sz w:val="19"/>
-          <w:szCs w:val="19"/>
-          <w:highlight w:val="white"/>
-        </w:rPr>
-        <w:tab/>
-      </w:r>
-      <w:proofErr w:type="spellStart"/>
-      <w:proofErr w:type="gramStart"/>
-      <w:r>
-        <w:rPr>
-          <w:rFonts w:ascii="Consolas" w:hAnsi="Consolas" w:cs="Consolas"/>
-          <w:color w:val="0000FF"/>
-          <w:sz w:val="19"/>
-          <w:szCs w:val="19"/>
-          <w:highlight w:val="white"/>
-        </w:rPr>
-        <w:t>ror</w:t>
-      </w:r>
-      <w:proofErr w:type="spellEnd"/>
-      <w:proofErr w:type="gramEnd"/>
-      <w:r>
-        <w:rPr>
-          <w:rFonts w:ascii="Consolas" w:hAnsi="Consolas" w:cs="Consolas"/>
-          <w:color w:val="000000"/>
-          <w:sz w:val="19"/>
-          <w:szCs w:val="19"/>
-          <w:highlight w:val="white"/>
-        </w:rPr>
-        <w:tab/>
-        <w:t>ZL</w:t>
-      </w:r>
-      <w:r>
-        <w:rPr>
-          <w:rFonts w:ascii="Consolas" w:hAnsi="Consolas" w:cs="Consolas"/>
-          <w:color w:val="008000"/>
-          <w:sz w:val="19"/>
-          <w:szCs w:val="19"/>
-          <w:highlight w:val="white"/>
-        </w:rPr>
-        <w:t>; Rotate the lower portion of Z to the right, brings in the carry(if any) from the upper portion</w:t>
-      </w:r>
-    </w:p>
-    <w:p>
-      <w:pPr>
-        <w:autoSpaceDE w:val="0"/>
-        <w:autoSpaceDN w:val="0"/>
-        <w:adjustRightInd w:val="0"/>
-        <w:spacing w:after="0" w:line="240" w:lineRule="auto"/>
-        <w:rPr>
-          <w:rFonts w:ascii="Consolas" w:hAnsi="Consolas" w:cs="Consolas"/>
-          <w:color w:val="000000"/>
-          <w:sz w:val="19"/>
-          <w:szCs w:val="19"/>
-          <w:highlight w:val="white"/>
-        </w:rPr>
-      </w:pPr>
-      <w:r>
-        <w:rPr>
-          <w:rFonts w:ascii="Consolas" w:hAnsi="Consolas" w:cs="Consolas"/>
-          <w:color w:val="000000"/>
-          <w:sz w:val="19"/>
-          <w:szCs w:val="19"/>
-          <w:highlight w:val="white"/>
-        </w:rPr>
-        <w:t>NEXT:</w:t>
-      </w:r>
-    </w:p>
-    <w:p>
-      <w:pPr>
-        <w:autoSpaceDE w:val="0"/>
-        <w:autoSpaceDN w:val="0"/>
-        <w:adjustRightInd w:val="0"/>
-        <w:spacing w:after="0" w:line="240" w:lineRule="auto"/>
-        <w:rPr>
-          <w:rFonts w:ascii="Consolas" w:hAnsi="Consolas" w:cs="Consolas"/>
-          <w:color w:val="000000"/>
-          <w:sz w:val="19"/>
-          <w:szCs w:val="19"/>
-          <w:highlight w:val="white"/>
-        </w:rPr>
-      </w:pPr>
-      <w:r>
-        <w:rPr>
-          <w:rFonts w:ascii="Consolas" w:hAnsi="Consolas" w:cs="Consolas"/>
-          <w:color w:val="000000"/>
-          <w:sz w:val="19"/>
-          <w:szCs w:val="19"/>
-          <w:highlight w:val="white"/>
-        </w:rPr>
-        <w:tab/>
-      </w:r>
-      <w:proofErr w:type="spellStart"/>
-      <w:r>
-        <w:rPr>
-          <w:rFonts w:ascii="Consolas" w:hAnsi="Consolas" w:cs="Consolas"/>
-          <w:color w:val="0000FF"/>
-          <w:sz w:val="19"/>
-          <w:szCs w:val="19"/>
-          <w:highlight w:val="white"/>
-        </w:rPr>
-        <w:t>mov</w:t>
-      </w:r>
-      <w:proofErr w:type="spellEnd"/>
-      <w:r>
-        <w:rPr>
-          <w:rFonts w:ascii="Consolas" w:hAnsi="Consolas" w:cs="Consolas"/>
-          <w:color w:val="000000"/>
-          <w:sz w:val="19"/>
-          <w:szCs w:val="19"/>
-          <w:highlight w:val="white"/>
-        </w:rPr>
-        <w:tab/>
-      </w:r>
-      <w:r>
-        <w:rPr>
-          <w:rFonts w:ascii="Consolas" w:hAnsi="Consolas" w:cs="Consolas"/>
-          <w:color w:val="000000"/>
-          <w:sz w:val="19"/>
-          <w:szCs w:val="19"/>
-          <w:highlight w:val="white"/>
-        </w:rPr>
-        <w:t>r17, ZL</w:t>
-      </w:r>
-      <w:r>
-        <w:rPr>
-          <w:rFonts w:ascii="Consolas" w:hAnsi="Consolas" w:cs="Consolas"/>
-          <w:color w:val="008000"/>
-          <w:sz w:val="19"/>
-          <w:szCs w:val="19"/>
-          <w:highlight w:val="white"/>
-        </w:rPr>
-        <w:t>;</w:t>
-      </w:r>
-      <w:r>
-        <w:rPr>
-          <w:rFonts w:ascii="Consolas" w:hAnsi="Consolas" w:cs="Consolas"/>
-          <w:color w:val="008000"/>
-          <w:sz w:val="19"/>
-          <w:szCs w:val="19"/>
-          <w:highlight w:val="white"/>
-        </w:rPr>
-        <w:t xml:space="preserve"> </w:t>
-      </w:r>
-      <w:r>
-        <w:rPr>
-          <w:rFonts w:ascii="Consolas" w:hAnsi="Consolas" w:cs="Consolas"/>
-          <w:color w:val="008000"/>
-          <w:sz w:val="19"/>
-          <w:szCs w:val="19"/>
-          <w:highlight w:val="white"/>
-        </w:rPr>
-        <w:t>Copy the value of the lower portion of the address in Z to R17</w:t>
-      </w:r>
-    </w:p>
-    <w:p>
-      <w:pPr>
-        <w:autoSpaceDE w:val="0"/>
-        <w:autoSpaceDN w:val="0"/>
-        <w:adjustRightInd w:val="0"/>
-        <w:spacing w:after="0" w:line="240" w:lineRule="auto"/>
-        <w:rPr>
-          <w:rFonts w:ascii="Consolas" w:hAnsi="Consolas" w:cs="Consolas"/>
-          <w:color w:val="000000"/>
-          <w:sz w:val="19"/>
-          <w:szCs w:val="19"/>
-          <w:highlight w:val="white"/>
-        </w:rPr>
-      </w:pPr>
-      <w:r>
-        <w:rPr>
-          <w:rFonts w:ascii="Consolas" w:hAnsi="Consolas" w:cs="Consolas"/>
-          <w:color w:val="000000"/>
-          <w:sz w:val="19"/>
-          <w:szCs w:val="19"/>
-          <w:highlight w:val="white"/>
-        </w:rPr>
-        <w:tab/>
-      </w:r>
-      <w:proofErr w:type="spellStart"/>
-      <w:r>
-        <w:rPr>
-          <w:rFonts w:ascii="Consolas" w:hAnsi="Consolas" w:cs="Consolas"/>
-          <w:color w:val="0000FF"/>
-          <w:sz w:val="19"/>
-          <w:szCs w:val="19"/>
-          <w:highlight w:val="white"/>
-        </w:rPr>
-        <w:t>st</w:t>
-      </w:r>
-      <w:proofErr w:type="spellEnd"/>
-      <w:r>
-        <w:rPr>
-          <w:rFonts w:ascii="Consolas" w:hAnsi="Consolas" w:cs="Consolas"/>
-          <w:color w:val="000000"/>
-          <w:sz w:val="19"/>
-          <w:szCs w:val="19"/>
-          <w:highlight w:val="white"/>
-        </w:rPr>
-        <w:tab/>
-      </w:r>
-      <w:r>
-        <w:rPr>
-          <w:rFonts w:ascii="Consolas" w:hAnsi="Consolas" w:cs="Consolas"/>
-          <w:color w:val="000000"/>
-          <w:sz w:val="19"/>
-          <w:szCs w:val="19"/>
-          <w:highlight w:val="white"/>
-        </w:rPr>
-        <w:t>Z+, r17</w:t>
-      </w:r>
-      <w:r>
-        <w:rPr>
-          <w:rFonts w:ascii="Consolas" w:hAnsi="Consolas" w:cs="Consolas"/>
-          <w:color w:val="008000"/>
-          <w:sz w:val="19"/>
-          <w:szCs w:val="19"/>
-          <w:highlight w:val="white"/>
-        </w:rPr>
-        <w:t>; Store back the value into the RAM and increment Z to the next location</w:t>
-      </w:r>
-    </w:p>
-    <w:p>
-      <w:pPr>
-        <w:autoSpaceDE w:val="0"/>
-        <w:autoSpaceDN w:val="0"/>
-        <w:adjustRightInd w:val="0"/>
-        <w:spacing w:after="0" w:line="240" w:lineRule="auto"/>
-        <w:rPr>
-          <w:rFonts w:ascii="Consolas" w:hAnsi="Consolas" w:cs="Consolas"/>
-          <w:color w:val="000000"/>
-          <w:sz w:val="19"/>
-          <w:szCs w:val="19"/>
-          <w:highlight w:val="white"/>
-        </w:rPr>
-      </w:pPr>
-      <w:r>
-        <w:rPr>
-          <w:rFonts w:ascii="Consolas" w:hAnsi="Consolas" w:cs="Consolas"/>
-          <w:color w:val="000000"/>
-          <w:sz w:val="19"/>
-          <w:szCs w:val="19"/>
-          <w:highlight w:val="white"/>
-        </w:rPr>
-        <w:tab/>
-      </w:r>
-      <w:proofErr w:type="spellStart"/>
-      <w:r>
-        <w:rPr>
-          <w:rFonts w:ascii="Consolas" w:hAnsi="Consolas" w:cs="Consolas"/>
-          <w:color w:val="0000FF"/>
-          <w:sz w:val="19"/>
-          <w:szCs w:val="19"/>
-          <w:highlight w:val="white"/>
-        </w:rPr>
-        <w:t>mov</w:t>
-      </w:r>
-      <w:proofErr w:type="spellEnd"/>
-      <w:r>
-        <w:rPr>
-          <w:rFonts w:ascii="Consolas" w:hAnsi="Consolas" w:cs="Consolas"/>
-          <w:color w:val="000000"/>
-          <w:sz w:val="19"/>
-          <w:szCs w:val="19"/>
-          <w:highlight w:val="white"/>
-        </w:rPr>
-        <w:tab/>
-      </w:r>
-      <w:r>
-        <w:rPr>
-          <w:rFonts w:ascii="Consolas" w:hAnsi="Consolas" w:cs="Consolas"/>
-          <w:color w:val="000000"/>
-          <w:sz w:val="19"/>
-          <w:szCs w:val="19"/>
-          <w:highlight w:val="white"/>
-        </w:rPr>
-        <w:t>r16, r17</w:t>
-      </w:r>
-      <w:r>
-        <w:rPr>
-          <w:rFonts w:ascii="Consolas" w:hAnsi="Consolas" w:cs="Consolas"/>
-          <w:color w:val="008000"/>
-          <w:sz w:val="19"/>
-          <w:szCs w:val="19"/>
-          <w:highlight w:val="white"/>
-        </w:rPr>
-        <w:t>;</w:t>
-      </w:r>
-      <w:r>
-        <w:rPr>
-          <w:rFonts w:ascii="Consolas" w:hAnsi="Consolas" w:cs="Consolas"/>
-          <w:color w:val="008000"/>
-          <w:sz w:val="19"/>
-          <w:szCs w:val="19"/>
-          <w:highlight w:val="white"/>
-        </w:rPr>
-        <w:t xml:space="preserve"> </w:t>
-      </w:r>
-      <w:r>
-        <w:rPr>
-          <w:rFonts w:ascii="Consolas" w:hAnsi="Consolas" w:cs="Consolas"/>
-          <w:color w:val="008000"/>
-          <w:sz w:val="19"/>
-          <w:szCs w:val="19"/>
-          <w:highlight w:val="white"/>
-        </w:rPr>
-        <w:t>Copy the value in R17 to R16, to keep the value available for later calculations</w:t>
-      </w:r>
-    </w:p>
-    <w:p>
-      <w:pPr>
-        <w:autoSpaceDE w:val="0"/>
-        <w:autoSpaceDN w:val="0"/>
-        <w:adjustRightInd w:val="0"/>
-        <w:spacing w:after="0" w:line="240" w:lineRule="auto"/>
-        <w:rPr>
-          <w:rFonts w:ascii="Consolas" w:hAnsi="Consolas" w:cs="Consolas"/>
-          <w:color w:val="000000"/>
-          <w:sz w:val="19"/>
-          <w:szCs w:val="19"/>
-          <w:highlight w:val="white"/>
-        </w:rPr>
-      </w:pPr>
-      <w:r>
-        <w:rPr>
-          <w:rFonts w:ascii="Consolas" w:hAnsi="Consolas" w:cs="Consolas"/>
-          <w:color w:val="000000"/>
-          <w:sz w:val="19"/>
-          <w:szCs w:val="19"/>
-          <w:highlight w:val="white"/>
-        </w:rPr>
-        <w:t>DIV7:</w:t>
-      </w:r>
-    </w:p>
-    <w:p>
-      <w:pPr>
-        <w:autoSpaceDE w:val="0"/>
-        <w:autoSpaceDN w:val="0"/>
-        <w:adjustRightInd w:val="0"/>
-        <w:spacing w:after="0" w:line="240" w:lineRule="auto"/>
-        <w:rPr>
-          <w:rFonts w:ascii="Consolas" w:hAnsi="Consolas" w:cs="Consolas"/>
-          <w:color w:val="000000"/>
-          <w:sz w:val="19"/>
-          <w:szCs w:val="19"/>
-          <w:highlight w:val="white"/>
-        </w:rPr>
-      </w:pPr>
-      <w:r>
-        <w:rPr>
-          <w:rFonts w:ascii="Consolas" w:hAnsi="Consolas" w:cs="Consolas"/>
-          <w:color w:val="000000"/>
-          <w:sz w:val="19"/>
-          <w:szCs w:val="19"/>
-          <w:highlight w:val="white"/>
-        </w:rPr>
-        <w:tab/>
-      </w:r>
-      <w:proofErr w:type="spellStart"/>
-      <w:r>
-        <w:rPr>
-          <w:rFonts w:ascii="Consolas" w:hAnsi="Consolas" w:cs="Consolas"/>
-          <w:color w:val="0000FF"/>
-          <w:sz w:val="19"/>
-          <w:szCs w:val="19"/>
-          <w:highlight w:val="white"/>
-        </w:rPr>
-        <w:t>subi</w:t>
-      </w:r>
-      <w:proofErr w:type="spellEnd"/>
-      <w:r>
-        <w:rPr>
-          <w:rFonts w:ascii="Consolas" w:hAnsi="Consolas" w:cs="Consolas"/>
-          <w:color w:val="000000"/>
-          <w:sz w:val="19"/>
-          <w:szCs w:val="19"/>
-          <w:highlight w:val="white"/>
-        </w:rPr>
-        <w:tab/>
-        <w:t>r16, 7</w:t>
-      </w:r>
-      <w:r>
-        <w:rPr>
-          <w:rFonts w:ascii="Consolas" w:hAnsi="Consolas" w:cs="Consolas"/>
-          <w:color w:val="000000"/>
-          <w:sz w:val="19"/>
-          <w:szCs w:val="19"/>
-          <w:highlight w:val="white"/>
-        </w:rPr>
-        <w:tab/>
-      </w:r>
-      <w:r>
-        <w:rPr>
-          <w:rFonts w:ascii="Consolas" w:hAnsi="Consolas" w:cs="Consolas"/>
-          <w:color w:val="008000"/>
-          <w:sz w:val="19"/>
-          <w:szCs w:val="19"/>
-          <w:highlight w:val="white"/>
-        </w:rPr>
-        <w:t>; Subtract the Value in R16 by 7</w:t>
-      </w:r>
-    </w:p>
-    <w:p>
-      <w:pPr>
-        <w:autoSpaceDE w:val="0"/>
-        <w:autoSpaceDN w:val="0"/>
-        <w:adjustRightInd w:val="0"/>
-        <w:spacing w:after="0" w:line="240" w:lineRule="auto"/>
-        <w:rPr>
-          <w:rFonts w:ascii="Consolas" w:hAnsi="Consolas" w:cs="Consolas"/>
-          <w:color w:val="000000"/>
-          <w:sz w:val="19"/>
-          <w:szCs w:val="19"/>
-          <w:highlight w:val="white"/>
-        </w:rPr>
-      </w:pPr>
-      <w:r>
-        <w:rPr>
-          <w:rFonts w:ascii="Consolas" w:hAnsi="Consolas" w:cs="Consolas"/>
-          <w:color w:val="000000"/>
-          <w:sz w:val="19"/>
-          <w:szCs w:val="19"/>
-          <w:highlight w:val="white"/>
-        </w:rPr>
-        <w:tab/>
-      </w:r>
-      <w:proofErr w:type="spellStart"/>
-      <w:r>
-        <w:rPr>
-          <w:rFonts w:ascii="Consolas" w:hAnsi="Consolas" w:cs="Consolas"/>
-          <w:color w:val="0000FF"/>
-          <w:sz w:val="19"/>
-          <w:szCs w:val="19"/>
-          <w:highlight w:val="white"/>
-        </w:rPr>
-        <w:t>cpi</w:t>
-      </w:r>
-      <w:proofErr w:type="spellEnd"/>
-      <w:r>
-        <w:rPr>
-          <w:rFonts w:ascii="Consolas" w:hAnsi="Consolas" w:cs="Consolas"/>
-          <w:color w:val="000000"/>
-          <w:sz w:val="19"/>
-          <w:szCs w:val="19"/>
-          <w:highlight w:val="white"/>
-        </w:rPr>
-        <w:tab/>
-      </w:r>
-      <w:r>
-        <w:rPr>
-          <w:rFonts w:ascii="Consolas" w:hAnsi="Consolas" w:cs="Consolas"/>
-          <w:color w:val="000000"/>
-          <w:sz w:val="19"/>
-          <w:szCs w:val="19"/>
-          <w:highlight w:val="white"/>
-        </w:rPr>
-        <w:t>r16, 7</w:t>
-      </w:r>
-      <w:r>
-        <w:rPr>
-          <w:rFonts w:ascii="Consolas" w:hAnsi="Consolas" w:cs="Consolas"/>
-          <w:color w:val="000000"/>
-          <w:sz w:val="19"/>
-          <w:szCs w:val="19"/>
-          <w:highlight w:val="white"/>
-        </w:rPr>
-        <w:tab/>
-      </w:r>
-      <w:r>
-        <w:rPr>
-          <w:rFonts w:ascii="Consolas" w:hAnsi="Consolas" w:cs="Consolas"/>
-          <w:color w:val="008000"/>
-          <w:sz w:val="19"/>
-          <w:szCs w:val="19"/>
-          <w:highlight w:val="white"/>
-        </w:rPr>
-        <w:t>; Check to see if the value in r16 is 7</w:t>
-      </w:r>
-    </w:p>
-    <w:p>
-      <w:pPr>
-        <w:autoSpaceDE w:val="0"/>
-        <w:autoSpaceDN w:val="0"/>
-        <w:adjustRightInd w:val="0"/>
-        <w:spacing w:after="0" w:line="240" w:lineRule="auto"/>
-        <w:rPr>
-          <w:rFonts w:ascii="Consolas" w:hAnsi="Consolas" w:cs="Consolas"/>
-          <w:color w:val="000000"/>
-          <w:sz w:val="19"/>
-          <w:szCs w:val="19"/>
-          <w:highlight w:val="white"/>
-        </w:rPr>
-      </w:pPr>
-      <w:r>
-        <w:rPr>
-          <w:rFonts w:ascii="Consolas" w:hAnsi="Consolas" w:cs="Consolas"/>
-          <w:color w:val="000000"/>
-          <w:sz w:val="19"/>
-          <w:szCs w:val="19"/>
-          <w:highlight w:val="white"/>
-        </w:rPr>
-        <w:tab/>
-      </w:r>
-      <w:proofErr w:type="spellStart"/>
-      <w:r>
-        <w:rPr>
-          <w:rFonts w:ascii="Consolas" w:hAnsi="Consolas" w:cs="Consolas"/>
-          <w:color w:val="0000FF"/>
-          <w:sz w:val="19"/>
-          <w:szCs w:val="19"/>
-          <w:highlight w:val="white"/>
-        </w:rPr>
-        <w:t>brsh</w:t>
-      </w:r>
-      <w:proofErr w:type="spellEnd"/>
-      <w:r>
-        <w:rPr>
-          <w:rFonts w:ascii="Consolas" w:hAnsi="Consolas" w:cs="Consolas"/>
-          <w:color w:val="000000"/>
-          <w:sz w:val="19"/>
-          <w:szCs w:val="19"/>
-          <w:highlight w:val="white"/>
-        </w:rPr>
-        <w:tab/>
-        <w:t>DIV7</w:t>
-      </w:r>
-      <w:r>
-        <w:rPr>
-          <w:rFonts w:ascii="Consolas" w:hAnsi="Consolas" w:cs="Consolas"/>
-          <w:color w:val="000000"/>
-          <w:sz w:val="19"/>
-          <w:szCs w:val="19"/>
-          <w:highlight w:val="white"/>
-        </w:rPr>
-        <w:tab/>
-      </w:r>
-      <w:r>
-        <w:rPr>
-          <w:rFonts w:ascii="Consolas" w:hAnsi="Consolas" w:cs="Consolas"/>
-          <w:color w:val="008000"/>
-          <w:sz w:val="19"/>
-          <w:szCs w:val="19"/>
-          <w:highlight w:val="white"/>
-        </w:rPr>
-        <w:t>; If the value is greater than or equal to 7, jump to DIV7 and continue to subtract</w:t>
-      </w:r>
-    </w:p>
-    <w:p>
-      <w:pPr>
-        <w:autoSpaceDE w:val="0"/>
-        <w:autoSpaceDN w:val="0"/>
-        <w:adjustRightInd w:val="0"/>
-        <w:spacing w:after="0" w:line="240" w:lineRule="auto"/>
-        <w:rPr>
-          <w:rFonts w:ascii="Consolas" w:hAnsi="Consolas" w:cs="Consolas"/>
-          <w:color w:val="000000"/>
-          <w:sz w:val="19"/>
-          <w:szCs w:val="19"/>
-          <w:highlight w:val="white"/>
-        </w:rPr>
-      </w:pPr>
-      <w:r>
-        <w:rPr>
-          <w:rFonts w:ascii="Consolas" w:hAnsi="Consolas" w:cs="Consolas"/>
-          <w:color w:val="000000"/>
-          <w:sz w:val="19"/>
-          <w:szCs w:val="19"/>
-          <w:highlight w:val="white"/>
-        </w:rPr>
-        <w:tab/>
-      </w:r>
-      <w:r>
-        <w:rPr>
-          <w:rFonts w:ascii="Consolas" w:hAnsi="Consolas" w:cs="Consolas"/>
-          <w:color w:val="0000FF"/>
-          <w:sz w:val="19"/>
-          <w:szCs w:val="19"/>
-          <w:highlight w:val="white"/>
-        </w:rPr>
-        <w:t>cp</w:t>
-      </w:r>
-      <w:r>
-        <w:rPr>
-          <w:rFonts w:ascii="Consolas" w:hAnsi="Consolas" w:cs="Consolas"/>
-          <w:color w:val="000000"/>
-          <w:sz w:val="19"/>
-          <w:szCs w:val="19"/>
-          <w:highlight w:val="white"/>
-        </w:rPr>
-        <w:tab/>
-        <w:t>r16, r0</w:t>
-      </w:r>
-      <w:r>
-        <w:rPr>
-          <w:rFonts w:ascii="Consolas" w:hAnsi="Consolas" w:cs="Consolas"/>
-          <w:color w:val="008000"/>
-          <w:sz w:val="19"/>
-          <w:szCs w:val="19"/>
-          <w:highlight w:val="white"/>
-        </w:rPr>
-        <w:t>; Compare the value in R16 to 0</w:t>
-      </w:r>
-    </w:p>
-    <w:p>
-      <w:pPr>
-        <w:autoSpaceDE w:val="0"/>
-        <w:autoSpaceDN w:val="0"/>
-        <w:adjustRightInd w:val="0"/>
-        <w:spacing w:after="0" w:line="240" w:lineRule="auto"/>
-        <w:rPr>
-          <w:rFonts w:ascii="Consolas" w:hAnsi="Consolas" w:cs="Consolas"/>
-          <w:color w:val="000000"/>
-          <w:sz w:val="19"/>
-          <w:szCs w:val="19"/>
-          <w:highlight w:val="white"/>
-        </w:rPr>
-      </w:pPr>
-      <w:r>
-        <w:rPr>
-          <w:rFonts w:ascii="Consolas" w:hAnsi="Consolas" w:cs="Consolas"/>
-          <w:color w:val="000000"/>
-          <w:sz w:val="19"/>
-          <w:szCs w:val="19"/>
-          <w:highlight w:val="white"/>
-        </w:rPr>
-        <w:tab/>
-      </w:r>
-      <w:proofErr w:type="spellStart"/>
-      <w:r>
-        <w:rPr>
-          <w:rFonts w:ascii="Consolas" w:hAnsi="Consolas" w:cs="Consolas"/>
-          <w:color w:val="0000FF"/>
-          <w:sz w:val="19"/>
-          <w:szCs w:val="19"/>
-          <w:highlight w:val="white"/>
-        </w:rPr>
-        <w:t>brne</w:t>
-      </w:r>
-      <w:proofErr w:type="spellEnd"/>
-      <w:r>
-        <w:rPr>
-          <w:rFonts w:ascii="Consolas" w:hAnsi="Consolas" w:cs="Consolas"/>
-          <w:color w:val="000000"/>
-          <w:sz w:val="19"/>
-          <w:szCs w:val="19"/>
-          <w:highlight w:val="white"/>
-        </w:rPr>
-        <w:tab/>
-        <w:t>NEXTDIV</w:t>
-      </w:r>
-      <w:r>
-        <w:rPr>
-          <w:rFonts w:ascii="Consolas" w:hAnsi="Consolas" w:cs="Consolas"/>
-          <w:color w:val="008000"/>
-          <w:sz w:val="19"/>
-          <w:szCs w:val="19"/>
-          <w:highlight w:val="white"/>
-        </w:rPr>
-        <w:t>; If R16 is not 0 Skip to NEXTDIV and do not add value to total</w:t>
-      </w:r>
-    </w:p>
-    <w:p>
-      <w:pPr>
-        <w:autoSpaceDE w:val="0"/>
-        <w:autoSpaceDN w:val="0"/>
-        <w:adjustRightInd w:val="0"/>
-        <w:spacing w:after="0" w:line="240" w:lineRule="auto"/>
-        <w:rPr>
-          <w:rFonts w:ascii="Consolas" w:hAnsi="Consolas" w:cs="Consolas"/>
-          <w:color w:val="000000"/>
-          <w:sz w:val="19"/>
-          <w:szCs w:val="19"/>
-          <w:highlight w:val="white"/>
-        </w:rPr>
-      </w:pPr>
-    </w:p>
-    <w:p>
-      <w:pPr>
-        <w:autoSpaceDE w:val="0"/>
-        <w:autoSpaceDN w:val="0"/>
-        <w:adjustRightInd w:val="0"/>
-        <w:spacing w:after="0" w:line="240" w:lineRule="auto"/>
-        <w:rPr>
-          <w:rFonts w:ascii="Consolas" w:hAnsi="Consolas" w:cs="Consolas"/>
-          <w:color w:val="000000"/>
-          <w:sz w:val="19"/>
-          <w:szCs w:val="19"/>
-          <w:highlight w:val="white"/>
-        </w:rPr>
-      </w:pPr>
-      <w:r>
-        <w:rPr>
-          <w:rFonts w:ascii="Consolas" w:hAnsi="Consolas" w:cs="Consolas"/>
-          <w:color w:val="000000"/>
-          <w:sz w:val="19"/>
-          <w:szCs w:val="19"/>
-          <w:highlight w:val="white"/>
-        </w:rPr>
-        <w:tab/>
-      </w:r>
-      <w:r>
-        <w:rPr>
-          <w:rFonts w:ascii="Consolas" w:hAnsi="Consolas" w:cs="Consolas"/>
-          <w:color w:val="0000FF"/>
-          <w:sz w:val="19"/>
-          <w:szCs w:val="19"/>
-          <w:highlight w:val="white"/>
-        </w:rPr>
-        <w:t>add</w:t>
-      </w:r>
-      <w:r>
-        <w:rPr>
-          <w:rFonts w:ascii="Consolas" w:hAnsi="Consolas" w:cs="Consolas"/>
-          <w:color w:val="000000"/>
-          <w:sz w:val="19"/>
-          <w:szCs w:val="19"/>
-          <w:highlight w:val="white"/>
-        </w:rPr>
-        <w:tab/>
-      </w:r>
-      <w:r>
-        <w:rPr>
-          <w:rFonts w:ascii="Consolas" w:hAnsi="Consolas" w:cs="Consolas"/>
-          <w:color w:val="000000"/>
-          <w:sz w:val="19"/>
-          <w:szCs w:val="19"/>
-          <w:highlight w:val="white"/>
-        </w:rPr>
-        <w:t>r20, r17</w:t>
-      </w:r>
-      <w:r>
-        <w:rPr>
-          <w:rFonts w:ascii="Consolas" w:hAnsi="Consolas" w:cs="Consolas"/>
-          <w:color w:val="008000"/>
-          <w:sz w:val="19"/>
-          <w:szCs w:val="19"/>
-          <w:highlight w:val="white"/>
-        </w:rPr>
-        <w:t xml:space="preserve">; If value is </w:t>
-      </w:r>
-      <w:r>
-        <w:rPr>
-          <w:rFonts w:ascii="Consolas" w:hAnsi="Consolas" w:cs="Consolas"/>
-          <w:color w:val="008000"/>
-          <w:sz w:val="19"/>
-          <w:szCs w:val="19"/>
-          <w:highlight w:val="white"/>
-        </w:rPr>
-        <w:t>divisible</w:t>
-      </w:r>
-      <w:r>
-        <w:rPr>
-          <w:rFonts w:ascii="Consolas" w:hAnsi="Consolas" w:cs="Consolas"/>
-          <w:color w:val="008000"/>
-          <w:sz w:val="19"/>
-          <w:szCs w:val="19"/>
-          <w:highlight w:val="white"/>
-        </w:rPr>
-        <w:t xml:space="preserve"> by 7 then add value to running total</w:t>
-      </w:r>
-    </w:p>
-    <w:p>
-      <w:pPr>
-        <w:autoSpaceDE w:val="0"/>
-        <w:autoSpaceDN w:val="0"/>
-        <w:adjustRightInd w:val="0"/>
-        <w:spacing w:after="0" w:line="240" w:lineRule="auto"/>
-        <w:rPr>
-          <w:rFonts w:ascii="Consolas" w:hAnsi="Consolas" w:cs="Consolas"/>
-          <w:color w:val="000000"/>
-          <w:sz w:val="19"/>
-          <w:szCs w:val="19"/>
-          <w:highlight w:val="white"/>
-        </w:rPr>
-      </w:pPr>
-      <w:r>
-        <w:rPr>
-          <w:rFonts w:ascii="Consolas" w:hAnsi="Consolas" w:cs="Consolas"/>
-          <w:color w:val="000000"/>
-          <w:sz w:val="19"/>
-          <w:szCs w:val="19"/>
-          <w:highlight w:val="white"/>
-        </w:rPr>
-        <w:tab/>
-      </w:r>
-      <w:proofErr w:type="spellStart"/>
-      <w:r>
-        <w:rPr>
-          <w:rFonts w:ascii="Consolas" w:hAnsi="Consolas" w:cs="Consolas"/>
-          <w:color w:val="0000FF"/>
-          <w:sz w:val="19"/>
-          <w:szCs w:val="19"/>
-          <w:highlight w:val="white"/>
-        </w:rPr>
-        <w:t>adc</w:t>
-      </w:r>
-      <w:proofErr w:type="spellEnd"/>
-      <w:r>
-        <w:rPr>
-          <w:rFonts w:ascii="Consolas" w:hAnsi="Consolas" w:cs="Consolas"/>
-          <w:color w:val="000000"/>
-          <w:sz w:val="19"/>
-          <w:szCs w:val="19"/>
-          <w:highlight w:val="white"/>
-        </w:rPr>
-        <w:tab/>
-        <w:t>r21, r21</w:t>
-      </w:r>
-      <w:r>
-        <w:rPr>
-          <w:rFonts w:ascii="Consolas" w:hAnsi="Consolas" w:cs="Consolas"/>
-          <w:color w:val="008000"/>
-          <w:sz w:val="19"/>
-          <w:szCs w:val="19"/>
-          <w:highlight w:val="white"/>
-        </w:rPr>
-        <w:t>; Add R21 to itself, only increases if there is a carry from previous addition</w:t>
-      </w:r>
-    </w:p>
-    <w:p>
-      <w:pPr>
-        <w:autoSpaceDE w:val="0"/>
-        <w:autoSpaceDN w:val="0"/>
-        <w:adjustRightInd w:val="0"/>
-        <w:spacing w:after="0" w:line="240" w:lineRule="auto"/>
-        <w:rPr>
-          <w:rFonts w:ascii="Consolas" w:hAnsi="Consolas" w:cs="Consolas"/>
-          <w:color w:val="000000"/>
-          <w:sz w:val="19"/>
-          <w:szCs w:val="19"/>
-          <w:highlight w:val="white"/>
-        </w:rPr>
-      </w:pPr>
-    </w:p>
-    <w:p>
-      <w:pPr>
-        <w:autoSpaceDE w:val="0"/>
-        <w:autoSpaceDN w:val="0"/>
-        <w:adjustRightInd w:val="0"/>
-        <w:spacing w:after="0" w:line="240" w:lineRule="auto"/>
-        <w:rPr>
-          <w:rFonts w:ascii="Consolas" w:hAnsi="Consolas" w:cs="Consolas"/>
-          <w:color w:val="000000"/>
-          <w:sz w:val="19"/>
-          <w:szCs w:val="19"/>
-          <w:highlight w:val="white"/>
-        </w:rPr>
-      </w:pPr>
-      <w:r>
-        <w:rPr>
-          <w:rFonts w:ascii="Consolas" w:hAnsi="Consolas" w:cs="Consolas"/>
-          <w:color w:val="000000"/>
-          <w:sz w:val="19"/>
-          <w:szCs w:val="19"/>
-          <w:highlight w:val="white"/>
-        </w:rPr>
-        <w:t>NEXTDIV:</w:t>
-      </w:r>
-    </w:p>
-    <w:p>
-      <w:pPr>
-        <w:autoSpaceDE w:val="0"/>
-        <w:autoSpaceDN w:val="0"/>
-        <w:adjustRightInd w:val="0"/>
-        <w:spacing w:after="0" w:line="240" w:lineRule="auto"/>
-        <w:rPr>
-          <w:rFonts w:ascii="Consolas" w:hAnsi="Consolas" w:cs="Consolas"/>
-          <w:color w:val="000000"/>
-          <w:sz w:val="19"/>
-          <w:szCs w:val="19"/>
-          <w:highlight w:val="white"/>
-        </w:rPr>
-      </w:pPr>
-      <w:r>
-        <w:rPr>
-          <w:rFonts w:ascii="Consolas" w:hAnsi="Consolas" w:cs="Consolas"/>
-          <w:color w:val="000000"/>
-          <w:sz w:val="19"/>
-          <w:szCs w:val="19"/>
-          <w:highlight w:val="white"/>
-        </w:rPr>
-        <w:tab/>
-      </w:r>
-      <w:proofErr w:type="spellStart"/>
-      <w:r>
-        <w:rPr>
-          <w:rFonts w:ascii="Consolas" w:hAnsi="Consolas" w:cs="Consolas"/>
-          <w:color w:val="0000FF"/>
-          <w:sz w:val="19"/>
-          <w:szCs w:val="19"/>
-          <w:highlight w:val="white"/>
-        </w:rPr>
-        <w:t>mov</w:t>
-      </w:r>
-      <w:proofErr w:type="spellEnd"/>
-      <w:r>
-        <w:rPr>
-          <w:rFonts w:ascii="Consolas" w:hAnsi="Consolas" w:cs="Consolas"/>
-          <w:color w:val="000000"/>
-          <w:sz w:val="19"/>
-          <w:szCs w:val="19"/>
-          <w:highlight w:val="white"/>
-        </w:rPr>
-        <w:tab/>
-        <w:t>r16, r17</w:t>
-      </w:r>
-      <w:r>
-        <w:rPr>
-          <w:rFonts w:ascii="Consolas" w:hAnsi="Consolas" w:cs="Consolas"/>
-          <w:color w:val="008000"/>
-          <w:sz w:val="19"/>
-          <w:szCs w:val="19"/>
-          <w:highlight w:val="white"/>
-        </w:rPr>
-        <w:t>;</w:t>
-      </w:r>
-      <w:bookmarkStart w:id="0" w:name="_GoBack"/>
-      <w:bookmarkEnd w:id="0"/>
-      <w:r>
-        <w:rPr>
-          <w:rFonts w:ascii="Consolas" w:hAnsi="Consolas" w:cs="Consolas"/>
-          <w:color w:val="008000"/>
-          <w:sz w:val="19"/>
-          <w:szCs w:val="19"/>
-          <w:highlight w:val="white"/>
-        </w:rPr>
-        <w:t xml:space="preserve"> Copy the Value in R17 into R16</w:t>
-      </w:r>
-    </w:p>
-    <w:p>
-      <w:pPr>
-        <w:autoSpaceDE w:val="0"/>
-        <w:autoSpaceDN w:val="0"/>
-        <w:adjustRightInd w:val="0"/>
-        <w:spacing w:after="0" w:line="240" w:lineRule="auto"/>
-        <w:rPr>
-          <w:rFonts w:ascii="Consolas" w:hAnsi="Consolas" w:cs="Consolas"/>
-          <w:color w:val="000000"/>
-          <w:sz w:val="19"/>
-          <w:szCs w:val="19"/>
-          <w:highlight w:val="white"/>
-        </w:rPr>
-      </w:pPr>
-      <w:r>
-        <w:rPr>
-          <w:rFonts w:ascii="Consolas" w:hAnsi="Consolas" w:cs="Consolas"/>
-          <w:color w:val="000000"/>
-          <w:sz w:val="19"/>
-          <w:szCs w:val="19"/>
-          <w:highlight w:val="white"/>
-        </w:rPr>
-        <w:t>DIV3:</w:t>
-      </w:r>
-    </w:p>
-    <w:p>
-      <w:pPr>
-        <w:autoSpaceDE w:val="0"/>
-        <w:autoSpaceDN w:val="0"/>
-        <w:adjustRightInd w:val="0"/>
-        <w:spacing w:after="0" w:line="240" w:lineRule="auto"/>
-        <w:rPr>
-          <w:rFonts w:ascii="Consolas" w:hAnsi="Consolas" w:cs="Consolas"/>
-          <w:color w:val="000000"/>
-          <w:sz w:val="19"/>
-          <w:szCs w:val="19"/>
-          <w:highlight w:val="white"/>
-        </w:rPr>
-      </w:pPr>
-      <w:r>
-        <w:rPr>
-          <w:rFonts w:ascii="Consolas" w:hAnsi="Consolas" w:cs="Consolas"/>
-          <w:color w:val="000000"/>
-          <w:sz w:val="19"/>
-          <w:szCs w:val="19"/>
-          <w:highlight w:val="white"/>
-        </w:rPr>
-        <w:tab/>
-      </w:r>
-      <w:proofErr w:type="spellStart"/>
-      <w:r>
-        <w:rPr>
-          <w:rFonts w:ascii="Consolas" w:hAnsi="Consolas" w:cs="Consolas"/>
-          <w:color w:val="0000FF"/>
-          <w:sz w:val="19"/>
-          <w:szCs w:val="19"/>
-          <w:highlight w:val="white"/>
-        </w:rPr>
-        <w:t>subi</w:t>
-      </w:r>
-      <w:proofErr w:type="spellEnd"/>
-      <w:r>
-        <w:rPr>
-          <w:rFonts w:ascii="Consolas" w:hAnsi="Consolas" w:cs="Consolas"/>
-          <w:color w:val="000000"/>
-          <w:sz w:val="19"/>
-          <w:szCs w:val="19"/>
-          <w:highlight w:val="white"/>
-        </w:rPr>
-        <w:tab/>
-        <w:t>r16, 3</w:t>
-      </w:r>
-      <w:r>
-        <w:rPr>
-          <w:rFonts w:ascii="Consolas" w:hAnsi="Consolas" w:cs="Consolas"/>
-          <w:color w:val="000000"/>
-          <w:sz w:val="19"/>
-          <w:szCs w:val="19"/>
-          <w:highlight w:val="white"/>
-        </w:rPr>
-        <w:tab/>
-      </w:r>
-      <w:r>
-        <w:rPr>
-          <w:rFonts w:ascii="Consolas" w:hAnsi="Consolas" w:cs="Consolas"/>
-          <w:color w:val="008000"/>
-          <w:sz w:val="19"/>
-          <w:szCs w:val="19"/>
-          <w:highlight w:val="white"/>
-        </w:rPr>
-        <w:t>; Subtract the Value in R16 by 3</w:t>
-      </w:r>
-    </w:p>
-    <w:p>
-      <w:pPr>
-        <w:autoSpaceDE w:val="0"/>
-        <w:autoSpaceDN w:val="0"/>
-        <w:adjustRightInd w:val="0"/>
-        <w:spacing w:after="0" w:line="240" w:lineRule="auto"/>
-        <w:rPr>
-          <w:rFonts w:ascii="Consolas" w:hAnsi="Consolas" w:cs="Consolas"/>
-          <w:color w:val="000000"/>
-          <w:sz w:val="19"/>
-          <w:szCs w:val="19"/>
-          <w:highlight w:val="white"/>
-        </w:rPr>
-      </w:pPr>
-      <w:r>
-        <w:rPr>
-          <w:rFonts w:ascii="Consolas" w:hAnsi="Consolas" w:cs="Consolas"/>
-          <w:color w:val="000000"/>
-          <w:sz w:val="19"/>
-          <w:szCs w:val="19"/>
-          <w:highlight w:val="white"/>
-        </w:rPr>
-        <w:tab/>
-      </w:r>
-      <w:proofErr w:type="spellStart"/>
-      <w:r>
-        <w:rPr>
-          <w:rFonts w:ascii="Consolas" w:hAnsi="Consolas" w:cs="Consolas"/>
-          <w:color w:val="0000FF"/>
-          <w:sz w:val="19"/>
-          <w:szCs w:val="19"/>
-          <w:highlight w:val="white"/>
-        </w:rPr>
-        <w:t>cpi</w:t>
-      </w:r>
-      <w:proofErr w:type="spellEnd"/>
-      <w:r>
-        <w:rPr>
-          <w:rFonts w:ascii="Consolas" w:hAnsi="Consolas" w:cs="Consolas"/>
-          <w:color w:val="000000"/>
-          <w:sz w:val="19"/>
-          <w:szCs w:val="19"/>
-          <w:highlight w:val="white"/>
-        </w:rPr>
-        <w:tab/>
-        <w:t>r16, 3</w:t>
-      </w:r>
-      <w:r>
-        <w:rPr>
-          <w:rFonts w:ascii="Consolas" w:hAnsi="Consolas" w:cs="Consolas"/>
-          <w:color w:val="000000"/>
-          <w:sz w:val="19"/>
-          <w:szCs w:val="19"/>
-          <w:highlight w:val="white"/>
-        </w:rPr>
-        <w:tab/>
-      </w:r>
-      <w:r>
-        <w:rPr>
-          <w:rFonts w:ascii="Consolas" w:hAnsi="Consolas" w:cs="Consolas"/>
-          <w:color w:val="008000"/>
-          <w:sz w:val="19"/>
-          <w:szCs w:val="19"/>
-          <w:highlight w:val="white"/>
-        </w:rPr>
-        <w:t>; Check to see if the value in r16 is 3</w:t>
-      </w:r>
-    </w:p>
-    <w:p>
-      <w:pPr>
-        <w:autoSpaceDE w:val="0"/>
-        <w:autoSpaceDN w:val="0"/>
-        <w:adjustRightInd w:val="0"/>
-        <w:spacing w:after="0" w:line="240" w:lineRule="auto"/>
-        <w:rPr>
-          <w:rFonts w:ascii="Consolas" w:hAnsi="Consolas" w:cs="Consolas"/>
-          <w:color w:val="000000"/>
-          <w:sz w:val="19"/>
-          <w:szCs w:val="19"/>
-          <w:highlight w:val="white"/>
-        </w:rPr>
-      </w:pPr>
-      <w:r>
-        <w:rPr>
-          <w:rFonts w:ascii="Consolas" w:hAnsi="Consolas" w:cs="Consolas"/>
-          <w:color w:val="000000"/>
-          <w:sz w:val="19"/>
-          <w:szCs w:val="19"/>
-          <w:highlight w:val="white"/>
-        </w:rPr>
-        <w:tab/>
-      </w:r>
-      <w:proofErr w:type="spellStart"/>
-      <w:r>
-        <w:rPr>
-          <w:rFonts w:ascii="Consolas" w:hAnsi="Consolas" w:cs="Consolas"/>
-          <w:color w:val="0000FF"/>
-          <w:sz w:val="19"/>
-          <w:szCs w:val="19"/>
-          <w:highlight w:val="white"/>
-        </w:rPr>
-        <w:t>brsh</w:t>
-      </w:r>
-      <w:proofErr w:type="spellEnd"/>
-      <w:r>
-        <w:rPr>
-          <w:rFonts w:ascii="Consolas" w:hAnsi="Consolas" w:cs="Consolas"/>
-          <w:color w:val="000000"/>
-          <w:sz w:val="19"/>
-          <w:szCs w:val="19"/>
-          <w:highlight w:val="white"/>
-        </w:rPr>
-        <w:tab/>
-        <w:t>DIV3</w:t>
-      </w:r>
-      <w:r>
-        <w:rPr>
-          <w:rFonts w:ascii="Consolas" w:hAnsi="Consolas" w:cs="Consolas"/>
-          <w:color w:val="000000"/>
-          <w:sz w:val="19"/>
-          <w:szCs w:val="19"/>
-          <w:highlight w:val="white"/>
-        </w:rPr>
-        <w:tab/>
-      </w:r>
-      <w:r>
-        <w:rPr>
-          <w:rFonts w:ascii="Consolas" w:hAnsi="Consolas" w:cs="Consolas"/>
-          <w:color w:val="008000"/>
-          <w:sz w:val="19"/>
-          <w:szCs w:val="19"/>
-          <w:highlight w:val="white"/>
-        </w:rPr>
-        <w:t>; If the value is greater than or equal to 3, jump to DIV3 and continue to subtract</w:t>
-      </w:r>
-    </w:p>
-    <w:p>
-      <w:pPr>
-        <w:autoSpaceDE w:val="0"/>
-        <w:autoSpaceDN w:val="0"/>
-        <w:adjustRightInd w:val="0"/>
-        <w:spacing w:after="0" w:line="240" w:lineRule="auto"/>
-        <w:rPr>
-          <w:rFonts w:ascii="Consolas" w:hAnsi="Consolas" w:cs="Consolas"/>
-          <w:color w:val="000000"/>
-          <w:sz w:val="19"/>
-          <w:szCs w:val="19"/>
-          <w:highlight w:val="white"/>
-        </w:rPr>
-      </w:pPr>
-      <w:r>
-        <w:rPr>
-          <w:rFonts w:ascii="Consolas" w:hAnsi="Consolas" w:cs="Consolas"/>
-          <w:color w:val="000000"/>
-          <w:sz w:val="19"/>
-          <w:szCs w:val="19"/>
-          <w:highlight w:val="white"/>
-        </w:rPr>
-        <w:tab/>
-      </w:r>
-      <w:r>
-        <w:rPr>
-          <w:rFonts w:ascii="Consolas" w:hAnsi="Consolas" w:cs="Consolas"/>
-          <w:color w:val="0000FF"/>
-          <w:sz w:val="19"/>
-          <w:szCs w:val="19"/>
-          <w:highlight w:val="white"/>
-        </w:rPr>
-        <w:t>cp</w:t>
-      </w:r>
-      <w:r>
-        <w:rPr>
-          <w:rFonts w:ascii="Consolas" w:hAnsi="Consolas" w:cs="Consolas"/>
-          <w:color w:val="000000"/>
-          <w:sz w:val="19"/>
-          <w:szCs w:val="19"/>
-          <w:highlight w:val="white"/>
-        </w:rPr>
-        <w:tab/>
-        <w:t>r16, r0</w:t>
-      </w:r>
-      <w:r>
-        <w:rPr>
-          <w:rFonts w:ascii="Consolas" w:hAnsi="Consolas" w:cs="Consolas"/>
-          <w:color w:val="008000"/>
-          <w:sz w:val="19"/>
-          <w:szCs w:val="19"/>
-          <w:highlight w:val="white"/>
-        </w:rPr>
-        <w:t>; Compare the value in R16 to 0</w:t>
-      </w:r>
-    </w:p>
-    <w:p>
-      <w:pPr>
-        <w:autoSpaceDE w:val="0"/>
-        <w:autoSpaceDN w:val="0"/>
-        <w:adjustRightInd w:val="0"/>
-        <w:spacing w:after="0" w:line="240" w:lineRule="auto"/>
-        <w:rPr>
-          <w:rFonts w:ascii="Consolas" w:hAnsi="Consolas" w:cs="Consolas"/>
-          <w:color w:val="000000"/>
-          <w:sz w:val="19"/>
-          <w:szCs w:val="19"/>
-          <w:highlight w:val="white"/>
-        </w:rPr>
-      </w:pPr>
-      <w:r>
-        <w:rPr>
-          <w:rFonts w:ascii="Consolas" w:hAnsi="Consolas" w:cs="Consolas"/>
-          <w:color w:val="000000"/>
-          <w:sz w:val="19"/>
-          <w:szCs w:val="19"/>
-          <w:highlight w:val="white"/>
-        </w:rPr>
-        <w:tab/>
-      </w:r>
-      <w:proofErr w:type="spellStart"/>
-      <w:r>
-        <w:rPr>
-          <w:rFonts w:ascii="Consolas" w:hAnsi="Consolas" w:cs="Consolas"/>
-          <w:color w:val="0000FF"/>
-          <w:sz w:val="19"/>
-          <w:szCs w:val="19"/>
-          <w:highlight w:val="white"/>
-        </w:rPr>
-        <w:t>brne</w:t>
-      </w:r>
-      <w:proofErr w:type="spellEnd"/>
-      <w:r>
-        <w:rPr>
-          <w:rFonts w:ascii="Consolas" w:hAnsi="Consolas" w:cs="Consolas"/>
-          <w:color w:val="000000"/>
-          <w:sz w:val="19"/>
-          <w:szCs w:val="19"/>
-          <w:highlight w:val="white"/>
-        </w:rPr>
-        <w:tab/>
-        <w:t>DIVDONE</w:t>
-      </w:r>
-      <w:r>
-        <w:rPr>
-          <w:rFonts w:ascii="Consolas" w:hAnsi="Consolas" w:cs="Consolas"/>
-          <w:color w:val="008000"/>
-          <w:sz w:val="19"/>
-          <w:szCs w:val="19"/>
-          <w:highlight w:val="white"/>
-        </w:rPr>
-        <w:t>; If R16 is not 0 Skip to DIVDONE and do not add value to total</w:t>
-      </w:r>
-    </w:p>
-    <w:p>
-      <w:pPr>
-        <w:autoSpaceDE w:val="0"/>
-        <w:autoSpaceDN w:val="0"/>
-        <w:adjustRightInd w:val="0"/>
-        <w:spacing w:after="0" w:line="240" w:lineRule="auto"/>
-        <w:rPr>
-          <w:rFonts w:ascii="Consolas" w:hAnsi="Consolas" w:cs="Consolas"/>
-          <w:color w:val="000000"/>
-          <w:sz w:val="19"/>
-          <w:szCs w:val="19"/>
-          <w:highlight w:val="white"/>
-        </w:rPr>
-      </w:pPr>
-      <w:r>
-        <w:rPr>
-          <w:rFonts w:ascii="Consolas" w:hAnsi="Consolas" w:cs="Consolas"/>
-          <w:color w:val="000000"/>
-          <w:sz w:val="19"/>
-          <w:szCs w:val="19"/>
-          <w:highlight w:val="white"/>
-        </w:rPr>
-        <w:tab/>
-      </w:r>
-      <w:r>
-        <w:rPr>
-          <w:rFonts w:ascii="Consolas" w:hAnsi="Consolas" w:cs="Consolas"/>
-          <w:color w:val="000000"/>
-          <w:sz w:val="19"/>
-          <w:szCs w:val="19"/>
-          <w:highlight w:val="white"/>
-        </w:rPr>
-        <w:tab/>
-      </w:r>
-    </w:p>
-    <w:p>
-      <w:pPr>
-        <w:autoSpaceDE w:val="0"/>
-        <w:autoSpaceDN w:val="0"/>
-        <w:adjustRightInd w:val="0"/>
-        <w:spacing w:after="0" w:line="240" w:lineRule="auto"/>
-        <w:rPr>
-          <w:rFonts w:ascii="Consolas" w:hAnsi="Consolas" w:cs="Consolas"/>
-          <w:color w:val="000000"/>
-          <w:sz w:val="19"/>
-          <w:szCs w:val="19"/>
-          <w:highlight w:val="white"/>
-        </w:rPr>
-      </w:pPr>
-      <w:r>
-        <w:rPr>
-          <w:rFonts w:ascii="Consolas" w:hAnsi="Consolas" w:cs="Consolas"/>
-          <w:color w:val="000000"/>
-          <w:sz w:val="19"/>
-          <w:szCs w:val="19"/>
-          <w:highlight w:val="white"/>
-        </w:rPr>
-        <w:tab/>
-      </w:r>
-      <w:r>
-        <w:rPr>
-          <w:rFonts w:ascii="Consolas" w:hAnsi="Consolas" w:cs="Consolas"/>
-          <w:color w:val="0000FF"/>
-          <w:sz w:val="19"/>
-          <w:szCs w:val="19"/>
-          <w:highlight w:val="white"/>
-        </w:rPr>
-        <w:t>add</w:t>
-      </w:r>
-      <w:r>
-        <w:rPr>
-          <w:rFonts w:ascii="Consolas" w:hAnsi="Consolas" w:cs="Consolas"/>
-          <w:color w:val="000000"/>
-          <w:sz w:val="19"/>
-          <w:szCs w:val="19"/>
-          <w:highlight w:val="white"/>
-        </w:rPr>
-        <w:tab/>
-        <w:t>r23, r17</w:t>
-      </w:r>
-      <w:r>
-        <w:rPr>
-          <w:rFonts w:ascii="Consolas" w:hAnsi="Consolas" w:cs="Consolas"/>
-          <w:color w:val="008000"/>
-          <w:sz w:val="19"/>
-          <w:szCs w:val="19"/>
-          <w:highlight w:val="white"/>
-        </w:rPr>
-        <w:t xml:space="preserve">; If value is </w:t>
-      </w:r>
-      <w:r>
-        <w:rPr>
-          <w:rFonts w:ascii="Consolas" w:hAnsi="Consolas" w:cs="Consolas"/>
-          <w:color w:val="008000"/>
-          <w:sz w:val="19"/>
-          <w:szCs w:val="19"/>
-          <w:highlight w:val="white"/>
-        </w:rPr>
-        <w:t>divisible</w:t>
-      </w:r>
-      <w:r>
-        <w:rPr>
-          <w:rFonts w:ascii="Consolas" w:hAnsi="Consolas" w:cs="Consolas"/>
-          <w:color w:val="008000"/>
-          <w:sz w:val="19"/>
-          <w:szCs w:val="19"/>
-          <w:highlight w:val="white"/>
-        </w:rPr>
-        <w:t xml:space="preserve"> by 3 then add value to running total</w:t>
-      </w:r>
-    </w:p>
-    <w:p>
-      <w:pPr>
-        <w:autoSpaceDE w:val="0"/>
-        <w:autoSpaceDN w:val="0"/>
-        <w:adjustRightInd w:val="0"/>
-        <w:spacing w:after="0" w:line="240" w:lineRule="auto"/>
-        <w:rPr>
-          <w:rFonts w:ascii="Consolas" w:hAnsi="Consolas" w:cs="Consolas"/>
-          <w:color w:val="000000"/>
-          <w:sz w:val="19"/>
-          <w:szCs w:val="19"/>
-          <w:highlight w:val="white"/>
-        </w:rPr>
-      </w:pPr>
-      <w:r>
-        <w:rPr>
-          <w:rFonts w:ascii="Consolas" w:hAnsi="Consolas" w:cs="Consolas"/>
-          <w:color w:val="000000"/>
-          <w:sz w:val="19"/>
-          <w:szCs w:val="19"/>
-          <w:highlight w:val="white"/>
-        </w:rPr>
-        <w:tab/>
-      </w:r>
-      <w:proofErr w:type="spellStart"/>
-      <w:r>
-        <w:rPr>
-          <w:rFonts w:ascii="Consolas" w:hAnsi="Consolas" w:cs="Consolas"/>
-          <w:color w:val="0000FF"/>
-          <w:sz w:val="19"/>
-          <w:szCs w:val="19"/>
-          <w:highlight w:val="white"/>
-        </w:rPr>
-        <w:t>adc</w:t>
-      </w:r>
-      <w:proofErr w:type="spellEnd"/>
-      <w:r>
-        <w:rPr>
-          <w:rFonts w:ascii="Consolas" w:hAnsi="Consolas" w:cs="Consolas"/>
-          <w:color w:val="000000"/>
-          <w:sz w:val="19"/>
-          <w:szCs w:val="19"/>
-          <w:highlight w:val="white"/>
-        </w:rPr>
-        <w:tab/>
-      </w:r>
-      <w:r>
-        <w:rPr>
-          <w:rFonts w:ascii="Consolas" w:hAnsi="Consolas" w:cs="Consolas"/>
-          <w:color w:val="000000"/>
-          <w:sz w:val="19"/>
-          <w:szCs w:val="19"/>
-          <w:highlight w:val="white"/>
-        </w:rPr>
-        <w:t>r24, r24</w:t>
-      </w:r>
-      <w:r>
-        <w:rPr>
-          <w:rFonts w:ascii="Consolas" w:hAnsi="Consolas" w:cs="Consolas"/>
-          <w:color w:val="000000"/>
-          <w:sz w:val="19"/>
-          <w:szCs w:val="19"/>
-          <w:highlight w:val="white"/>
-        </w:rPr>
-        <w:t>;</w:t>
-      </w:r>
-      <w:r>
-        <w:rPr>
-          <w:rFonts w:ascii="Consolas" w:hAnsi="Consolas" w:cs="Consolas"/>
-          <w:color w:val="008000"/>
-          <w:sz w:val="19"/>
-          <w:szCs w:val="19"/>
-          <w:highlight w:val="white"/>
-        </w:rPr>
-        <w:t xml:space="preserve"> Add R24 to itself, only increases if there is a carry from previous addition</w:t>
-      </w:r>
-    </w:p>
-    <w:p>
-      <w:pPr>
-        <w:autoSpaceDE w:val="0"/>
-        <w:autoSpaceDN w:val="0"/>
-        <w:adjustRightInd w:val="0"/>
-        <w:spacing w:after="0" w:line="240" w:lineRule="auto"/>
-        <w:rPr>
-          <w:rFonts w:ascii="Consolas" w:hAnsi="Consolas" w:cs="Consolas"/>
-          <w:color w:val="000000"/>
-          <w:sz w:val="19"/>
-          <w:szCs w:val="19"/>
-          <w:highlight w:val="white"/>
-        </w:rPr>
-      </w:pPr>
-    </w:p>
-    <w:p>
-      <w:pPr>
-        <w:autoSpaceDE w:val="0"/>
-        <w:autoSpaceDN w:val="0"/>
-        <w:adjustRightInd w:val="0"/>
-        <w:spacing w:after="0" w:line="240" w:lineRule="auto"/>
-        <w:rPr>
-          <w:rFonts w:ascii="Consolas" w:hAnsi="Consolas" w:cs="Consolas"/>
-          <w:color w:val="000000"/>
-          <w:sz w:val="19"/>
-          <w:szCs w:val="19"/>
-          <w:highlight w:val="white"/>
-        </w:rPr>
-      </w:pPr>
-      <w:r>
-        <w:rPr>
-          <w:rFonts w:ascii="Consolas" w:hAnsi="Consolas" w:cs="Consolas"/>
-          <w:color w:val="000000"/>
-          <w:sz w:val="19"/>
-          <w:szCs w:val="19"/>
-          <w:highlight w:val="white"/>
-        </w:rPr>
-        <w:t>DIVDONE:</w:t>
-      </w:r>
-    </w:p>
-    <w:p>
-      <w:pPr>
-        <w:autoSpaceDE w:val="0"/>
-        <w:autoSpaceDN w:val="0"/>
-        <w:adjustRightInd w:val="0"/>
-        <w:spacing w:after="0" w:line="240" w:lineRule="auto"/>
-        <w:rPr>
-          <w:rFonts w:ascii="Consolas" w:hAnsi="Consolas" w:cs="Consolas"/>
-          <w:color w:val="000000"/>
-          <w:sz w:val="19"/>
-          <w:szCs w:val="19"/>
-          <w:highlight w:val="white"/>
-        </w:rPr>
-      </w:pPr>
-      <w:r>
-        <w:rPr>
-          <w:rFonts w:ascii="Consolas" w:hAnsi="Consolas" w:cs="Consolas"/>
-          <w:color w:val="000000"/>
-          <w:sz w:val="19"/>
-          <w:szCs w:val="19"/>
-          <w:highlight w:val="white"/>
-        </w:rPr>
-        <w:tab/>
-      </w:r>
-    </w:p>
-    <w:p>
-      <w:pPr>
-        <w:autoSpaceDE w:val="0"/>
-        <w:autoSpaceDN w:val="0"/>
-        <w:adjustRightInd w:val="0"/>
-        <w:spacing w:after="0" w:line="240" w:lineRule="auto"/>
-        <w:rPr>
-          <w:rFonts w:ascii="Consolas" w:hAnsi="Consolas" w:cs="Consolas"/>
-          <w:color w:val="000000"/>
-          <w:sz w:val="19"/>
-          <w:szCs w:val="19"/>
-          <w:highlight w:val="white"/>
-        </w:rPr>
-      </w:pPr>
-      <w:r>
-        <w:rPr>
-          <w:rFonts w:ascii="Consolas" w:hAnsi="Consolas" w:cs="Consolas"/>
-          <w:color w:val="000000"/>
-          <w:sz w:val="19"/>
-          <w:szCs w:val="19"/>
-          <w:highlight w:val="white"/>
-        </w:rPr>
-        <w:tab/>
-      </w:r>
-      <w:proofErr w:type="spellStart"/>
-      <w:r>
-        <w:rPr>
-          <w:rFonts w:ascii="Consolas" w:hAnsi="Consolas" w:cs="Consolas"/>
-          <w:color w:val="0000FF"/>
-          <w:sz w:val="19"/>
-          <w:szCs w:val="19"/>
-          <w:highlight w:val="white"/>
-        </w:rPr>
-        <w:t>dec</w:t>
-      </w:r>
-      <w:proofErr w:type="spellEnd"/>
-      <w:r>
-        <w:rPr>
-          <w:rFonts w:ascii="Consolas" w:hAnsi="Consolas" w:cs="Consolas"/>
-          <w:color w:val="000000"/>
-          <w:sz w:val="19"/>
-          <w:szCs w:val="19"/>
-          <w:highlight w:val="white"/>
-        </w:rPr>
-        <w:tab/>
-        <w:t>r19</w:t>
-      </w:r>
-      <w:r>
-        <w:rPr>
-          <w:rFonts w:ascii="Consolas" w:hAnsi="Consolas" w:cs="Consolas"/>
-          <w:color w:val="000000"/>
-          <w:sz w:val="19"/>
-          <w:szCs w:val="19"/>
-          <w:highlight w:val="white"/>
-        </w:rPr>
-        <w:tab/>
-      </w:r>
-      <w:r>
-        <w:rPr>
-          <w:rFonts w:ascii="Consolas" w:hAnsi="Consolas" w:cs="Consolas"/>
-          <w:color w:val="008000"/>
-          <w:sz w:val="19"/>
-          <w:szCs w:val="19"/>
-          <w:highlight w:val="white"/>
-        </w:rPr>
-        <w:t>; Decrement R19 by 1</w:t>
-      </w:r>
-    </w:p>
-    <w:p>
-      <w:pPr>
-        <w:autoSpaceDE w:val="0"/>
-        <w:autoSpaceDN w:val="0"/>
-        <w:adjustRightInd w:val="0"/>
-        <w:spacing w:after="0" w:line="240" w:lineRule="auto"/>
-        <w:rPr>
-          <w:rFonts w:ascii="Consolas" w:hAnsi="Consolas" w:cs="Consolas"/>
-          <w:color w:val="000000"/>
-          <w:sz w:val="19"/>
-          <w:szCs w:val="19"/>
-          <w:highlight w:val="white"/>
-        </w:rPr>
-      </w:pPr>
-      <w:r>
-        <w:rPr>
-          <w:rFonts w:ascii="Consolas" w:hAnsi="Consolas" w:cs="Consolas"/>
-          <w:color w:val="000000"/>
-          <w:sz w:val="19"/>
-          <w:szCs w:val="19"/>
-          <w:highlight w:val="white"/>
-        </w:rPr>
-        <w:tab/>
-      </w:r>
-      <w:proofErr w:type="spellStart"/>
-      <w:r>
-        <w:rPr>
-          <w:rFonts w:ascii="Consolas" w:hAnsi="Consolas" w:cs="Consolas"/>
-          <w:color w:val="0000FF"/>
-          <w:sz w:val="19"/>
-          <w:szCs w:val="19"/>
-          <w:highlight w:val="white"/>
-        </w:rPr>
-        <w:t>cpi</w:t>
-      </w:r>
-      <w:proofErr w:type="spellEnd"/>
-      <w:r>
-        <w:rPr>
-          <w:rFonts w:ascii="Consolas" w:hAnsi="Consolas" w:cs="Consolas"/>
-          <w:color w:val="000000"/>
-          <w:sz w:val="19"/>
-          <w:szCs w:val="19"/>
-          <w:highlight w:val="white"/>
-        </w:rPr>
-        <w:tab/>
-        <w:t>r19, 0</w:t>
-      </w:r>
-      <w:r>
-        <w:rPr>
-          <w:rFonts w:ascii="Consolas" w:hAnsi="Consolas" w:cs="Consolas"/>
-          <w:color w:val="000000"/>
-          <w:sz w:val="19"/>
-          <w:szCs w:val="19"/>
-          <w:highlight w:val="white"/>
-        </w:rPr>
-        <w:tab/>
-      </w:r>
-      <w:r>
-        <w:rPr>
-          <w:rFonts w:ascii="Consolas" w:hAnsi="Consolas" w:cs="Consolas"/>
-          <w:color w:val="008000"/>
-          <w:sz w:val="19"/>
-          <w:szCs w:val="19"/>
-          <w:highlight w:val="white"/>
-        </w:rPr>
-        <w:t>; Compare R19 with 0</w:t>
-      </w:r>
-    </w:p>
-    <w:p>
-      <w:pPr>
-        <w:autoSpaceDE w:val="0"/>
-        <w:autoSpaceDN w:val="0"/>
-        <w:adjustRightInd w:val="0"/>
-        <w:spacing w:after="0" w:line="240" w:lineRule="auto"/>
-        <w:rPr>
-          <w:rFonts w:ascii="Consolas" w:hAnsi="Consolas" w:cs="Consolas"/>
-          <w:color w:val="000000"/>
-          <w:sz w:val="19"/>
-          <w:szCs w:val="19"/>
-          <w:highlight w:val="white"/>
-        </w:rPr>
-      </w:pPr>
-      <w:r>
-        <w:rPr>
-          <w:rFonts w:ascii="Consolas" w:hAnsi="Consolas" w:cs="Consolas"/>
-          <w:color w:val="000000"/>
-          <w:sz w:val="19"/>
-          <w:szCs w:val="19"/>
-          <w:highlight w:val="white"/>
-        </w:rPr>
-        <w:tab/>
-      </w:r>
-      <w:proofErr w:type="spellStart"/>
-      <w:r>
-        <w:rPr>
-          <w:rFonts w:ascii="Consolas" w:hAnsi="Consolas" w:cs="Consolas"/>
-          <w:color w:val="0000FF"/>
-          <w:sz w:val="19"/>
-          <w:szCs w:val="19"/>
-          <w:highlight w:val="white"/>
-        </w:rPr>
-        <w:t>brne</w:t>
-      </w:r>
-      <w:proofErr w:type="spellEnd"/>
-      <w:r>
-        <w:rPr>
-          <w:rFonts w:ascii="Consolas" w:hAnsi="Consolas" w:cs="Consolas"/>
-          <w:color w:val="000000"/>
-          <w:sz w:val="19"/>
-          <w:szCs w:val="19"/>
-          <w:highlight w:val="white"/>
-        </w:rPr>
-        <w:tab/>
-        <w:t>NEXT</w:t>
-      </w:r>
-      <w:r>
-        <w:rPr>
-          <w:rFonts w:ascii="Consolas" w:hAnsi="Consolas" w:cs="Consolas"/>
-          <w:color w:val="000000"/>
-          <w:sz w:val="19"/>
-          <w:szCs w:val="19"/>
-          <w:highlight w:val="white"/>
-        </w:rPr>
-        <w:tab/>
-      </w:r>
-      <w:r>
-        <w:rPr>
-          <w:rFonts w:ascii="Consolas" w:hAnsi="Consolas" w:cs="Consolas"/>
-          <w:color w:val="008000"/>
-          <w:sz w:val="19"/>
-          <w:szCs w:val="19"/>
-          <w:highlight w:val="white"/>
-        </w:rPr>
-        <w:t>; If not zero return to beginning and get another value</w:t>
-      </w:r>
-    </w:p>
-    <w:p>
-      <w:pPr>
-        <w:autoSpaceDE w:val="0"/>
-        <w:autoSpaceDN w:val="0"/>
-        <w:adjustRightInd w:val="0"/>
-        <w:spacing w:after="0" w:line="240" w:lineRule="auto"/>
-        <w:rPr>
-          <w:rFonts w:ascii="Consolas" w:hAnsi="Consolas" w:cs="Consolas"/>
-          <w:color w:val="000000"/>
-          <w:sz w:val="19"/>
-          <w:szCs w:val="19"/>
-          <w:highlight w:val="white"/>
-        </w:rPr>
-      </w:pPr>
-    </w:p>
-    <w:p>
-      <w:pPr>
-        <w:autoSpaceDE w:val="0"/>
-        <w:autoSpaceDN w:val="0"/>
-        <w:adjustRightInd w:val="0"/>
-        <w:spacing w:after="0" w:line="240" w:lineRule="auto"/>
-        <w:rPr>
-          <w:rFonts w:ascii="Consolas" w:hAnsi="Consolas" w:cs="Consolas"/>
-          <w:color w:val="000000"/>
-          <w:sz w:val="19"/>
-          <w:szCs w:val="19"/>
-          <w:highlight w:val="white"/>
-        </w:rPr>
-      </w:pPr>
-      <w:r>
-        <w:rPr>
-          <w:rFonts w:ascii="Consolas" w:hAnsi="Consolas" w:cs="Consolas"/>
-          <w:color w:val="000000"/>
-          <w:sz w:val="19"/>
-          <w:szCs w:val="19"/>
-          <w:highlight w:val="white"/>
-        </w:rPr>
-        <w:tab/>
-      </w:r>
-      <w:proofErr w:type="spellStart"/>
-      <w:r>
-        <w:rPr>
-          <w:rFonts w:ascii="Consolas" w:hAnsi="Consolas" w:cs="Consolas"/>
-          <w:color w:val="0000FF"/>
-          <w:sz w:val="19"/>
-          <w:szCs w:val="19"/>
-          <w:highlight w:val="white"/>
-        </w:rPr>
-        <w:t>cpi</w:t>
-      </w:r>
-      <w:proofErr w:type="spellEnd"/>
-      <w:r>
-        <w:rPr>
-          <w:rFonts w:ascii="Consolas" w:hAnsi="Consolas" w:cs="Consolas"/>
-          <w:color w:val="000000"/>
-          <w:sz w:val="19"/>
-          <w:szCs w:val="19"/>
-          <w:highlight w:val="white"/>
-        </w:rPr>
-        <w:tab/>
-        <w:t>r21,0</w:t>
-      </w:r>
-      <w:r>
-        <w:rPr>
-          <w:rFonts w:ascii="Consolas" w:hAnsi="Consolas" w:cs="Consolas"/>
-          <w:color w:val="000000"/>
-          <w:sz w:val="19"/>
-          <w:szCs w:val="19"/>
-          <w:highlight w:val="white"/>
-        </w:rPr>
-        <w:tab/>
-      </w:r>
-      <w:r>
-        <w:rPr>
-          <w:rFonts w:ascii="Consolas" w:hAnsi="Consolas" w:cs="Consolas"/>
-          <w:color w:val="008000"/>
-          <w:sz w:val="19"/>
-          <w:szCs w:val="19"/>
-          <w:highlight w:val="white"/>
-        </w:rPr>
-        <w:t>; Compare R21 with 0</w:t>
-      </w:r>
-    </w:p>
-    <w:p>
-      <w:pPr>
-        <w:autoSpaceDE w:val="0"/>
-        <w:autoSpaceDN w:val="0"/>
-        <w:adjustRightInd w:val="0"/>
-        <w:spacing w:after="0" w:line="240" w:lineRule="auto"/>
-        <w:rPr>
-          <w:rFonts w:ascii="Consolas" w:hAnsi="Consolas" w:cs="Consolas"/>
-          <w:color w:val="000000"/>
-          <w:sz w:val="19"/>
-          <w:szCs w:val="19"/>
-          <w:highlight w:val="white"/>
-        </w:rPr>
-      </w:pPr>
-      <w:r>
-        <w:rPr>
-          <w:rFonts w:ascii="Consolas" w:hAnsi="Consolas" w:cs="Consolas"/>
-          <w:color w:val="000000"/>
-          <w:sz w:val="19"/>
-          <w:szCs w:val="19"/>
-          <w:highlight w:val="white"/>
-        </w:rPr>
-        <w:tab/>
-      </w:r>
-      <w:proofErr w:type="spellStart"/>
-      <w:r>
-        <w:rPr>
-          <w:rFonts w:ascii="Consolas" w:hAnsi="Consolas" w:cs="Consolas"/>
-          <w:color w:val="0000FF"/>
-          <w:sz w:val="19"/>
-          <w:szCs w:val="19"/>
-          <w:highlight w:val="white"/>
-        </w:rPr>
-        <w:t>brne</w:t>
-      </w:r>
-      <w:proofErr w:type="spellEnd"/>
-      <w:r>
-        <w:rPr>
-          <w:rFonts w:ascii="Consolas" w:hAnsi="Consolas" w:cs="Consolas"/>
-          <w:color w:val="000000"/>
-          <w:sz w:val="19"/>
-          <w:szCs w:val="19"/>
-          <w:highlight w:val="white"/>
-        </w:rPr>
-        <w:tab/>
-        <w:t>SETREG</w:t>
-      </w:r>
-      <w:r>
-        <w:rPr>
-          <w:rFonts w:ascii="Consolas" w:hAnsi="Consolas" w:cs="Consolas"/>
-          <w:color w:val="000000"/>
-          <w:sz w:val="19"/>
-          <w:szCs w:val="19"/>
-          <w:highlight w:val="white"/>
-        </w:rPr>
-        <w:tab/>
-      </w:r>
-      <w:r>
-        <w:rPr>
-          <w:rFonts w:ascii="Consolas" w:hAnsi="Consolas" w:cs="Consolas"/>
-          <w:color w:val="008000"/>
-          <w:sz w:val="19"/>
-          <w:szCs w:val="19"/>
-          <w:highlight w:val="white"/>
-        </w:rPr>
-        <w:t>; If R21 is not 0 jump to SETREG</w:t>
-      </w:r>
-    </w:p>
-    <w:p>
-      <w:pPr>
-        <w:autoSpaceDE w:val="0"/>
-        <w:autoSpaceDN w:val="0"/>
-        <w:adjustRightInd w:val="0"/>
-        <w:spacing w:after="0" w:line="240" w:lineRule="auto"/>
-        <w:rPr>
-          <w:rFonts w:ascii="Consolas" w:hAnsi="Consolas" w:cs="Consolas"/>
-          <w:color w:val="000000"/>
-          <w:sz w:val="19"/>
-          <w:szCs w:val="19"/>
-          <w:highlight w:val="white"/>
-        </w:rPr>
-      </w:pPr>
-      <w:r>
-        <w:rPr>
-          <w:rFonts w:ascii="Consolas" w:hAnsi="Consolas" w:cs="Consolas"/>
-          <w:color w:val="000000"/>
-          <w:sz w:val="19"/>
-          <w:szCs w:val="19"/>
-          <w:highlight w:val="white"/>
-        </w:rPr>
-        <w:tab/>
-      </w:r>
-      <w:proofErr w:type="spellStart"/>
-      <w:r>
-        <w:rPr>
-          <w:rFonts w:ascii="Consolas" w:hAnsi="Consolas" w:cs="Consolas"/>
-          <w:color w:val="0000FF"/>
-          <w:sz w:val="19"/>
-          <w:szCs w:val="19"/>
-          <w:highlight w:val="white"/>
-        </w:rPr>
-        <w:t>cpi</w:t>
-      </w:r>
-      <w:proofErr w:type="spellEnd"/>
-      <w:r>
-        <w:rPr>
-          <w:rFonts w:ascii="Consolas" w:hAnsi="Consolas" w:cs="Consolas"/>
-          <w:color w:val="000000"/>
-          <w:sz w:val="19"/>
-          <w:szCs w:val="19"/>
-          <w:highlight w:val="white"/>
-        </w:rPr>
-        <w:tab/>
-        <w:t>r24,0</w:t>
-      </w:r>
-      <w:r>
-        <w:rPr>
-          <w:rFonts w:ascii="Consolas" w:hAnsi="Consolas" w:cs="Consolas"/>
-          <w:color w:val="000000"/>
-          <w:sz w:val="19"/>
-          <w:szCs w:val="19"/>
-          <w:highlight w:val="white"/>
-        </w:rPr>
-        <w:tab/>
-      </w:r>
-      <w:r>
-        <w:rPr>
-          <w:rFonts w:ascii="Consolas" w:hAnsi="Consolas" w:cs="Consolas"/>
-          <w:color w:val="008000"/>
-          <w:sz w:val="19"/>
-          <w:szCs w:val="19"/>
-          <w:highlight w:val="white"/>
-        </w:rPr>
-        <w:t>; Compare R24 with 0</w:t>
-      </w:r>
-    </w:p>
-    <w:p>
-      <w:pPr>
-        <w:autoSpaceDE w:val="0"/>
-        <w:autoSpaceDN w:val="0"/>
-        <w:adjustRightInd w:val="0"/>
-        <w:spacing w:after="0" w:line="240" w:lineRule="auto"/>
-        <w:rPr>
-          <w:rFonts w:ascii="Consolas" w:hAnsi="Consolas" w:cs="Consolas"/>
-          <w:color w:val="000000"/>
-          <w:sz w:val="19"/>
-          <w:szCs w:val="19"/>
-          <w:highlight w:val="white"/>
-        </w:rPr>
-      </w:pPr>
-      <w:r>
-        <w:rPr>
-          <w:rFonts w:ascii="Consolas" w:hAnsi="Consolas" w:cs="Consolas"/>
-          <w:color w:val="000000"/>
-          <w:sz w:val="19"/>
-          <w:szCs w:val="19"/>
-          <w:highlight w:val="white"/>
-        </w:rPr>
-        <w:tab/>
-      </w:r>
-      <w:proofErr w:type="spellStart"/>
-      <w:r>
-        <w:rPr>
-          <w:rFonts w:ascii="Consolas" w:hAnsi="Consolas" w:cs="Consolas"/>
-          <w:color w:val="0000FF"/>
-          <w:sz w:val="19"/>
-          <w:szCs w:val="19"/>
-          <w:highlight w:val="white"/>
-        </w:rPr>
-        <w:t>brne</w:t>
-      </w:r>
-      <w:proofErr w:type="spellEnd"/>
-      <w:r>
-        <w:rPr>
-          <w:rFonts w:ascii="Consolas" w:hAnsi="Consolas" w:cs="Consolas"/>
-          <w:color w:val="000000"/>
-          <w:sz w:val="19"/>
-          <w:szCs w:val="19"/>
-          <w:highlight w:val="white"/>
-        </w:rPr>
-        <w:tab/>
-        <w:t>SETREG</w:t>
-      </w:r>
-      <w:r>
-        <w:rPr>
-          <w:rFonts w:ascii="Consolas" w:hAnsi="Consolas" w:cs="Consolas"/>
-          <w:color w:val="000000"/>
-          <w:sz w:val="19"/>
-          <w:szCs w:val="19"/>
-          <w:highlight w:val="white"/>
-        </w:rPr>
-        <w:tab/>
-      </w:r>
-      <w:r>
-        <w:rPr>
-          <w:rFonts w:ascii="Consolas" w:hAnsi="Consolas" w:cs="Consolas"/>
-          <w:color w:val="008000"/>
-          <w:sz w:val="19"/>
-          <w:szCs w:val="19"/>
-          <w:highlight w:val="white"/>
-        </w:rPr>
-        <w:t>; If R24 is not 0 jump to SETREG</w:t>
-      </w:r>
-    </w:p>
-    <w:p>
-      <w:pPr>
-        <w:autoSpaceDE w:val="0"/>
-        <w:autoSpaceDN w:val="0"/>
-        <w:adjustRightInd w:val="0"/>
-        <w:spacing w:after="0" w:line="240" w:lineRule="auto"/>
-        <w:rPr>
-          <w:rFonts w:ascii="Consolas" w:hAnsi="Consolas" w:cs="Consolas"/>
-          <w:color w:val="000000"/>
-          <w:sz w:val="19"/>
-          <w:szCs w:val="19"/>
-          <w:highlight w:val="white"/>
-        </w:rPr>
-      </w:pPr>
-    </w:p>
-    <w:p>
-      <w:pPr>
-        <w:autoSpaceDE w:val="0"/>
-        <w:autoSpaceDN w:val="0"/>
-        <w:adjustRightInd w:val="0"/>
-        <w:spacing w:after="0" w:line="240" w:lineRule="auto"/>
-        <w:rPr>
-          <w:rFonts w:ascii="Consolas" w:hAnsi="Consolas" w:cs="Consolas"/>
-          <w:color w:val="000000"/>
-          <w:sz w:val="19"/>
-          <w:szCs w:val="19"/>
-          <w:highlight w:val="white"/>
-        </w:rPr>
-      </w:pPr>
-      <w:r>
-        <w:rPr>
-          <w:rFonts w:ascii="Consolas" w:hAnsi="Consolas" w:cs="Consolas"/>
-          <w:color w:val="000000"/>
-          <w:sz w:val="19"/>
-          <w:szCs w:val="19"/>
-          <w:highlight w:val="white"/>
-        </w:rPr>
-        <w:t>HOLD:</w:t>
-      </w:r>
-    </w:p>
-    <w:p>
-      <w:pPr>
-        <w:autoSpaceDE w:val="0"/>
-        <w:autoSpaceDN w:val="0"/>
-        <w:adjustRightInd w:val="0"/>
-        <w:spacing w:after="0" w:line="240" w:lineRule="auto"/>
-        <w:rPr>
-          <w:rFonts w:ascii="Consolas" w:hAnsi="Consolas" w:cs="Consolas"/>
-          <w:color w:val="000000"/>
-          <w:sz w:val="19"/>
-          <w:szCs w:val="19"/>
-          <w:highlight w:val="white"/>
-        </w:rPr>
-      </w:pPr>
-      <w:r>
-        <w:rPr>
-          <w:rFonts w:ascii="Consolas" w:hAnsi="Consolas" w:cs="Consolas"/>
-          <w:color w:val="000000"/>
-          <w:sz w:val="19"/>
-          <w:szCs w:val="19"/>
-          <w:highlight w:val="white"/>
-        </w:rPr>
-        <w:tab/>
-      </w:r>
-      <w:proofErr w:type="spellStart"/>
-      <w:r>
-        <w:rPr>
-          <w:rFonts w:ascii="Consolas" w:hAnsi="Consolas" w:cs="Consolas"/>
-          <w:color w:val="0000FF"/>
-          <w:sz w:val="19"/>
-          <w:szCs w:val="19"/>
-          <w:highlight w:val="white"/>
-        </w:rPr>
         <w:t>rjmp</w:t>
       </w:r>
-      <w:proofErr w:type="spellEnd"/>
-      <w:r>
-        <w:rPr>
-          <w:rFonts w:ascii="Consolas" w:hAnsi="Consolas" w:cs="Consolas"/>
-          <w:color w:val="000000"/>
-          <w:sz w:val="19"/>
-          <w:szCs w:val="19"/>
-          <w:highlight w:val="white"/>
-        </w:rPr>
-        <w:t xml:space="preserve"> HOLD</w:t>
-      </w:r>
-      <w:r>
-        <w:rPr>
-          <w:rFonts w:ascii="Consolas" w:hAnsi="Consolas" w:cs="Consolas"/>
-          <w:color w:val="000000"/>
-          <w:sz w:val="19"/>
-          <w:szCs w:val="19"/>
-          <w:highlight w:val="white"/>
-        </w:rPr>
-        <w:tab/>
-      </w:r>
-      <w:r>
-        <w:rPr>
-          <w:rFonts w:ascii="Consolas" w:hAnsi="Consolas" w:cs="Consolas"/>
-          <w:color w:val="008000"/>
-          <w:sz w:val="19"/>
-          <w:szCs w:val="19"/>
-          <w:highlight w:val="white"/>
-        </w:rPr>
-        <w:t>;</w:t>
-      </w:r>
-      <w:r>
-        <w:rPr>
-          <w:rFonts w:ascii="Consolas" w:hAnsi="Consolas" w:cs="Consolas"/>
-          <w:color w:val="008000"/>
-          <w:sz w:val="19"/>
-          <w:szCs w:val="19"/>
-          <w:highlight w:val="white"/>
-        </w:rPr>
-        <w:t xml:space="preserve"> </w:t>
-      </w:r>
-      <w:r>
-        <w:rPr>
-          <w:rFonts w:ascii="Consolas" w:hAnsi="Consolas" w:cs="Consolas"/>
-          <w:color w:val="008000"/>
-          <w:sz w:val="19"/>
-          <w:szCs w:val="19"/>
-          <w:highlight w:val="white"/>
-        </w:rPr>
-        <w:t>Infinite Loop</w:t>
-      </w:r>
-    </w:p>
-    <w:p>
-      <w:pPr>
-        <w:autoSpaceDE w:val="0"/>
-        <w:autoSpaceDN w:val="0"/>
-        <w:adjustRightInd w:val="0"/>
-        <w:spacing w:after="0" w:line="240" w:lineRule="auto"/>
-        <w:rPr>
-          <w:rFonts w:ascii="Consolas" w:hAnsi="Consolas" w:cs="Consolas"/>
-          <w:color w:val="000000"/>
-          <w:sz w:val="19"/>
-          <w:szCs w:val="19"/>
-          <w:highlight w:val="white"/>
-        </w:rPr>
-      </w:pPr>
-    </w:p>
-    <w:p>
-      <w:pPr>
-        <w:autoSpaceDE w:val="0"/>
-        <w:autoSpaceDN w:val="0"/>
-        <w:adjustRightInd w:val="0"/>
-        <w:spacing w:after="0" w:line="240" w:lineRule="auto"/>
-        <w:rPr>
-          <w:rFonts w:ascii="Consolas" w:hAnsi="Consolas" w:cs="Consolas"/>
-          <w:color w:val="000000"/>
-          <w:sz w:val="19"/>
-          <w:szCs w:val="19"/>
-          <w:highlight w:val="white"/>
-        </w:rPr>
-      </w:pPr>
-      <w:r>
-        <w:rPr>
-          <w:rFonts w:ascii="Consolas" w:hAnsi="Consolas" w:cs="Consolas"/>
-          <w:color w:val="000000"/>
-          <w:sz w:val="19"/>
-          <w:szCs w:val="19"/>
-          <w:highlight w:val="white"/>
-        </w:rPr>
-        <w:t>SETREG:</w:t>
-      </w:r>
-    </w:p>
-    <w:p>
-      <w:pPr>
-        <w:autoSpaceDE w:val="0"/>
-        <w:autoSpaceDN w:val="0"/>
-        <w:adjustRightInd w:val="0"/>
-        <w:spacing w:after="0" w:line="240" w:lineRule="auto"/>
-        <w:rPr>
-          <w:rFonts w:ascii="Consolas" w:hAnsi="Consolas" w:cs="Consolas"/>
-          <w:color w:val="000000"/>
-          <w:sz w:val="19"/>
-          <w:szCs w:val="19"/>
-          <w:highlight w:val="white"/>
-        </w:rPr>
-      </w:pPr>
-      <w:r>
-        <w:rPr>
-          <w:rFonts w:ascii="Consolas" w:hAnsi="Consolas" w:cs="Consolas"/>
-          <w:color w:val="000000"/>
-          <w:sz w:val="19"/>
-          <w:szCs w:val="19"/>
-          <w:highlight w:val="white"/>
-        </w:rPr>
-        <w:tab/>
-      </w:r>
-      <w:proofErr w:type="spellStart"/>
-      <w:r>
-        <w:rPr>
-          <w:rFonts w:ascii="Consolas" w:hAnsi="Consolas" w:cs="Consolas"/>
-          <w:color w:val="0000FF"/>
-          <w:sz w:val="19"/>
-          <w:szCs w:val="19"/>
-          <w:highlight w:val="white"/>
-        </w:rPr>
-        <w:t>ldi</w:t>
-      </w:r>
-      <w:proofErr w:type="spellEnd"/>
-      <w:r>
-        <w:rPr>
-          <w:rFonts w:ascii="Consolas" w:hAnsi="Consolas" w:cs="Consolas"/>
-          <w:color w:val="000000"/>
-          <w:sz w:val="19"/>
-          <w:szCs w:val="19"/>
-          <w:highlight w:val="white"/>
-        </w:rPr>
-        <w:tab/>
-        <w:t>r16, 4</w:t>
-      </w:r>
-      <w:r>
-        <w:rPr>
-          <w:rFonts w:ascii="Consolas" w:hAnsi="Consolas" w:cs="Consolas"/>
-          <w:color w:val="000000"/>
-          <w:sz w:val="19"/>
-          <w:szCs w:val="19"/>
-          <w:highlight w:val="white"/>
-        </w:rPr>
-        <w:tab/>
-      </w:r>
-      <w:r>
-        <w:rPr>
-          <w:rFonts w:ascii="Consolas" w:hAnsi="Consolas" w:cs="Consolas"/>
-          <w:color w:val="008000"/>
-          <w:sz w:val="19"/>
-          <w:szCs w:val="19"/>
-          <w:highlight w:val="white"/>
-        </w:rPr>
-        <w:t>; Copy 4 into R16</w:t>
-      </w:r>
-    </w:p>
-    <w:p>
-      <w:pPr>
-        <w:autoSpaceDE w:val="0"/>
-        <w:autoSpaceDN w:val="0"/>
-        <w:adjustRightInd w:val="0"/>
-        <w:spacing w:after="0" w:line="240" w:lineRule="auto"/>
-        <w:rPr>
-          <w:rFonts w:ascii="Consolas" w:hAnsi="Consolas" w:cs="Consolas"/>
-          <w:color w:val="000000"/>
-          <w:sz w:val="19"/>
-          <w:szCs w:val="19"/>
-          <w:highlight w:val="white"/>
-        </w:rPr>
-      </w:pPr>
-      <w:r>
-        <w:rPr>
-          <w:rFonts w:ascii="Consolas" w:hAnsi="Consolas" w:cs="Consolas"/>
-          <w:color w:val="000000"/>
-          <w:sz w:val="19"/>
-          <w:szCs w:val="19"/>
-          <w:highlight w:val="white"/>
-        </w:rPr>
-        <w:tab/>
-      </w:r>
-      <w:proofErr w:type="spellStart"/>
-      <w:r>
-        <w:rPr>
-          <w:rFonts w:ascii="Consolas" w:hAnsi="Consolas" w:cs="Consolas"/>
-          <w:color w:val="0000FF"/>
-          <w:sz w:val="19"/>
-          <w:szCs w:val="19"/>
-          <w:highlight w:val="white"/>
-        </w:rPr>
-        <w:t>mov</w:t>
-      </w:r>
-      <w:proofErr w:type="spellEnd"/>
-      <w:r>
-        <w:rPr>
-          <w:rFonts w:ascii="Consolas" w:hAnsi="Consolas" w:cs="Consolas"/>
-          <w:color w:val="000000"/>
-          <w:sz w:val="19"/>
-          <w:szCs w:val="19"/>
-          <w:highlight w:val="white"/>
-        </w:rPr>
-        <w:tab/>
-      </w:r>
-      <w:r>
-        <w:rPr>
-          <w:rFonts w:ascii="Consolas" w:hAnsi="Consolas" w:cs="Consolas"/>
-          <w:color w:val="000000"/>
-          <w:sz w:val="19"/>
-          <w:szCs w:val="19"/>
-          <w:highlight w:val="white"/>
-        </w:rPr>
-        <w:t>r7, r16</w:t>
-      </w:r>
-      <w:r>
-        <w:rPr>
-          <w:rFonts w:ascii="Consolas" w:hAnsi="Consolas" w:cs="Consolas"/>
-          <w:color w:val="008000"/>
-          <w:sz w:val="19"/>
-          <w:szCs w:val="19"/>
-          <w:highlight w:val="white"/>
-        </w:rPr>
-        <w:t>; Copy 4 into R7, setting bit 3 to high</w:t>
-      </w:r>
-    </w:p>
-    <w:p>
-      <w:pPr>
-        <w:autoSpaceDE w:val="0"/>
-        <w:autoSpaceDN w:val="0"/>
-        <w:adjustRightInd w:val="0"/>
-        <w:spacing w:after="0" w:line="240" w:lineRule="auto"/>
-        <w:rPr>
-          <w:rFonts w:ascii="Consolas" w:hAnsi="Consolas" w:cs="Consolas"/>
-          <w:color w:val="000000"/>
-          <w:sz w:val="19"/>
-          <w:szCs w:val="19"/>
-          <w:highlight w:val="white"/>
-        </w:rPr>
-      </w:pPr>
-      <w:r>
-        <w:rPr>
-          <w:rFonts w:ascii="Consolas" w:hAnsi="Consolas" w:cs="Consolas"/>
-          <w:color w:val="000000"/>
-          <w:sz w:val="19"/>
-          <w:szCs w:val="19"/>
-          <w:highlight w:val="white"/>
-        </w:rPr>
-        <w:tab/>
-      </w:r>
-      <w:proofErr w:type="spellStart"/>
-      <w:r>
-        <w:rPr>
-          <w:rFonts w:ascii="Consolas" w:hAnsi="Consolas" w:cs="Consolas"/>
-          <w:color w:val="0000FF"/>
-          <w:sz w:val="19"/>
-          <w:szCs w:val="19"/>
-          <w:highlight w:val="white"/>
-        </w:rPr>
-        <w:t>rjmp</w:t>
-      </w:r>
-      <w:proofErr w:type="spellEnd"/>
       <w:r>
         <w:rPr>
           <w:rFonts w:ascii="Consolas" w:hAnsi="Consolas" w:cs="Consolas"/>
@@ -4935,7 +4772,7 @@
       <w:tblPr>
         <w:tblStyle w:val="TableGrid"/>
         <w:tblW w:w="0" w:type="auto"/>
-        <w:tblLook w:val="04A0"/>
+        <w:tblLook w:val="04A0" w:firstRow="1" w:lastRow="0" w:firstColumn="1" w:lastColumn="0" w:noHBand="0" w:noVBand="1"/>
       </w:tblPr>
       <w:tblGrid>
         <w:gridCol w:w="718"/>
@@ -5051,21 +4888,7 @@
         <w:rPr>
           <w:rFonts w:ascii="Times New Roman" w:hAnsi="Times New Roman" w:cs="Times New Roman"/>
         </w:rPr>
-        <w:t xml:space="preserve">values. You can increment or decrement </w:t>
-      </w:r>
-      <w:proofErr w:type="spellStart"/>
-      <w:r>
-        <w:rPr>
-          <w:rFonts w:ascii="Times New Roman" w:hAnsi="Times New Roman" w:cs="Times New Roman"/>
-        </w:rPr>
-        <w:t>rom</w:t>
-      </w:r>
-      <w:proofErr w:type="spellEnd"/>
-      <w:r>
-        <w:rPr>
-          <w:rFonts w:ascii="Times New Roman" w:hAnsi="Times New Roman" w:cs="Times New Roman"/>
-        </w:rPr>
-        <w:t xml:space="preserve"> RAM MIDDLE location to get the</w:t>
+        <w:t>values. You can increment or decrement rom RAM MIDDLE location to get the</w:t>
       </w:r>
       <w:r>
         <w:rPr>
@@ -5342,19 +5165,39 @@
           <w:rFonts w:ascii="Times New Roman" w:hAnsi="Times New Roman" w:cs="Times New Roman"/>
         </w:rPr>
       </w:pPr>
-      <w:proofErr w:type="gramStart"/>
       <w:r>
         <w:rPr>
           <w:rFonts w:ascii="Times New Roman" w:hAnsi="Times New Roman" w:cs="Times New Roman"/>
         </w:rPr>
-        <w:t>result</w:t>
-      </w:r>
-      <w:proofErr w:type="gramEnd"/>
-      <w:r>
+        <w:t>result in R20:21.</w:t>
+      </w:r>
+    </w:p>
+    <w:p>
+      <w:pPr>
+        <w:autoSpaceDE w:val="0"/>
+        <w:autoSpaceDN w:val="0"/>
+        <w:adjustRightInd w:val="0"/>
+        <w:spacing w:after="0" w:line="240" w:lineRule="auto"/>
         <w:rPr>
           <w:rFonts w:ascii="Times New Roman" w:hAnsi="Times New Roman" w:cs="Times New Roman"/>
         </w:rPr>
-        <w:t xml:space="preserve"> in R20:21.</w:t>
+      </w:pPr>
+    </w:p>
+    <w:p>
+      <w:pPr>
+        <w:autoSpaceDE w:val="0"/>
+        <w:autoSpaceDN w:val="0"/>
+        <w:adjustRightInd w:val="0"/>
+        <w:spacing w:after="0" w:line="240" w:lineRule="auto"/>
+        <w:rPr>
+          <w:rFonts w:cs="Times New Roman"/>
+        </w:rPr>
+      </w:pPr>
+      <w:r>
+        <w:rPr>
+          <w:rFonts w:cs="Times New Roman"/>
+        </w:rPr>
+        <w:t>TASK1/C:</w:t>
       </w:r>
     </w:p>
     <w:p>
@@ -5375,92 +5218,48 @@
         <w:adjustRightInd w:val="0"/>
         <w:spacing w:after="0" w:line="240" w:lineRule="auto"/>
         <w:rPr>
-          <w:rFonts w:cs="Times New Roman"/>
-        </w:rPr>
-      </w:pPr>
-      <w:r>
-        <w:rPr>
-          <w:rFonts w:cs="Times New Roman"/>
-        </w:rPr>
-        <w:t>TASK1/C:</w:t>
-      </w:r>
-    </w:p>
-    <w:p>
-      <w:pPr>
-        <w:autoSpaceDE w:val="0"/>
-        <w:autoSpaceDN w:val="0"/>
-        <w:adjustRightInd w:val="0"/>
-        <w:spacing w:after="0" w:line="240" w:lineRule="auto"/>
-        <w:rPr>
           <w:rFonts w:ascii="Times New Roman" w:hAnsi="Times New Roman" w:cs="Times New Roman"/>
         </w:rPr>
       </w:pPr>
-    </w:p>
-    <w:p>
-      <w:pPr>
-        <w:autoSpaceDE w:val="0"/>
-        <w:autoSpaceDN w:val="0"/>
-        <w:adjustRightInd w:val="0"/>
-        <w:spacing w:after="0" w:line="240" w:lineRule="auto"/>
+      <w:r>
         <w:rPr>
           <w:rFonts w:ascii="Times New Roman" w:hAnsi="Times New Roman" w:cs="Times New Roman"/>
         </w:rPr>
-      </w:pPr>
-      <w:r>
+        <w:t>Parse through the 25 numbers and add all numbers divisible by 3 and place the</w:t>
+      </w:r>
+    </w:p>
+    <w:p>
+      <w:pPr>
+        <w:autoSpaceDE w:val="0"/>
+        <w:autoSpaceDN w:val="0"/>
+        <w:adjustRightInd w:val="0"/>
+        <w:spacing w:after="0" w:line="240" w:lineRule="auto"/>
         <w:rPr>
           <w:rFonts w:ascii="Times New Roman" w:hAnsi="Times New Roman" w:cs="Times New Roman"/>
         </w:rPr>
-        <w:t>Parse through the 25 numbers and add all numbers divisible by 3 and place the</w:t>
-      </w:r>
-    </w:p>
-    <w:p>
-      <w:pPr>
-        <w:autoSpaceDE w:val="0"/>
-        <w:autoSpaceDN w:val="0"/>
-        <w:adjustRightInd w:val="0"/>
-        <w:spacing w:after="0" w:line="240" w:lineRule="auto"/>
+      </w:pPr>
+      <w:r>
         <w:rPr>
           <w:rFonts w:ascii="Times New Roman" w:hAnsi="Times New Roman" w:cs="Times New Roman"/>
         </w:rPr>
-      </w:pPr>
-      <w:proofErr w:type="gramStart"/>
-      <w:r>
+        <w:t>result in R23:24. Parsing of the numbers for task b and c has to be done</w:t>
+      </w:r>
+    </w:p>
+    <w:p>
+      <w:pPr>
+        <w:autoSpaceDE w:val="0"/>
+        <w:autoSpaceDN w:val="0"/>
+        <w:adjustRightInd w:val="0"/>
+        <w:spacing w:after="0" w:line="240" w:lineRule="auto"/>
         <w:rPr>
           <w:rFonts w:ascii="Times New Roman" w:hAnsi="Times New Roman" w:cs="Times New Roman"/>
         </w:rPr>
-        <w:t>result</w:t>
-      </w:r>
-      <w:proofErr w:type="gramEnd"/>
+      </w:pPr>
       <w:r>
         <w:rPr>
           <w:rFonts w:ascii="Times New Roman" w:hAnsi="Times New Roman" w:cs="Times New Roman"/>
         </w:rPr>
-        <w:t xml:space="preserve"> in R23:24. Parsing of the numbers for task b and c has to be done</w:t>
-      </w:r>
-    </w:p>
-    <w:p>
-      <w:pPr>
-        <w:autoSpaceDE w:val="0"/>
-        <w:autoSpaceDN w:val="0"/>
-        <w:adjustRightInd w:val="0"/>
-        <w:spacing w:after="0" w:line="240" w:lineRule="auto"/>
-        <w:rPr>
-          <w:rFonts w:ascii="Times New Roman" w:hAnsi="Times New Roman" w:cs="Times New Roman"/>
-        </w:rPr>
-      </w:pPr>
-      <w:proofErr w:type="gramStart"/>
-      <w:r>
-        <w:rPr>
-          <w:rFonts w:ascii="Times New Roman" w:hAnsi="Times New Roman" w:cs="Times New Roman"/>
-        </w:rPr>
-        <w:t>simultaneously</w:t>
-      </w:r>
-      <w:proofErr w:type="gramEnd"/>
-      <w:r>
-        <w:rPr>
-          <w:rFonts w:ascii="Times New Roman" w:hAnsi="Times New Roman" w:cs="Times New Roman"/>
-        </w:rPr>
-        <w:t>.</w:t>
+        <w:t>simultaneously.</w:t>
       </w:r>
     </w:p>
     <w:p>
@@ -5959,19 +5758,11 @@
           <w:rFonts w:ascii="Times New Roman" w:hAnsi="Times New Roman" w:cs="Times New Roman"/>
         </w:rPr>
       </w:pPr>
-      <w:proofErr w:type="gramStart"/>
       <w:r>
         <w:rPr>
           <w:rFonts w:ascii="Times New Roman" w:hAnsi="Times New Roman" w:cs="Times New Roman"/>
         </w:rPr>
-        <w:t>simulation</w:t>
-      </w:r>
-      <w:proofErr w:type="gramEnd"/>
-      <w:r>
-        <w:rPr>
-          <w:rFonts w:ascii="Times New Roman" w:hAnsi="Times New Roman" w:cs="Times New Roman"/>
-        </w:rPr>
-        <w:t>.</w:t>
+        <w:t>simulation.</w:t>
       </w:r>
     </w:p>
     <w:p>
@@ -7299,14 +7090,12 @@
             <v:textbox>
               <w:txbxContent>
                 <w:p>
-                  <w:proofErr w:type="gramStart"/>
                   <w:r>
                     <w:t>R21</w:t>
                   </w:r>
                   <w:r>
                     <w:t xml:space="preserve"> !</w:t>
                   </w:r>
-                  <w:proofErr w:type="gramEnd"/>
                   <w:r>
                     <w:t>= 0</w:t>
                   </w:r>
@@ -7381,14 +7170,12 @@
             <v:textbox>
               <w:txbxContent>
                 <w:p>
-                  <w:proofErr w:type="gramStart"/>
                   <w:r>
                     <w:t>R24</w:t>
                   </w:r>
                   <w:r>
                     <w:t xml:space="preserve"> !</w:t>
                   </w:r>
-                  <w:proofErr w:type="gramEnd"/>
                   <w:r>
                     <w:t>= 0</w:t>
                   </w:r>
@@ -7609,7 +7396,7 @@
       <w:tblPr>
         <w:tblStyle w:val="TableGrid"/>
         <w:tblW w:w="0" w:type="auto"/>
-        <w:tblLook w:val="04A0"/>
+        <w:tblLook w:val="04A0" w:firstRow="1" w:lastRow="0" w:firstColumn="1" w:lastColumn="0" w:noHBand="0" w:noVBand="1"/>
       </w:tblPr>
       <w:tblGrid>
         <w:gridCol w:w="728"/>
@@ -7841,7 +7628,7 @@
 </file>
 
 <file path=word/styles.xml><?xml version="1.0" encoding="utf-8"?>
-<w:styles xmlns:r="http://schemas.openxmlformats.org/officeDocument/2006/relationships" xmlns:w="http://schemas.openxmlformats.org/wordprocessingml/2006/main">
+<w:styles xmlns:mc="http://schemas.openxmlformats.org/markup-compatibility/2006" xmlns:r="http://schemas.openxmlformats.org/officeDocument/2006/relationships" xmlns:w="http://schemas.openxmlformats.org/wordprocessingml/2006/main" xmlns:w14="http://schemas.microsoft.com/office/word/2010/wordml" xmlns:w15="http://schemas.microsoft.com/office/word/2012/wordml" xmlns:w16se="http://schemas.microsoft.com/office/word/2015/wordml/symex" mc:Ignorable="w14 w15 w16se">
   <w:docDefaults>
     <w:rPrDefault>
       <w:rPr>
@@ -7857,144 +7644,379 @@
       </w:pPr>
     </w:pPrDefault>
   </w:docDefaults>
-  <w:latentStyles w:defLockedState="0" w:defUIPriority="99" w:defSemiHidden="1" w:defUnhideWhenUsed="1" w:defQFormat="0" w:count="267">
-    <w:lsdException w:name="Normal" w:semiHidden="0" w:uiPriority="0" w:unhideWhenUsed="0" w:qFormat="1"/>
-    <w:lsdException w:name="heading 1" w:semiHidden="0" w:uiPriority="9" w:unhideWhenUsed="0" w:qFormat="1"/>
-    <w:lsdException w:name="heading 2" w:uiPriority="9" w:qFormat="1"/>
-    <w:lsdException w:name="heading 3" w:uiPriority="9" w:qFormat="1"/>
-    <w:lsdException w:name="heading 4" w:uiPriority="9" w:qFormat="1"/>
-    <w:lsdException w:name="heading 5" w:uiPriority="9" w:qFormat="1"/>
-    <w:lsdException w:name="heading 6" w:uiPriority="9" w:qFormat="1"/>
-    <w:lsdException w:name="heading 7" w:uiPriority="9" w:qFormat="1"/>
-    <w:lsdException w:name="heading 8" w:uiPriority="9" w:qFormat="1"/>
-    <w:lsdException w:name="heading 9" w:uiPriority="9" w:qFormat="1"/>
-    <w:lsdException w:name="toc 1" w:uiPriority="39"/>
-    <w:lsdException w:name="toc 2" w:uiPriority="39"/>
-    <w:lsdException w:name="toc 3" w:uiPriority="39"/>
-    <w:lsdException w:name="toc 4" w:uiPriority="39"/>
-    <w:lsdException w:name="toc 5" w:uiPriority="39"/>
-    <w:lsdException w:name="toc 6" w:uiPriority="39"/>
-    <w:lsdException w:name="toc 7" w:uiPriority="39"/>
-    <w:lsdException w:name="toc 8" w:uiPriority="39"/>
-    <w:lsdException w:name="toc 9" w:uiPriority="39"/>
-    <w:lsdException w:name="caption" w:uiPriority="35" w:qFormat="1"/>
-    <w:lsdException w:name="Title" w:semiHidden="0" w:uiPriority="10" w:unhideWhenUsed="0" w:qFormat="1"/>
-    <w:lsdException w:name="Default Paragraph Font" w:uiPriority="1"/>
-    <w:lsdException w:name="Subtitle" w:semiHidden="0" w:uiPriority="11" w:unhideWhenUsed="0" w:qFormat="1"/>
-    <w:lsdException w:name="Strong" w:semiHidden="0" w:uiPriority="22" w:unhideWhenUsed="0" w:qFormat="1"/>
-    <w:lsdException w:name="Emphasis" w:semiHidden="0" w:uiPriority="20" w:unhideWhenUsed="0" w:qFormat="1"/>
-    <w:lsdException w:name="Table Grid" w:semiHidden="0" w:uiPriority="59" w:unhideWhenUsed="0"/>
-    <w:lsdException w:name="Placeholder Text" w:unhideWhenUsed="0"/>
-    <w:lsdException w:name="No Spacing" w:semiHidden="0" w:uiPriority="1" w:unhideWhenUsed="0" w:qFormat="1"/>
-    <w:lsdException w:name="Light Shading" w:semiHidden="0" w:uiPriority="60" w:unhideWhenUsed="0"/>
-    <w:lsdException w:name="Light List" w:semiHidden="0" w:uiPriority="61" w:unhideWhenUsed="0"/>
-    <w:lsdException w:name="Light Grid" w:semiHidden="0" w:uiPriority="62" w:unhideWhenUsed="0"/>
-    <w:lsdException w:name="Medium Shading 1" w:semiHidden="0" w:uiPriority="63" w:unhideWhenUsed="0"/>
-    <w:lsdException w:name="Medium Shading 2" w:semiHidden="0" w:uiPriority="64" w:unhideWhenUsed="0"/>
-    <w:lsdException w:name="Medium List 1" w:semiHidden="0" w:uiPriority="65" w:unhideWhenUsed="0"/>
-    <w:lsdException w:name="Medium List 2" w:semiHidden="0" w:uiPriority="66" w:unhideWhenUsed="0"/>
-    <w:lsdException w:name="Medium Grid 1" w:semiHidden="0" w:uiPriority="67" w:unhideWhenUsed="0"/>
-    <w:lsdException w:name="Medium Grid 2" w:semiHidden="0" w:uiPriority="68" w:unhideWhenUsed="0"/>
-    <w:lsdException w:name="Medium Grid 3" w:semiHidden="0" w:uiPriority="69" w:unhideWhenUsed="0"/>
-    <w:lsdException w:name="Dark List" w:semiHidden="0" w:uiPriority="70" w:unhideWhenUsed="0"/>
-    <w:lsdException w:name="Colorful Shading" w:semiHidden="0" w:uiPriority="71" w:unhideWhenUsed="0"/>
-    <w:lsdException w:name="Colorful List" w:semiHidden="0" w:uiPriority="72" w:unhideWhenUsed="0"/>
-    <w:lsdException w:name="Colorful Grid" w:semiHidden="0" w:uiPriority="73" w:unhideWhenUsed="0"/>
-    <w:lsdException w:name="Light Shading Accent 1" w:semiHidden="0" w:uiPriority="60" w:unhideWhenUsed="0"/>
-    <w:lsdException w:name="Light List Accent 1" w:semiHidden="0" w:uiPriority="61" w:unhideWhenUsed="0"/>
-    <w:lsdException w:name="Light Grid Accent 1" w:semiHidden="0" w:uiPriority="62" w:unhideWhenUsed="0"/>
-    <w:lsdException w:name="Medium Shading 1 Accent 1" w:semiHidden="0" w:uiPriority="63" w:unhideWhenUsed="0"/>
-    <w:lsdException w:name="Medium Shading 2 Accent 1" w:semiHidden="0" w:uiPriority="64" w:unhideWhenUsed="0"/>
-    <w:lsdException w:name="Medium List 1 Accent 1" w:semiHidden="0" w:uiPriority="65" w:unhideWhenUsed="0"/>
-    <w:lsdException w:name="Revision" w:unhideWhenUsed="0"/>
-    <w:lsdException w:name="List Paragraph" w:semiHidden="0" w:uiPriority="34" w:unhideWhenUsed="0" w:qFormat="1"/>
-    <w:lsdException w:name="Quote" w:semiHidden="0" w:uiPriority="29" w:unhideWhenUsed="0" w:qFormat="1"/>
-    <w:lsdException w:name="Intense Quote" w:semiHidden="0" w:uiPriority="30" w:unhideWhenUsed="0" w:qFormat="1"/>
-    <w:lsdException w:name="Medium List 2 Accent 1" w:semiHidden="0" w:uiPriority="66" w:unhideWhenUsed="0"/>
-    <w:lsdException w:name="Medium Grid 1 Accent 1" w:semiHidden="0" w:uiPriority="67" w:unhideWhenUsed="0"/>
-    <w:lsdException w:name="Medium Grid 2 Accent 1" w:semiHidden="0" w:uiPriority="68" w:unhideWhenUsed="0"/>
-    <w:lsdException w:name="Medium Grid 3 Accent 1" w:semiHidden="0" w:uiPriority="69" w:unhideWhenUsed="0"/>
-    <w:lsdException w:name="Dark List Accent 1" w:semiHidden="0" w:uiPriority="70" w:unhideWhenUsed="0"/>
-    <w:lsdException w:name="Colorful Shading Accent 1" w:semiHidden="0" w:uiPriority="71" w:unhideWhenUsed="0"/>
-    <w:lsdException w:name="Colorful List Accent 1" w:semiHidden="0" w:uiPriority="72" w:unhideWhenUsed="0"/>
-    <w:lsdException w:name="Colorful Grid Accent 1" w:semiHidden="0" w:uiPriority="73" w:unhideWhenUsed="0"/>
-    <w:lsdException w:name="Light Shading Accent 2" w:semiHidden="0" w:uiPriority="60" w:unhideWhenUsed="0"/>
-    <w:lsdException w:name="Light List Accent 2" w:semiHidden="0" w:uiPriority="61" w:unhideWhenUsed="0"/>
-    <w:lsdException w:name="Light Grid Accent 2" w:semiHidden="0" w:uiPriority="62" w:unhideWhenUsed="0"/>
-    <w:lsdException w:name="Medium Shading 1 Accent 2" w:semiHidden="0" w:uiPriority="63" w:unhideWhenUsed="0"/>
-    <w:lsdException w:name="Medium Shading 2 Accent 2" w:semiHidden="0" w:uiPriority="64" w:unhideWhenUsed="0"/>
-    <w:lsdException w:name="Medium List 1 Accent 2" w:semiHidden="0" w:uiPriority="65" w:unhideWhenUsed="0"/>
-    <w:lsdException w:name="Medium List 2 Accent 2" w:semiHidden="0" w:uiPriority="66" w:unhideWhenUsed="0"/>
-    <w:lsdException w:name="Medium Grid 1 Accent 2" w:semiHidden="0" w:uiPriority="67" w:unhideWhenUsed="0"/>
-    <w:lsdException w:name="Medium Grid 2 Accent 2" w:semiHidden="0" w:uiPriority="68" w:unhideWhenUsed="0"/>
-    <w:lsdException w:name="Medium Grid 3 Accent 2" w:semiHidden="0" w:uiPriority="69" w:unhideWhenUsed="0"/>
-    <w:lsdException w:name="Dark List Accent 2" w:semiHidden="0" w:uiPriority="70" w:unhideWhenUsed="0"/>
-    <w:lsdException w:name="Colorful Shading Accent 2" w:semiHidden="0" w:uiPriority="71" w:unhideWhenUsed="0"/>
-    <w:lsdException w:name="Colorful List Accent 2" w:semiHidden="0" w:uiPriority="72" w:unhideWhenUsed="0"/>
-    <w:lsdException w:name="Colorful Grid Accent 2" w:semiHidden="0" w:uiPriority="73" w:unhideWhenUsed="0"/>
-    <w:lsdException w:name="Light Shading Accent 3" w:semiHidden="0" w:uiPriority="60" w:unhideWhenUsed="0"/>
-    <w:lsdException w:name="Light List Accent 3" w:semiHidden="0" w:uiPriority="61" w:unhideWhenUsed="0"/>
-    <w:lsdException w:name="Light Grid Accent 3" w:semiHidden="0" w:uiPriority="62" w:unhideWhenUsed="0"/>
-    <w:lsdException w:name="Medium Shading 1 Accent 3" w:semiHidden="0" w:uiPriority="63" w:unhideWhenUsed="0"/>
-    <w:lsdException w:name="Medium Shading 2 Accent 3" w:semiHidden="0" w:uiPriority="64" w:unhideWhenUsed="0"/>
-    <w:lsdException w:name="Medium List 1 Accent 3" w:semiHidden="0" w:uiPriority="65" w:unhideWhenUsed="0"/>
-    <w:lsdException w:name="Medium List 2 Accent 3" w:semiHidden="0" w:uiPriority="66" w:unhideWhenUsed="0"/>
-    <w:lsdException w:name="Medium Grid 1 Accent 3" w:semiHidden="0" w:uiPriority="67" w:unhideWhenUsed="0"/>
-    <w:lsdException w:name="Medium Grid 2 Accent 3" w:semiHidden="0" w:uiPriority="68" w:unhideWhenUsed="0"/>
-    <w:lsdException w:name="Medium Grid 3 Accent 3" w:semiHidden="0" w:uiPriority="69" w:unhideWhenUsed="0"/>
-    <w:lsdException w:name="Dark List Accent 3" w:semiHidden="0" w:uiPriority="70" w:unhideWhenUsed="0"/>
-    <w:lsdException w:name="Colorful Shading Accent 3" w:semiHidden="0" w:uiPriority="71" w:unhideWhenUsed="0"/>
-    <w:lsdException w:name="Colorful List Accent 3" w:semiHidden="0" w:uiPriority="72" w:unhideWhenUsed="0"/>
-    <w:lsdException w:name="Colorful Grid Accent 3" w:semiHidden="0" w:uiPriority="73" w:unhideWhenUsed="0"/>
-    <w:lsdException w:name="Light Shading Accent 4" w:semiHidden="0" w:uiPriority="60" w:unhideWhenUsed="0"/>
-    <w:lsdException w:name="Light List Accent 4" w:semiHidden="0" w:uiPriority="61" w:unhideWhenUsed="0"/>
-    <w:lsdException w:name="Light Grid Accent 4" w:semiHidden="0" w:uiPriority="62" w:unhideWhenUsed="0"/>
-    <w:lsdException w:name="Medium Shading 1 Accent 4" w:semiHidden="0" w:uiPriority="63" w:unhideWhenUsed="0"/>
-    <w:lsdException w:name="Medium Shading 2 Accent 4" w:semiHidden="0" w:uiPriority="64" w:unhideWhenUsed="0"/>
-    <w:lsdException w:name="Medium List 1 Accent 4" w:semiHidden="0" w:uiPriority="65" w:unhideWhenUsed="0"/>
-    <w:lsdException w:name="Medium List 2 Accent 4" w:semiHidden="0" w:uiPriority="66" w:unhideWhenUsed="0"/>
-    <w:lsdException w:name="Medium Grid 1 Accent 4" w:semiHidden="0" w:uiPriority="67" w:unhideWhenUsed="0"/>
-    <w:lsdException w:name="Medium Grid 2 Accent 4" w:semiHidden="0" w:uiPriority="68" w:unhideWhenUsed="0"/>
-    <w:lsdException w:name="Medium Grid 3 Accent 4" w:semiHidden="0" w:uiPriority="69" w:unhideWhenUsed="0"/>
-    <w:lsdException w:name="Dark List Accent 4" w:semiHidden="0" w:uiPriority="70" w:unhideWhenUsed="0"/>
-    <w:lsdException w:name="Colorful Shading Accent 4" w:semiHidden="0" w:uiPriority="71" w:unhideWhenUsed="0"/>
-    <w:lsdException w:name="Colorful List Accent 4" w:semiHidden="0" w:uiPriority="72" w:unhideWhenUsed="0"/>
-    <w:lsdException w:name="Colorful Grid Accent 4" w:semiHidden="0" w:uiPriority="73" w:unhideWhenUsed="0"/>
-    <w:lsdException w:name="Light Shading Accent 5" w:semiHidden="0" w:uiPriority="60" w:unhideWhenUsed="0"/>
-    <w:lsdException w:name="Light List Accent 5" w:semiHidden="0" w:uiPriority="61" w:unhideWhenUsed="0"/>
-    <w:lsdException w:name="Light Grid Accent 5" w:semiHidden="0" w:uiPriority="62" w:unhideWhenUsed="0"/>
-    <w:lsdException w:name="Medium Shading 1 Accent 5" w:semiHidden="0" w:uiPriority="63" w:unhideWhenUsed="0"/>
-    <w:lsdException w:name="Medium Shading 2 Accent 5" w:semiHidden="0" w:uiPriority="64" w:unhideWhenUsed="0"/>
-    <w:lsdException w:name="Medium List 1 Accent 5" w:semiHidden="0" w:uiPriority="65" w:unhideWhenUsed="0"/>
-    <w:lsdException w:name="Medium List 2 Accent 5" w:semiHidden="0" w:uiPriority="66" w:unhideWhenUsed="0"/>
-    <w:lsdException w:name="Medium Grid 1 Accent 5" w:semiHidden="0" w:uiPriority="67" w:unhideWhenUsed="0"/>
-    <w:lsdException w:name="Medium Grid 2 Accent 5" w:semiHidden="0" w:uiPriority="68" w:unhideWhenUsed="0"/>
-    <w:lsdException w:name="Medium Grid 3 Accent 5" w:semiHidden="0" w:uiPriority="69" w:unhideWhenUsed="0"/>
-    <w:lsdException w:name="Dark List Accent 5" w:semiHidden="0" w:uiPriority="70" w:unhideWhenUsed="0"/>
-    <w:lsdException w:name="Colorful Shading Accent 5" w:semiHidden="0" w:uiPriority="71" w:unhideWhenUsed="0"/>
-    <w:lsdException w:name="Colorful List Accent 5" w:semiHidden="0" w:uiPriority="72" w:unhideWhenUsed="0"/>
-    <w:lsdException w:name="Colorful Grid Accent 5" w:semiHidden="0" w:uiPriority="73" w:unhideWhenUsed="0"/>
-    <w:lsdException w:name="Light Shading Accent 6" w:semiHidden="0" w:uiPriority="60" w:unhideWhenUsed="0"/>
-    <w:lsdException w:name="Light List Accent 6" w:semiHidden="0" w:uiPriority="61" w:unhideWhenUsed="0"/>
-    <w:lsdException w:name="Light Grid Accent 6" w:semiHidden="0" w:uiPriority="62" w:unhideWhenUsed="0"/>
-    <w:lsdException w:name="Medium Shading 1 Accent 6" w:semiHidden="0" w:uiPriority="63" w:unhideWhenUsed="0"/>
-    <w:lsdException w:name="Medium Shading 2 Accent 6" w:semiHidden="0" w:uiPriority="64" w:unhideWhenUsed="0"/>
-    <w:lsdException w:name="Medium List 1 Accent 6" w:semiHidden="0" w:uiPriority="65" w:unhideWhenUsed="0"/>
-    <w:lsdException w:name="Medium List 2 Accent 6" w:semiHidden="0" w:uiPriority="66" w:unhideWhenUsed="0"/>
-    <w:lsdException w:name="Medium Grid 1 Accent 6" w:semiHidden="0" w:uiPriority="67" w:unhideWhenUsed="0"/>
-    <w:lsdException w:name="Medium Grid 2 Accent 6" w:semiHidden="0" w:uiPriority="68" w:unhideWhenUsed="0"/>
-    <w:lsdException w:name="Medium Grid 3 Accent 6" w:semiHidden="0" w:uiPriority="69" w:unhideWhenUsed="0"/>
-    <w:lsdException w:name="Dark List Accent 6" w:semiHidden="0" w:uiPriority="70" w:unhideWhenUsed="0"/>
-    <w:lsdException w:name="Colorful Shading Accent 6" w:semiHidden="0" w:uiPriority="71" w:unhideWhenUsed="0"/>
-    <w:lsdException w:name="Colorful List Accent 6" w:semiHidden="0" w:uiPriority="72" w:unhideWhenUsed="0"/>
-    <w:lsdException w:name="Colorful Grid Accent 6" w:semiHidden="0" w:uiPriority="73" w:unhideWhenUsed="0"/>
-    <w:lsdException w:name="Subtle Emphasis" w:semiHidden="0" w:uiPriority="19" w:unhideWhenUsed="0" w:qFormat="1"/>
-    <w:lsdException w:name="Intense Emphasis" w:semiHidden="0" w:uiPriority="21" w:unhideWhenUsed="0" w:qFormat="1"/>
-    <w:lsdException w:name="Subtle Reference" w:semiHidden="0" w:uiPriority="31" w:unhideWhenUsed="0" w:qFormat="1"/>
-    <w:lsdException w:name="Intense Reference" w:semiHidden="0" w:uiPriority="32" w:unhideWhenUsed="0" w:qFormat="1"/>
-    <w:lsdException w:name="Book Title" w:semiHidden="0" w:uiPriority="33" w:unhideWhenUsed="0" w:qFormat="1"/>
-    <w:lsdException w:name="Bibliography" w:uiPriority="37"/>
-    <w:lsdException w:name="TOC Heading" w:uiPriority="39" w:qFormat="1"/>
+  <w:latentStyles w:defLockedState="0" w:defUIPriority="99" w:defSemiHidden="0" w:defUnhideWhenUsed="0" w:defQFormat="0" w:count="372">
+    <w:lsdException w:name="Normal" w:uiPriority="0" w:qFormat="1"/>
+    <w:lsdException w:name="heading 1" w:uiPriority="9" w:qFormat="1"/>
+    <w:lsdException w:name="heading 2" w:semiHidden="1" w:uiPriority="9" w:unhideWhenUsed="1" w:qFormat="1"/>
+    <w:lsdException w:name="heading 3" w:semiHidden="1" w:uiPriority="9" w:unhideWhenUsed="1" w:qFormat="1"/>
+    <w:lsdException w:name="heading 4" w:semiHidden="1" w:uiPriority="9" w:unhideWhenUsed="1" w:qFormat="1"/>
+    <w:lsdException w:name="heading 5" w:semiHidden="1" w:uiPriority="9" w:unhideWhenUsed="1" w:qFormat="1"/>
+    <w:lsdException w:name="heading 6" w:semiHidden="1" w:uiPriority="9" w:unhideWhenUsed="1" w:qFormat="1"/>
+    <w:lsdException w:name="heading 7" w:semiHidden="1" w:uiPriority="9" w:unhideWhenUsed="1" w:qFormat="1"/>
+    <w:lsdException w:name="heading 8" w:semiHidden="1" w:uiPriority="9" w:unhideWhenUsed="1" w:qFormat="1"/>
+    <w:lsdException w:name="heading 9" w:semiHidden="1" w:uiPriority="9" w:unhideWhenUsed="1" w:qFormat="1"/>
+    <w:lsdException w:name="index 1" w:semiHidden="1" w:unhideWhenUsed="1"/>
+    <w:lsdException w:name="index 2" w:semiHidden="1" w:unhideWhenUsed="1"/>
+    <w:lsdException w:name="index 3" w:semiHidden="1" w:unhideWhenUsed="1"/>
+    <w:lsdException w:name="index 4" w:semiHidden="1" w:unhideWhenUsed="1"/>
+    <w:lsdException w:name="index 5" w:semiHidden="1" w:unhideWhenUsed="1"/>
+    <w:lsdException w:name="index 6" w:semiHidden="1" w:unhideWhenUsed="1"/>
+    <w:lsdException w:name="index 7" w:semiHidden="1" w:unhideWhenUsed="1"/>
+    <w:lsdException w:name="index 8" w:semiHidden="1" w:unhideWhenUsed="1"/>
+    <w:lsdException w:name="index 9" w:semiHidden="1" w:unhideWhenUsed="1"/>
+    <w:lsdException w:name="toc 1" w:semiHidden="1" w:uiPriority="39" w:unhideWhenUsed="1"/>
+    <w:lsdException w:name="toc 2" w:semiHidden="1" w:uiPriority="39" w:unhideWhenUsed="1"/>
+    <w:lsdException w:name="toc 3" w:semiHidden="1" w:uiPriority="39" w:unhideWhenUsed="1"/>
+    <w:lsdException w:name="toc 4" w:semiHidden="1" w:uiPriority="39" w:unhideWhenUsed="1"/>
+    <w:lsdException w:name="toc 5" w:semiHidden="1" w:uiPriority="39" w:unhideWhenUsed="1"/>
+    <w:lsdException w:name="toc 6" w:semiHidden="1" w:uiPriority="39" w:unhideWhenUsed="1"/>
+    <w:lsdException w:name="toc 7" w:semiHidden="1" w:uiPriority="39" w:unhideWhenUsed="1"/>
+    <w:lsdException w:name="toc 8" w:semiHidden="1" w:uiPriority="39" w:unhideWhenUsed="1"/>
+    <w:lsdException w:name="toc 9" w:semiHidden="1" w:uiPriority="39" w:unhideWhenUsed="1"/>
+    <w:lsdException w:name="Normal Indent" w:semiHidden="1" w:unhideWhenUsed="1"/>
+    <w:lsdException w:name="footnote text" w:semiHidden="1" w:unhideWhenUsed="1"/>
+    <w:lsdException w:name="annotation text" w:semiHidden="1" w:unhideWhenUsed="1"/>
+    <w:lsdException w:name="header" w:semiHidden="1" w:unhideWhenUsed="1"/>
+    <w:lsdException w:name="footer" w:semiHidden="1" w:unhideWhenUsed="1"/>
+    <w:lsdException w:name="index heading" w:semiHidden="1" w:unhideWhenUsed="1"/>
+    <w:lsdException w:name="caption" w:semiHidden="1" w:uiPriority="35" w:unhideWhenUsed="1" w:qFormat="1"/>
+    <w:lsdException w:name="table of figures" w:semiHidden="1" w:unhideWhenUsed="1"/>
+    <w:lsdException w:name="envelope address" w:semiHidden="1" w:unhideWhenUsed="1"/>
+    <w:lsdException w:name="envelope return" w:semiHidden="1" w:unhideWhenUsed="1"/>
+    <w:lsdException w:name="footnote reference" w:semiHidden="1" w:unhideWhenUsed="1"/>
+    <w:lsdException w:name="annotation reference" w:semiHidden="1" w:unhideWhenUsed="1"/>
+    <w:lsdException w:name="line number" w:semiHidden="1" w:unhideWhenUsed="1"/>
+    <w:lsdException w:name="page number" w:semiHidden="1" w:unhideWhenUsed="1"/>
+    <w:lsdException w:name="endnote reference" w:semiHidden="1" w:unhideWhenUsed="1"/>
+    <w:lsdException w:name="endnote text" w:semiHidden="1" w:unhideWhenUsed="1"/>
+    <w:lsdException w:name="table of authorities" w:semiHidden="1" w:unhideWhenUsed="1"/>
+    <w:lsdException w:name="macro" w:semiHidden="1" w:unhideWhenUsed="1"/>
+    <w:lsdException w:name="toa heading" w:semiHidden="1" w:unhideWhenUsed="1"/>
+    <w:lsdException w:name="List" w:semiHidden="1" w:unhideWhenUsed="1"/>
+    <w:lsdException w:name="List Bullet" w:semiHidden="1" w:unhideWhenUsed="1"/>
+    <w:lsdException w:name="List Number" w:semiHidden="1" w:unhideWhenUsed="1"/>
+    <w:lsdException w:name="List 2" w:semiHidden="1" w:unhideWhenUsed="1"/>
+    <w:lsdException w:name="List 3" w:semiHidden="1" w:unhideWhenUsed="1"/>
+    <w:lsdException w:name="List 4" w:semiHidden="1" w:unhideWhenUsed="1"/>
+    <w:lsdException w:name="List 5" w:semiHidden="1" w:unhideWhenUsed="1"/>
+    <w:lsdException w:name="List Bullet 2" w:semiHidden="1" w:unhideWhenUsed="1"/>
+    <w:lsdException w:name="List Bullet 3" w:semiHidden="1" w:unhideWhenUsed="1"/>
+    <w:lsdException w:name="List Bullet 4" w:semiHidden="1" w:unhideWhenUsed="1"/>
+    <w:lsdException w:name="List Bullet 5" w:semiHidden="1" w:unhideWhenUsed="1"/>
+    <w:lsdException w:name="List Number 2" w:semiHidden="1" w:unhideWhenUsed="1"/>
+    <w:lsdException w:name="List Number 3" w:semiHidden="1" w:unhideWhenUsed="1"/>
+    <w:lsdException w:name="List Number 4" w:semiHidden="1" w:unhideWhenUsed="1"/>
+    <w:lsdException w:name="List Number 5" w:semiHidden="1" w:unhideWhenUsed="1"/>
+    <w:lsdException w:name="Title" w:uiPriority="10" w:qFormat="1"/>
+    <w:lsdException w:name="Closing" w:semiHidden="1" w:unhideWhenUsed="1"/>
+    <w:lsdException w:name="Signature" w:semiHidden="1" w:unhideWhenUsed="1"/>
+    <w:lsdException w:name="Default Paragraph Font" w:semiHidden="1" w:uiPriority="1" w:unhideWhenUsed="1"/>
+    <w:lsdException w:name="Body Text" w:semiHidden="1" w:unhideWhenUsed="1"/>
+    <w:lsdException w:name="Body Text Indent" w:semiHidden="1" w:unhideWhenUsed="1"/>
+    <w:lsdException w:name="List Continue" w:semiHidden="1" w:unhideWhenUsed="1"/>
+    <w:lsdException w:name="List Continue 2" w:semiHidden="1" w:unhideWhenUsed="1"/>
+    <w:lsdException w:name="List Continue 3" w:semiHidden="1" w:unhideWhenUsed="1"/>
+    <w:lsdException w:name="List Continue 4" w:semiHidden="1" w:unhideWhenUsed="1"/>
+    <w:lsdException w:name="List Continue 5" w:semiHidden="1" w:unhideWhenUsed="1"/>
+    <w:lsdException w:name="Message Header" w:semiHidden="1" w:unhideWhenUsed="1"/>
+    <w:lsdException w:name="Subtitle" w:uiPriority="11" w:qFormat="1"/>
+    <w:lsdException w:name="Salutation" w:semiHidden="1" w:unhideWhenUsed="1"/>
+    <w:lsdException w:name="Date" w:semiHidden="1" w:unhideWhenUsed="1"/>
+    <w:lsdException w:name="Body Text First Indent" w:semiHidden="1" w:unhideWhenUsed="1"/>
+    <w:lsdException w:name="Body Text First Indent 2" w:semiHidden="1" w:unhideWhenUsed="1"/>
+    <w:lsdException w:name="Note Heading" w:semiHidden="1" w:unhideWhenUsed="1"/>
+    <w:lsdException w:name="Body Text 2" w:semiHidden="1" w:unhideWhenUsed="1"/>
+    <w:lsdException w:name="Body Text 3" w:semiHidden="1" w:unhideWhenUsed="1"/>
+    <w:lsdException w:name="Body Text Indent 2" w:semiHidden="1" w:unhideWhenUsed="1"/>
+    <w:lsdException w:name="Body Text Indent 3" w:semiHidden="1" w:unhideWhenUsed="1"/>
+    <w:lsdException w:name="Block Text" w:semiHidden="1" w:unhideWhenUsed="1"/>
+    <w:lsdException w:name="Hyperlink" w:semiHidden="1" w:unhideWhenUsed="1"/>
+    <w:lsdException w:name="FollowedHyperlink" w:semiHidden="1" w:unhideWhenUsed="1"/>
+    <w:lsdException w:name="Strong" w:uiPriority="22" w:qFormat="1"/>
+    <w:lsdException w:name="Emphasis" w:uiPriority="20" w:qFormat="1"/>
+    <w:lsdException w:name="Document Map" w:semiHidden="1" w:unhideWhenUsed="1"/>
+    <w:lsdException w:name="Plain Text" w:semiHidden="1" w:unhideWhenUsed="1"/>
+    <w:lsdException w:name="E-mail Signature" w:semiHidden="1" w:unhideWhenUsed="1"/>
+    <w:lsdException w:name="HTML Top of Form" w:semiHidden="1" w:unhideWhenUsed="1"/>
+    <w:lsdException w:name="HTML Bottom of Form" w:semiHidden="1" w:unhideWhenUsed="1"/>
+    <w:lsdException w:name="Normal (Web)" w:semiHidden="1" w:unhideWhenUsed="1"/>
+    <w:lsdException w:name="HTML Acronym" w:semiHidden="1" w:unhideWhenUsed="1"/>
+    <w:lsdException w:name="HTML Address" w:semiHidden="1" w:unhideWhenUsed="1"/>
+    <w:lsdException w:name="HTML Cite" w:semiHidden="1" w:unhideWhenUsed="1"/>
+    <w:lsdException w:name="HTML Code" w:semiHidden="1" w:unhideWhenUsed="1"/>
+    <w:lsdException w:name="HTML Definition" w:semiHidden="1" w:unhideWhenUsed="1"/>
+    <w:lsdException w:name="HTML Keyboard" w:semiHidden="1" w:unhideWhenUsed="1"/>
+    <w:lsdException w:name="HTML Preformatted" w:semiHidden="1" w:unhideWhenUsed="1"/>
+    <w:lsdException w:name="HTML Sample" w:semiHidden="1" w:unhideWhenUsed="1"/>
+    <w:lsdException w:name="HTML Typewriter" w:semiHidden="1" w:unhideWhenUsed="1"/>
+    <w:lsdException w:name="HTML Variable" w:semiHidden="1" w:unhideWhenUsed="1"/>
+    <w:lsdException w:name="Normal Table" w:semiHidden="1" w:unhideWhenUsed="1"/>
+    <w:lsdException w:name="annotation subject" w:semiHidden="1" w:unhideWhenUsed="1"/>
+    <w:lsdException w:name="No List" w:semiHidden="1" w:unhideWhenUsed="1"/>
+    <w:lsdException w:name="Outline List 1" w:semiHidden="1" w:unhideWhenUsed="1"/>
+    <w:lsdException w:name="Outline List 2" w:semiHidden="1" w:unhideWhenUsed="1"/>
+    <w:lsdException w:name="Outline List 3" w:semiHidden="1" w:unhideWhenUsed="1"/>
+    <w:lsdException w:name="Table Simple 1" w:semiHidden="1" w:unhideWhenUsed="1"/>
+    <w:lsdException w:name="Table Simple 2" w:semiHidden="1" w:unhideWhenUsed="1"/>
+    <w:lsdException w:name="Table Simple 3" w:semiHidden="1" w:unhideWhenUsed="1"/>
+    <w:lsdException w:name="Table Classic 1" w:semiHidden="1" w:unhideWhenUsed="1"/>
+    <w:lsdException w:name="Table Classic 2" w:semiHidden="1" w:unhideWhenUsed="1"/>
+    <w:lsdException w:name="Table Classic 3" w:semiHidden="1" w:unhideWhenUsed="1"/>
+    <w:lsdException w:name="Table Classic 4" w:semiHidden="1" w:unhideWhenUsed="1"/>
+    <w:lsdException w:name="Table Colorful 1" w:semiHidden="1" w:unhideWhenUsed="1"/>
+    <w:lsdException w:name="Table Colorful 2" w:semiHidden="1" w:unhideWhenUsed="1"/>
+    <w:lsdException w:name="Table Colorful 3" w:semiHidden="1" w:unhideWhenUsed="1"/>
+    <w:lsdException w:name="Table Columns 1" w:semiHidden="1" w:unhideWhenUsed="1"/>
+    <w:lsdException w:name="Table Columns 2" w:semiHidden="1" w:unhideWhenUsed="1"/>
+    <w:lsdException w:name="Table Columns 3" w:semiHidden="1" w:unhideWhenUsed="1"/>
+    <w:lsdException w:name="Table Columns 4" w:semiHidden="1" w:unhideWhenUsed="1"/>
+    <w:lsdException w:name="Table Columns 5" w:semiHidden="1" w:unhideWhenUsed="1"/>
+    <w:lsdException w:name="Table Grid 1" w:semiHidden="1" w:unhideWhenUsed="1"/>
+    <w:lsdException w:name="Table Grid 2" w:semiHidden="1" w:unhideWhenUsed="1"/>
+    <w:lsdException w:name="Table Grid 3" w:semiHidden="1" w:unhideWhenUsed="1"/>
+    <w:lsdException w:name="Table Grid 4" w:semiHidden="1" w:unhideWhenUsed="1"/>
+    <w:lsdException w:name="Table Grid 5" w:semiHidden="1" w:unhideWhenUsed="1"/>
+    <w:lsdException w:name="Table Grid 6" w:semiHidden="1" w:unhideWhenUsed="1"/>
+    <w:lsdException w:name="Table Grid 7" w:semiHidden="1" w:unhideWhenUsed="1"/>
+    <w:lsdException w:name="Table Grid 8" w:semiHidden="1" w:unhideWhenUsed="1"/>
+    <w:lsdException w:name="Table List 1" w:semiHidden="1" w:unhideWhenUsed="1"/>
+    <w:lsdException w:name="Table List 2" w:semiHidden="1" w:unhideWhenUsed="1"/>
+    <w:lsdException w:name="Table List 3" w:semiHidden="1" w:unhideWhenUsed="1"/>
+    <w:lsdException w:name="Table List 4" w:semiHidden="1" w:unhideWhenUsed="1"/>
+    <w:lsdException w:name="Table List 5" w:semiHidden="1" w:unhideWhenUsed="1"/>
+    <w:lsdException w:name="Table List 6" w:semiHidden="1" w:unhideWhenUsed="1"/>
+    <w:lsdException w:name="Table List 7" w:semiHidden="1" w:unhideWhenUsed="1"/>
+    <w:lsdException w:name="Table List 8" w:semiHidden="1" w:unhideWhenUsed="1"/>
+    <w:lsdException w:name="Table 3D effects 1" w:semiHidden="1" w:unhideWhenUsed="1"/>
+    <w:lsdException w:name="Table 3D effects 2" w:semiHidden="1" w:unhideWhenUsed="1"/>
+    <w:lsdException w:name="Table 3D effects 3" w:semiHidden="1" w:unhideWhenUsed="1"/>
+    <w:lsdException w:name="Table Contemporary" w:semiHidden="1" w:unhideWhenUsed="1"/>
+    <w:lsdException w:name="Table Elegant" w:semiHidden="1" w:unhideWhenUsed="1"/>
+    <w:lsdException w:name="Table Professional" w:semiHidden="1" w:unhideWhenUsed="1"/>
+    <w:lsdException w:name="Table Subtle 1" w:semiHidden="1" w:unhideWhenUsed="1"/>
+    <w:lsdException w:name="Table Subtle 2" w:semiHidden="1" w:unhideWhenUsed="1"/>
+    <w:lsdException w:name="Table Web 1" w:semiHidden="1" w:unhideWhenUsed="1"/>
+    <w:lsdException w:name="Table Web 2" w:semiHidden="1" w:unhideWhenUsed="1"/>
+    <w:lsdException w:name="Table Web 3" w:semiHidden="1" w:unhideWhenUsed="1"/>
+    <w:lsdException w:name="Balloon Text" w:semiHidden="1" w:unhideWhenUsed="1"/>
+    <w:lsdException w:name="Table Grid" w:uiPriority="59"/>
+    <w:lsdException w:name="Table Theme" w:semiHidden="1" w:unhideWhenUsed="1"/>
+    <w:lsdException w:name="Placeholder Text" w:semiHidden="1"/>
+    <w:lsdException w:name="No Spacing" w:uiPriority="1" w:qFormat="1"/>
+    <w:lsdException w:name="Light Shading" w:uiPriority="60"/>
+    <w:lsdException w:name="Light List" w:uiPriority="61"/>
+    <w:lsdException w:name="Light Grid" w:uiPriority="62"/>
+    <w:lsdException w:name="Medium Shading 1" w:uiPriority="63"/>
+    <w:lsdException w:name="Medium Shading 2" w:uiPriority="64"/>
+    <w:lsdException w:name="Medium List 1" w:uiPriority="65"/>
+    <w:lsdException w:name="Medium List 2" w:uiPriority="66"/>
+    <w:lsdException w:name="Medium Grid 1" w:uiPriority="67"/>
+    <w:lsdException w:name="Medium Grid 2" w:uiPriority="68"/>
+    <w:lsdException w:name="Medium Grid 3" w:uiPriority="69"/>
+    <w:lsdException w:name="Dark List" w:uiPriority="70"/>
+    <w:lsdException w:name="Colorful Shading" w:uiPriority="71"/>
+    <w:lsdException w:name="Colorful List" w:uiPriority="72"/>
+    <w:lsdException w:name="Colorful Grid" w:uiPriority="73"/>
+    <w:lsdException w:name="Light Shading Accent 1" w:uiPriority="60"/>
+    <w:lsdException w:name="Light List Accent 1" w:uiPriority="61"/>
+    <w:lsdException w:name="Light Grid Accent 1" w:uiPriority="62"/>
+    <w:lsdException w:name="Medium Shading 1 Accent 1" w:uiPriority="63"/>
+    <w:lsdException w:name="Medium Shading 2 Accent 1" w:uiPriority="64"/>
+    <w:lsdException w:name="Medium List 1 Accent 1" w:uiPriority="65"/>
+    <w:lsdException w:name="Revision" w:semiHidden="1"/>
+    <w:lsdException w:name="List Paragraph" w:uiPriority="34" w:qFormat="1"/>
+    <w:lsdException w:name="Quote" w:uiPriority="29" w:qFormat="1"/>
+    <w:lsdException w:name="Intense Quote" w:uiPriority="30" w:qFormat="1"/>
+    <w:lsdException w:name="Medium List 2 Accent 1" w:uiPriority="66"/>
+    <w:lsdException w:name="Medium Grid 1 Accent 1" w:uiPriority="67"/>
+    <w:lsdException w:name="Medium Grid 2 Accent 1" w:uiPriority="68"/>
+    <w:lsdException w:name="Medium Grid 3 Accent 1" w:uiPriority="69"/>
+    <w:lsdException w:name="Dark List Accent 1" w:uiPriority="70"/>
+    <w:lsdException w:name="Colorful Shading Accent 1" w:uiPriority="71"/>
+    <w:lsdException w:name="Colorful List Accent 1" w:uiPriority="72"/>
+    <w:lsdException w:name="Colorful Grid Accent 1" w:uiPriority="73"/>
+    <w:lsdException w:name="Light Shading Accent 2" w:uiPriority="60"/>
+    <w:lsdException w:name="Light List Accent 2" w:uiPriority="61"/>
+    <w:lsdException w:name="Light Grid Accent 2" w:uiPriority="62"/>
+    <w:lsdException w:name="Medium Shading 1 Accent 2" w:uiPriority="63"/>
+    <w:lsdException w:name="Medium Shading 2 Accent 2" w:uiPriority="64"/>
+    <w:lsdException w:name="Medium List 1 Accent 2" w:uiPriority="65"/>
+    <w:lsdException w:name="Medium List 2 Accent 2" w:uiPriority="66"/>
+    <w:lsdException w:name="Medium Grid 1 Accent 2" w:uiPriority="67"/>
+    <w:lsdException w:name="Medium Grid 2 Accent 2" w:uiPriority="68"/>
+    <w:lsdException w:name="Medium Grid 3 Accent 2" w:uiPriority="69"/>
+    <w:lsdException w:name="Dark List Accent 2" w:uiPriority="70"/>
+    <w:lsdException w:name="Colorful Shading Accent 2" w:uiPriority="71"/>
+    <w:lsdException w:name="Colorful List Accent 2" w:uiPriority="72"/>
+    <w:lsdException w:name="Colorful Grid Accent 2" w:uiPriority="73"/>
+    <w:lsdException w:name="Light Shading Accent 3" w:uiPriority="60"/>
+    <w:lsdException w:name="Light List Accent 3" w:uiPriority="61"/>
+    <w:lsdException w:name="Light Grid Accent 3" w:uiPriority="62"/>
+    <w:lsdException w:name="Medium Shading 1 Accent 3" w:uiPriority="63"/>
+    <w:lsdException w:name="Medium Shading 2 Accent 3" w:uiPriority="64"/>
+    <w:lsdException w:name="Medium List 1 Accent 3" w:uiPriority="65"/>
+    <w:lsdException w:name="Medium List 2 Accent 3" w:uiPriority="66"/>
+    <w:lsdException w:name="Medium Grid 1 Accent 3" w:uiPriority="67"/>
+    <w:lsdException w:name="Medium Grid 2 Accent 3" w:uiPriority="68"/>
+    <w:lsdException w:name="Medium Grid 3 Accent 3" w:uiPriority="69"/>
+    <w:lsdException w:name="Dark List Accent 3" w:uiPriority="70"/>
+    <w:lsdException w:name="Colorful Shading Accent 3" w:uiPriority="71"/>
+    <w:lsdException w:name="Colorful List Accent 3" w:uiPriority="72"/>
+    <w:lsdException w:name="Colorful Grid Accent 3" w:uiPriority="73"/>
+    <w:lsdException w:name="Light Shading Accent 4" w:uiPriority="60"/>
+    <w:lsdException w:name="Light List Accent 4" w:uiPriority="61"/>
+    <w:lsdException w:name="Light Grid Accent 4" w:uiPriority="62"/>
+    <w:lsdException w:name="Medium Shading 1 Accent 4" w:uiPriority="63"/>
+    <w:lsdException w:name="Medium Shading 2 Accent 4" w:uiPriority="64"/>
+    <w:lsdException w:name="Medium List 1 Accent 4" w:uiPriority="65"/>
+    <w:lsdException w:name="Medium List 2 Accent 4" w:uiPriority="66"/>
+    <w:lsdException w:name="Medium Grid 1 Accent 4" w:uiPriority="67"/>
+    <w:lsdException w:name="Medium Grid 2 Accent 4" w:uiPriority="68"/>
+    <w:lsdException w:name="Medium Grid 3 Accent 4" w:uiPriority="69"/>
+    <w:lsdException w:name="Dark List Accent 4" w:uiPriority="70"/>
+    <w:lsdException w:name="Colorful Shading Accent 4" w:uiPriority="71"/>
+    <w:lsdException w:name="Colorful List Accent 4" w:uiPriority="72"/>
+    <w:lsdException w:name="Colorful Grid Accent 4" w:uiPriority="73"/>
+    <w:lsdException w:name="Light Shading Accent 5" w:uiPriority="60"/>
+    <w:lsdException w:name="Light List Accent 5" w:uiPriority="61"/>
+    <w:lsdException w:name="Light Grid Accent 5" w:uiPriority="62"/>
+    <w:lsdException w:name="Medium Shading 1 Accent 5" w:uiPriority="63"/>
+    <w:lsdException w:name="Medium Shading 2 Accent 5" w:uiPriority="64"/>
+    <w:lsdException w:name="Medium List 1 Accent 5" w:uiPriority="65"/>
+    <w:lsdException w:name="Medium List 2 Accent 5" w:uiPriority="66"/>
+    <w:lsdException w:name="Medium Grid 1 Accent 5" w:uiPriority="67"/>
+    <w:lsdException w:name="Medium Grid 2 Accent 5" w:uiPriority="68"/>
+    <w:lsdException w:name="Medium Grid 3 Accent 5" w:uiPriority="69"/>
+    <w:lsdException w:name="Dark List Accent 5" w:uiPriority="70"/>
+    <w:lsdException w:name="Colorful Shading Accent 5" w:uiPriority="71"/>
+    <w:lsdException w:name="Colorful List Accent 5" w:uiPriority="72"/>
+    <w:lsdException w:name="Colorful Grid Accent 5" w:uiPriority="73"/>
+    <w:lsdException w:name="Light Shading Accent 6" w:uiPriority="60"/>
+    <w:lsdException w:name="Light List Accent 6" w:uiPriority="61"/>
+    <w:lsdException w:name="Light Grid Accent 6" w:uiPriority="62"/>
+    <w:lsdException w:name="Medium Shading 1 Accent 6" w:uiPriority="63"/>
+    <w:lsdException w:name="Medium Shading 2 Accent 6" w:uiPriority="64"/>
+    <w:lsdException w:name="Medium List 1 Accent 6" w:uiPriority="65"/>
+    <w:lsdException w:name="Medium List 2 Accent 6" w:uiPriority="66"/>
+    <w:lsdException w:name="Medium Grid 1 Accent 6" w:uiPriority="67"/>
+    <w:lsdException w:name="Medium Grid 2 Accent 6" w:uiPriority="68"/>
+    <w:lsdException w:name="Medium Grid 3 Accent 6" w:uiPriority="69"/>
+    <w:lsdException w:name="Dark List Accent 6" w:uiPriority="70"/>
+    <w:lsdException w:name="Colorful Shading Accent 6" w:uiPriority="71"/>
+    <w:lsdException w:name="Colorful List Accent 6" w:uiPriority="72"/>
+    <w:lsdException w:name="Colorful Grid Accent 6" w:uiPriority="73"/>
+    <w:lsdException w:name="Subtle Emphasis" w:uiPriority="19" w:qFormat="1"/>
+    <w:lsdException w:name="Intense Emphasis" w:uiPriority="21" w:qFormat="1"/>
+    <w:lsdException w:name="Subtle Reference" w:uiPriority="31" w:qFormat="1"/>
+    <w:lsdException w:name="Intense Reference" w:uiPriority="32" w:qFormat="1"/>
+    <w:lsdException w:name="Book Title" w:uiPriority="33" w:qFormat="1"/>
+    <w:lsdException w:name="Bibliography" w:semiHidden="1" w:uiPriority="37" w:unhideWhenUsed="1"/>
+    <w:lsdException w:name="TOC Heading" w:semiHidden="1" w:uiPriority="39" w:unhideWhenUsed="1" w:qFormat="1"/>
+    <w:lsdException w:name="Plain Table 1" w:uiPriority="41"/>
+    <w:lsdException w:name="Plain Table 2" w:uiPriority="42"/>
+    <w:lsdException w:name="Plain Table 3" w:uiPriority="43"/>
+    <w:lsdException w:name="Plain Table 4" w:uiPriority="44"/>
+    <w:lsdException w:name="Plain Table 5" w:uiPriority="45"/>
+    <w:lsdException w:name="Grid Table Light" w:uiPriority="40"/>
+    <w:lsdException w:name="Grid Table 1 Light" w:uiPriority="46"/>
+    <w:lsdException w:name="Grid Table 2" w:uiPriority="47"/>
+    <w:lsdException w:name="Grid Table 3" w:uiPriority="48"/>
+    <w:lsdException w:name="Grid Table 4" w:uiPriority="49"/>
+    <w:lsdException w:name="Grid Table 5 Dark" w:uiPriority="50"/>
+    <w:lsdException w:name="Grid Table 6 Colorful" w:uiPriority="51"/>
+    <w:lsdException w:name="Grid Table 7 Colorful" w:uiPriority="52"/>
+    <w:lsdException w:name="Grid Table 1 Light Accent 1" w:uiPriority="46"/>
+    <w:lsdException w:name="Grid Table 2 Accent 1" w:uiPriority="47"/>
+    <w:lsdException w:name="Grid Table 3 Accent 1" w:uiPriority="48"/>
+    <w:lsdException w:name="Grid Table 4 Accent 1" w:uiPriority="49"/>
+    <w:lsdException w:name="Grid Table 5 Dark Accent 1" w:uiPriority="50"/>
+    <w:lsdException w:name="Grid Table 6 Colorful Accent 1" w:uiPriority="51"/>
+    <w:lsdException w:name="Grid Table 7 Colorful Accent 1" w:uiPriority="52"/>
+    <w:lsdException w:name="Grid Table 1 Light Accent 2" w:uiPriority="46"/>
+    <w:lsdException w:name="Grid Table 2 Accent 2" w:uiPriority="47"/>
+    <w:lsdException w:name="Grid Table 3 Accent 2" w:uiPriority="48"/>
+    <w:lsdException w:name="Grid Table 4 Accent 2" w:uiPriority="49"/>
+    <w:lsdException w:name="Grid Table 5 Dark Accent 2" w:uiPriority="50"/>
+    <w:lsdException w:name="Grid Table 6 Colorful Accent 2" w:uiPriority="51"/>
+    <w:lsdException w:name="Grid Table 7 Colorful Accent 2" w:uiPriority="52"/>
+    <w:lsdException w:name="Grid Table 1 Light Accent 3" w:uiPriority="46"/>
+    <w:lsdException w:name="Grid Table 2 Accent 3" w:uiPriority="47"/>
+    <w:lsdException w:name="Grid Table 3 Accent 3" w:uiPriority="48"/>
+    <w:lsdException w:name="Grid Table 4 Accent 3" w:uiPriority="49"/>
+    <w:lsdException w:name="Grid Table 5 Dark Accent 3" w:uiPriority="50"/>
+    <w:lsdException w:name="Grid Table 6 Colorful Accent 3" w:uiPriority="51"/>
+    <w:lsdException w:name="Grid Table 7 Colorful Accent 3" w:uiPriority="52"/>
+    <w:lsdException w:name="Grid Table 1 Light Accent 4" w:uiPriority="46"/>
+    <w:lsdException w:name="Grid Table 2 Accent 4" w:uiPriority="47"/>
+    <w:lsdException w:name="Grid Table 3 Accent 4" w:uiPriority="48"/>
+    <w:lsdException w:name="Grid Table 4 Accent 4" w:uiPriority="49"/>
+    <w:lsdException w:name="Grid Table 5 Dark Accent 4" w:uiPriority="50"/>
+    <w:lsdException w:name="Grid Table 6 Colorful Accent 4" w:uiPriority="51"/>
+    <w:lsdException w:name="Grid Table 7 Colorful Accent 4" w:uiPriority="52"/>
+    <w:lsdException w:name="Grid Table 1 Light Accent 5" w:uiPriority="46"/>
+    <w:lsdException w:name="Grid Table 2 Accent 5" w:uiPriority="47"/>
+    <w:lsdException w:name="Grid Table 3 Accent 5" w:uiPriority="48"/>
+    <w:lsdException w:name="Grid Table 4 Accent 5" w:uiPriority="49"/>
+    <w:lsdException w:name="Grid Table 5 Dark Accent 5" w:uiPriority="50"/>
+    <w:lsdException w:name="Grid Table 6 Colorful Accent 5" w:uiPriority="51"/>
+    <w:lsdException w:name="Grid Table 7 Colorful Accent 5" w:uiPriority="52"/>
+    <w:lsdException w:name="Grid Table 1 Light Accent 6" w:uiPriority="46"/>
+    <w:lsdException w:name="Grid Table 2 Accent 6" w:uiPriority="47"/>
+    <w:lsdException w:name="Grid Table 3 Accent 6" w:uiPriority="48"/>
+    <w:lsdException w:name="Grid Table 4 Accent 6" w:uiPriority="49"/>
+    <w:lsdException w:name="Grid Table 5 Dark Accent 6" w:uiPriority="50"/>
+    <w:lsdException w:name="Grid Table 6 Colorful Accent 6" w:uiPriority="51"/>
+    <w:lsdException w:name="Grid Table 7 Colorful Accent 6" w:uiPriority="52"/>
+    <w:lsdException w:name="List Table 1 Light" w:uiPriority="46"/>
+    <w:lsdException w:name="List Table 2" w:uiPriority="47"/>
+    <w:lsdException w:name="List Table 3" w:uiPriority="48"/>
+    <w:lsdException w:name="List Table 4" w:uiPriority="49"/>
+    <w:lsdException w:name="List Table 5 Dark" w:uiPriority="50"/>
+    <w:lsdException w:name="List Table 6 Colorful" w:uiPriority="51"/>
+    <w:lsdException w:name="List Table 7 Colorful" w:uiPriority="52"/>
+    <w:lsdException w:name="List Table 1 Light Accent 1" w:uiPriority="46"/>
+    <w:lsdException w:name="List Table 2 Accent 1" w:uiPriority="47"/>
+    <w:lsdException w:name="List Table 3 Accent 1" w:uiPriority="48"/>
+    <w:lsdException w:name="List Table 4 Accent 1" w:uiPriority="49"/>
+    <w:lsdException w:name="List Table 5 Dark Accent 1" w:uiPriority="50"/>
+    <w:lsdException w:name="List Table 6 Colorful Accent 1" w:uiPriority="51"/>
+    <w:lsdException w:name="List Table 7 Colorful Accent 1" w:uiPriority="52"/>
+    <w:lsdException w:name="List Table 1 Light Accent 2" w:uiPriority="46"/>
+    <w:lsdException w:name="List Table 2 Accent 2" w:uiPriority="47"/>
+    <w:lsdException w:name="List Table 3 Accent 2" w:uiPriority="48"/>
+    <w:lsdException w:name="List Table 4 Accent 2" w:uiPriority="49"/>
+    <w:lsdException w:name="List Table 5 Dark Accent 2" w:uiPriority="50"/>
+    <w:lsdException w:name="List Table 6 Colorful Accent 2" w:uiPriority="51"/>
+    <w:lsdException w:name="List Table 7 Colorful Accent 2" w:uiPriority="52"/>
+    <w:lsdException w:name="List Table 1 Light Accent 3" w:uiPriority="46"/>
+    <w:lsdException w:name="List Table 2 Accent 3" w:uiPriority="47"/>
+    <w:lsdException w:name="List Table 3 Accent 3" w:uiPriority="48"/>
+    <w:lsdException w:name="List Table 4 Accent 3" w:uiPriority="49"/>
+    <w:lsdException w:name="List Table 5 Dark Accent 3" w:uiPriority="50"/>
+    <w:lsdException w:name="List Table 6 Colorful Accent 3" w:uiPriority="51"/>
+    <w:lsdException w:name="List Table 7 Colorful Accent 3" w:uiPriority="52"/>
+    <w:lsdException w:name="List Table 1 Light Accent 4" w:uiPriority="46"/>
+    <w:lsdException w:name="List Table 2 Accent 4" w:uiPriority="47"/>
+    <w:lsdException w:name="List Table 3 Accent 4" w:uiPriority="48"/>
+    <w:lsdException w:name="List Table 4 Accent 4" w:uiPriority="49"/>
+    <w:lsdException w:name="List Table 5 Dark Accent 4" w:uiPriority="50"/>
+    <w:lsdException w:name="List Table 6 Colorful Accent 4" w:uiPriority="51"/>
+    <w:lsdException w:name="List Table 7 Colorful Accent 4" w:uiPriority="52"/>
+    <w:lsdException w:name="List Table 1 Light Accent 5" w:uiPriority="46"/>
+    <w:lsdException w:name="List Table 2 Accent 5" w:uiPriority="47"/>
+    <w:lsdException w:name="List Table 3 Accent 5" w:uiPriority="48"/>
+    <w:lsdException w:name="List Table 4 Accent 5" w:uiPriority="49"/>
+    <w:lsdException w:name="List Table 5 Dark Accent 5" w:uiPriority="50"/>
+    <w:lsdException w:name="List Table 6 Colorful Accent 5" w:uiPriority="51"/>
+    <w:lsdException w:name="List Table 7 Colorful Accent 5" w:uiPriority="52"/>
+    <w:lsdException w:name="List Table 1 Light Accent 6" w:uiPriority="46"/>
+    <w:lsdException w:name="List Table 2 Accent 6" w:uiPriority="47"/>
+    <w:lsdException w:name="List Table 3 Accent 6" w:uiPriority="48"/>
+    <w:lsdException w:name="List Table 4 Accent 6" w:uiPriority="49"/>
+    <w:lsdException w:name="List Table 5 Dark Accent 6" w:uiPriority="50"/>
+    <w:lsdException w:name="List Table 6 Colorful Accent 6" w:uiPriority="51"/>
+    <w:lsdException w:name="List Table 7 Colorful Accent 6" w:uiPriority="52"/>
+    <w:lsdException w:name="Mention" w:semiHidden="1" w:unhideWhenUsed="1"/>
   </w:latentStyles>
   <w:style w:type="paragraph" w:default="1" w:styleId="Normal">
     <w:name w:val="Normal"/>
@@ -8012,7 +8034,6 @@
     <w:uiPriority w:val="99"/>
     <w:semiHidden/>
     <w:unhideWhenUsed/>
-    <w:qFormat/>
     <w:tblPr>
       <w:tblInd w:w="0" w:type="dxa"/>
       <w:tblCellMar>
@@ -8099,7 +8120,6 @@
       <w:spacing w:after="0" w:line="240" w:lineRule="auto"/>
     </w:pPr>
     <w:tblPr>
-      <w:tblInd w:w="0" w:type="dxa"/>
       <w:tblBorders>
         <w:top w:val="single" w:sz="4" w:space="0" w:color="auto"/>
         <w:left w:val="single" w:sz="4" w:space="0" w:color="auto"/>
@@ -8108,12 +8128,6 @@
         <w:insideH w:val="single" w:sz="4" w:space="0" w:color="auto"/>
         <w:insideV w:val="single" w:sz="4" w:space="0" w:color="auto"/>
       </w:tblBorders>
-      <w:tblCellMar>
-        <w:top w:w="0" w:type="dxa"/>
-        <w:left w:w="108" w:type="dxa"/>
-        <w:bottom w:w="0" w:type="dxa"/>
-        <w:right w:w="108" w:type="dxa"/>
-      </w:tblCellMar>
     </w:tblPr>
   </w:style>
   <w:style w:type="paragraph" w:styleId="BalloonText">
